--- a/ЛР2/CMOP_PZ2.docx
+++ b/ЛР2/CMOP_PZ2.docx
@@ -1412,10 +1412,10 @@
             <v:path o:extrusionok="f" gradientshapeok="t" o:connecttype="rect"/>
             <o:lock v:ext="edit" aspectratio="t"/>
           </v:shapetype>
-          <v:shape id="_x0000_i1039" type="#_x0000_t75" style="width:111pt;height:21.75pt" o:ole="">
+          <v:shape id="_x0000_i1025" type="#_x0000_t75" style="width:111pt;height:21.75pt" o:ole="">
             <v:imagedata r:id="rId12" o:title=""/>
           </v:shape>
-          <o:OLEObject Type="Embed" ProgID="Equation.DSMT4" ShapeID="_x0000_i1039" DrawAspect="Content" ObjectID="_1794513305" r:id="rId13"/>
+          <o:OLEObject Type="Embed" ProgID="Equation.DSMT4" ShapeID="_x0000_i1025" DrawAspect="Content" ObjectID="_1794683659" r:id="rId13"/>
         </w:object>
       </w:r>
       <w:r>
@@ -1456,7 +1456,7 @@
           <v:shape id="_x0000_i1026" type="#_x0000_t75" style="width:76.5pt;height:36pt" o:ole="">
             <v:imagedata r:id="rId14" o:title=""/>
           </v:shape>
-          <o:OLEObject Type="Embed" ProgID="Equation.DSMT4" ShapeID="_x0000_i1026" DrawAspect="Content" ObjectID="_1794513306" r:id="rId15"/>
+          <o:OLEObject Type="Embed" ProgID="Equation.DSMT4" ShapeID="_x0000_i1026" DrawAspect="Content" ObjectID="_1794683660" r:id="rId15"/>
         </w:object>
       </w:r>
       <w:r>
@@ -1482,7 +1482,7 @@
           <v:shape id="_x0000_i1027" type="#_x0000_t75" style="width:133.5pt;height:49.5pt" o:ole="">
             <v:imagedata r:id="rId16" o:title=""/>
           </v:shape>
-          <o:OLEObject Type="Embed" ProgID="Equation.DSMT4" ShapeID="_x0000_i1027" DrawAspect="Content" ObjectID="_1794513307" r:id="rId17"/>
+          <o:OLEObject Type="Embed" ProgID="Equation.DSMT4" ShapeID="_x0000_i1027" DrawAspect="Content" ObjectID="_1794683661" r:id="rId17"/>
         </w:object>
       </w:r>
       <w:r>
@@ -1557,8 +1557,6 @@
         </w:rPr>
         <w:t xml:space="preserve"> будет равна</w:t>
       </w:r>
-      <w:bookmarkStart w:id="0" w:name="_GoBack"/>
-      <w:bookmarkEnd w:id="0"/>
       <w:r>
         <w:rPr>
           <w:rFonts w:asciiTheme="minorHAnsi" w:hAnsiTheme="minorHAnsi" w:cstheme="minorHAnsi"/>
@@ -1569,10 +1567,10 @@
           <w:lang w:eastAsia="en-US"/>
         </w:rPr>
         <w:object w:dxaOrig="5020" w:dyaOrig="1219" w14:anchorId="62963D1D">
-          <v:shape id="_x0000_i1041" type="#_x0000_t75" style="width:250.5pt;height:61.5pt" o:ole="">
+          <v:shape id="_x0000_i1028" type="#_x0000_t75" style="width:250.5pt;height:61.5pt" o:ole="">
             <v:imagedata r:id="rId18" o:title=""/>
           </v:shape>
-          <o:OLEObject Type="Embed" ProgID="Equation.DSMT4" ShapeID="_x0000_i1041" DrawAspect="Content" ObjectID="_1794513308" r:id="rId19"/>
+          <o:OLEObject Type="Embed" ProgID="Equation.DSMT4" ShapeID="_x0000_i1028" DrawAspect="Content" ObjectID="_1794683662" r:id="rId19"/>
         </w:object>
       </w:r>
     </w:p>
@@ -1616,10 +1614,10 @@
           <w:lang w:eastAsia="en-US"/>
         </w:rPr>
         <w:object w:dxaOrig="1120" w:dyaOrig="440" w14:anchorId="7E5281FF">
-          <v:shape id="_x0000_i1205" type="#_x0000_t75" style="width:55.5pt;height:21.75pt" o:ole="">
+          <v:shape id="_x0000_i1029" type="#_x0000_t75" style="width:55.5pt;height:21.75pt" o:ole="">
             <v:imagedata r:id="rId20" o:title=""/>
           </v:shape>
-          <o:OLEObject Type="Embed" ProgID="Equation.DSMT4" ShapeID="_x0000_i1205" DrawAspect="Content" ObjectID="_1794513309" r:id="rId21"/>
+          <o:OLEObject Type="Embed" ProgID="Equation.DSMT4" ShapeID="_x0000_i1029" DrawAspect="Content" ObjectID="_1794683663" r:id="rId21"/>
         </w:object>
       </w:r>
       <w:r>
@@ -1647,10 +1645,10 @@
           <w:position w:val="-12"/>
         </w:rPr>
         <w:object w:dxaOrig="300" w:dyaOrig="440" w14:anchorId="29D2864D">
-          <v:shape id="_x0000_i1206" type="#_x0000_t75" style="width:15pt;height:21.75pt" o:ole="">
+          <v:shape id="_x0000_i1030" type="#_x0000_t75" style="width:15pt;height:21.75pt" o:ole="">
             <v:imagedata r:id="rId22" o:title=""/>
           </v:shape>
-          <o:OLEObject Type="Embed" ProgID="Equation.DSMT4" ShapeID="_x0000_i1206" DrawAspect="Content" ObjectID="_1794513310" r:id="rId23"/>
+          <o:OLEObject Type="Embed" ProgID="Equation.DSMT4" ShapeID="_x0000_i1030" DrawAspect="Content" ObjectID="_1794683664" r:id="rId23"/>
         </w:object>
       </w:r>
       <w:r>
@@ -1737,7 +1735,7 @@
           <v:shape id="_x0000_i1031" type="#_x0000_t75" style="width:9.75pt;height:15pt" o:ole="">
             <v:imagedata r:id="rId24" o:title=""/>
           </v:shape>
-          <o:OLEObject Type="Embed" ProgID="Equation.DSMT4" ShapeID="_x0000_i1031" DrawAspect="Content" ObjectID="_1794513311" r:id="rId25"/>
+          <o:OLEObject Type="Embed" ProgID="Equation.DSMT4" ShapeID="_x0000_i1031" DrawAspect="Content" ObjectID="_1794683665" r:id="rId25"/>
         </w:object>
       </w:r>
       <w:r>
@@ -1750,10 +1748,10 @@
           <w:lang w:val="en-US" w:eastAsia="en-US"/>
         </w:rPr>
         <w:object w:dxaOrig="3460" w:dyaOrig="859" w14:anchorId="3A5834C1">
-          <v:shape id="_x0000_i1043" type="#_x0000_t75" style="width:173.25pt;height:42.75pt" o:ole="">
+          <v:shape id="_x0000_i1032" type="#_x0000_t75" style="width:173.25pt;height:42.75pt" o:ole="">
             <v:imagedata r:id="rId26" o:title=""/>
           </v:shape>
-          <o:OLEObject Type="Embed" ProgID="Equation.DSMT4" ShapeID="_x0000_i1043" DrawAspect="Content" ObjectID="_1794513312" r:id="rId27"/>
+          <o:OLEObject Type="Embed" ProgID="Equation.DSMT4" ShapeID="_x0000_i1032" DrawAspect="Content" ObjectID="_1794683666" r:id="rId27"/>
         </w:object>
       </w:r>
     </w:p>
@@ -1782,10 +1780,10 @@
           <w:position w:val="-6"/>
         </w:rPr>
         <w:object w:dxaOrig="260" w:dyaOrig="240" w14:anchorId="1C662B80">
-          <v:shape id="_x0000_i1200" type="#_x0000_t75" style="width:12.75pt;height:12pt" o:ole="">
+          <v:shape id="_x0000_i1033" type="#_x0000_t75" style="width:12.75pt;height:12pt" o:ole="">
             <v:imagedata r:id="rId28" o:title=""/>
           </v:shape>
-          <o:OLEObject Type="Embed" ProgID="Equation.DSMT4" ShapeID="_x0000_i1200" DrawAspect="Content" ObjectID="_1794513313" r:id="rId29"/>
+          <o:OLEObject Type="Embed" ProgID="Equation.DSMT4" ShapeID="_x0000_i1033" DrawAspect="Content" ObjectID="_1794683667" r:id="rId29"/>
         </w:object>
       </w:r>
       <w:r>
@@ -1819,10 +1817,10 @@
           <w:lang w:eastAsia="en-US"/>
         </w:rPr>
         <w:object w:dxaOrig="5060" w:dyaOrig="1140" w14:anchorId="73ED5E53">
-          <v:shape id="_x0000_i1063" type="#_x0000_t75" style="width:252.75pt;height:57.75pt" o:ole="">
+          <v:shape id="_x0000_i1034" type="#_x0000_t75" style="width:252.75pt;height:57.75pt" o:ole="">
             <v:imagedata r:id="rId30" o:title=""/>
           </v:shape>
-          <o:OLEObject Type="Embed" ProgID="Equation.DSMT4" ShapeID="_x0000_i1063" DrawAspect="Content" ObjectID="_1794513314" r:id="rId31"/>
+          <o:OLEObject Type="Embed" ProgID="Equation.DSMT4" ShapeID="_x0000_i1034" DrawAspect="Content" ObjectID="_1794683668" r:id="rId31"/>
         </w:object>
       </w:r>
     </w:p>
@@ -1917,10 +1915,10 @@
           <w:lang w:eastAsia="en-US"/>
         </w:rPr>
         <w:object w:dxaOrig="1080" w:dyaOrig="300" w14:anchorId="24614F2C">
-          <v:shape id="_x0000_i1049" type="#_x0000_t75" style="width:54pt;height:15pt" o:ole="">
+          <v:shape id="_x0000_i1035" type="#_x0000_t75" style="width:54pt;height:15pt" o:ole="">
             <v:imagedata r:id="rId32" o:title=""/>
           </v:shape>
-          <o:OLEObject Type="Embed" ProgID="Equation.DSMT4" ShapeID="_x0000_i1049" DrawAspect="Content" ObjectID="_1794513315" r:id="rId33"/>
+          <o:OLEObject Type="Embed" ProgID="Equation.DSMT4" ShapeID="_x0000_i1035" DrawAspect="Content" ObjectID="_1794683669" r:id="rId33"/>
         </w:object>
       </w:r>
     </w:p>
@@ -1975,10 +1973,10 @@
           <w:lang w:eastAsia="en-US"/>
         </w:rPr>
         <w:object w:dxaOrig="3140" w:dyaOrig="1780" w14:anchorId="34F6AC8B">
-          <v:shape id="_x0000_i1053" type="#_x0000_t75" style="width:156.75pt;height:89.25pt" o:ole="">
+          <v:shape id="_x0000_i1036" type="#_x0000_t75" style="width:156.75pt;height:89.25pt" o:ole="">
             <v:imagedata r:id="rId34" o:title=""/>
           </v:shape>
-          <o:OLEObject Type="Embed" ProgID="Equation.DSMT4" ShapeID="_x0000_i1053" DrawAspect="Content" ObjectID="_1794513316" r:id="rId35"/>
+          <o:OLEObject Type="Embed" ProgID="Equation.DSMT4" ShapeID="_x0000_i1036" DrawAspect="Content" ObjectID="_1794683670" r:id="rId35"/>
         </w:object>
       </w:r>
       <w:r>
@@ -1991,10 +1989,10 @@
           <w:lang w:val="en-US" w:eastAsia="en-US"/>
         </w:rPr>
         <w:object w:dxaOrig="200" w:dyaOrig="300" w14:anchorId="65270A7E">
-          <v:shape id="_x0000_i1051" type="#_x0000_t75" style="width:9.75pt;height:15pt" o:ole="">
+          <v:shape id="_x0000_i1037" type="#_x0000_t75" style="width:9.75pt;height:15pt" o:ole="">
             <v:imagedata r:id="rId36" o:title=""/>
           </v:shape>
-          <o:OLEObject Type="Embed" ProgID="Equation.DSMT4" ShapeID="_x0000_i1051" DrawAspect="Content" ObjectID="_1794513317" r:id="rId37"/>
+          <o:OLEObject Type="Embed" ProgID="Equation.DSMT4" ShapeID="_x0000_i1037" DrawAspect="Content" ObjectID="_1794683671" r:id="rId37"/>
         </w:object>
       </w:r>
     </w:p>
@@ -2044,10 +2042,10 @@
           <w:position w:val="-6"/>
         </w:rPr>
         <w:object w:dxaOrig="260" w:dyaOrig="240" w14:anchorId="02ADB8C4">
-          <v:shape id="_x0000_i1054" type="#_x0000_t75" style="width:12.75pt;height:12pt" o:ole="">
+          <v:shape id="_x0000_i1038" type="#_x0000_t75" style="width:12.75pt;height:12pt" o:ole="">
             <v:imagedata r:id="rId28" o:title=""/>
           </v:shape>
-          <o:OLEObject Type="Embed" ProgID="Equation.DSMT4" ShapeID="_x0000_i1054" DrawAspect="Content" ObjectID="_1794513318" r:id="rId38"/>
+          <o:OLEObject Type="Embed" ProgID="Equation.DSMT4" ShapeID="_x0000_i1038" DrawAspect="Content" ObjectID="_1794683672" r:id="rId38"/>
         </w:object>
       </w:r>
       <w:r>
@@ -2096,10 +2094,10 @@
           <w:szCs w:val="28"/>
         </w:rPr>
         <w:object w:dxaOrig="260" w:dyaOrig="240" w14:anchorId="7004899C">
-          <v:shape id="_x0000_i1056" type="#_x0000_t75" style="width:12.75pt;height:12pt" o:ole="">
+          <v:shape id="_x0000_i1039" type="#_x0000_t75" style="width:12.75pt;height:12pt" o:ole="">
             <v:imagedata r:id="rId28" o:title=""/>
           </v:shape>
-          <o:OLEObject Type="Embed" ProgID="Equation.DSMT4" ShapeID="_x0000_i1056" DrawAspect="Content" ObjectID="_1794513319" r:id="rId39"/>
+          <o:OLEObject Type="Embed" ProgID="Equation.DSMT4" ShapeID="_x0000_i1039" DrawAspect="Content" ObjectID="_1794683673" r:id="rId39"/>
         </w:object>
       </w:r>
       <w:r>
@@ -2119,10 +2117,10 @@
           <w:szCs w:val="28"/>
         </w:rPr>
         <w:object w:dxaOrig="260" w:dyaOrig="240" w14:anchorId="37773BAB">
-          <v:shape id="_x0000_i1057" type="#_x0000_t75" style="width:12.75pt;height:12pt" o:ole="">
+          <v:shape id="_x0000_i1040" type="#_x0000_t75" style="width:12.75pt;height:12pt" o:ole="">
             <v:imagedata r:id="rId28" o:title=""/>
           </v:shape>
-          <o:OLEObject Type="Embed" ProgID="Equation.DSMT4" ShapeID="_x0000_i1057" DrawAspect="Content" ObjectID="_1794513320" r:id="rId40"/>
+          <o:OLEObject Type="Embed" ProgID="Equation.DSMT4" ShapeID="_x0000_i1040" DrawAspect="Content" ObjectID="_1794683674" r:id="rId40"/>
         </w:object>
       </w:r>
       <w:r>
@@ -2304,12 +2302,14 @@
             <w:r>
               <w:rPr>
                 <w:position w:val="-6"/>
+                <w:sz w:val="24"/>
+                <w:szCs w:val="24"/>
               </w:rPr>
               <w:object w:dxaOrig="1100" w:dyaOrig="380" w14:anchorId="0B838F02">
-                <v:shape id="_x0000_i1191" type="#_x0000_t75" style="width:54.75pt;height:18.75pt" o:ole="">
+                <v:shape id="_x0000_i1041" type="#_x0000_t75" style="width:54.75pt;height:18.75pt" o:ole="">
                   <v:imagedata r:id="rId41" o:title=""/>
                 </v:shape>
-                <o:OLEObject Type="Embed" ProgID="Equation.DSMT4" ShapeID="_x0000_i1191" DrawAspect="Content" ObjectID="_1794513321" r:id="rId42"/>
+                <o:OLEObject Type="Embed" ProgID="Equation.DSMT4" ShapeID="_x0000_i1041" DrawAspect="Content" ObjectID="_1794683675" r:id="rId42"/>
               </w:object>
             </w:r>
           </w:p>
@@ -2333,10 +2333,10 @@
                 <w:szCs w:val="28"/>
               </w:rPr>
               <w:object w:dxaOrig="3780" w:dyaOrig="880" w14:anchorId="47FF6B17">
-                <v:shape id="_x0000_i1192" type="#_x0000_t75" style="width:117.75pt;height:27pt" o:ole="">
+                <v:shape id="_x0000_i1042" type="#_x0000_t75" style="width:117.75pt;height:27pt" o:ole="">
                   <v:imagedata r:id="rId43" o:title=""/>
                 </v:shape>
-                <o:OLEObject Type="Embed" ProgID="Equation.DSMT4" ShapeID="_x0000_i1192" DrawAspect="Content" ObjectID="_1794513322" r:id="rId44"/>
+                <o:OLEObject Type="Embed" ProgID="Equation.DSMT4" ShapeID="_x0000_i1042" DrawAspect="Content" ObjectID="_1794683676" r:id="rId44"/>
               </w:object>
             </w:r>
           </w:p>
@@ -3320,9 +3320,34 @@
       <w:pPr>
         <w:spacing w:after="160" w:line="259" w:lineRule="auto"/>
         <w:rPr>
+          <w:rFonts w:ascii="Arial" w:hAnsi="Arial" w:cs="Arial"/>
+          <w:color w:val="000000"/>
+          <w:shd w:val="clear" w:color="auto" w:fill="EF9A9A"/>
+        </w:rPr>
+      </w:pPr>
+    </w:p>
+    <w:p>
+      <w:pPr>
+        <w:spacing w:after="160" w:line="259" w:lineRule="auto"/>
+        <w:rPr>
           <w:sz w:val="28"/>
           <w:szCs w:val="28"/>
-          <w:lang w:val="en-US"/>
+        </w:rPr>
+      </w:pPr>
+      <w:r>
+        <w:rPr>
+          <w:sz w:val="28"/>
+          <w:szCs w:val="28"/>
+        </w:rPr>
+        <w:t xml:space="preserve">Таблица сходимости для каждого теста представлена в Приложении. </w:t>
+      </w:r>
+    </w:p>
+    <w:p>
+      <w:pPr>
+        <w:spacing w:after="160" w:line="259" w:lineRule="auto"/>
+        <w:rPr>
+          <w:sz w:val="28"/>
+          <w:szCs w:val="28"/>
         </w:rPr>
       </w:pPr>
     </w:p>
@@ -3335,7 +3360,6 @@
           <w:color w:val="auto"/>
           <w:sz w:val="36"/>
           <w:szCs w:val="36"/>
-          <w:lang w:val="en-US"/>
         </w:rPr>
       </w:pPr>
       <w:r>
@@ -3355,7 +3379,6 @@
           <w:color w:val="auto"/>
           <w:sz w:val="36"/>
           <w:szCs w:val="36"/>
-          <w:lang w:val="en-US"/>
         </w:rPr>
         <w:t>:</w:t>
       </w:r>
@@ -3377,7 +3400,16 @@
           <w:sz w:val="28"/>
           <w:szCs w:val="28"/>
         </w:rPr>
-        <w:t>Алгоритм оказался довольно устойчивым. Найденное значение параметра, отличается от истинного на величину, равную величине, зашумления входных данных.</w:t>
+        <w:t xml:space="preserve">Алгоритм оказался довольно устойчивым. Найденное значение </w:t>
+      </w:r>
+      <w:bookmarkStart w:id="0" w:name="_GoBack"/>
+      <w:bookmarkEnd w:id="0"/>
+      <w:r>
+        <w:rPr>
+          <w:sz w:val="28"/>
+          <w:szCs w:val="28"/>
+        </w:rPr>
+        <w:t>параметра, отличается от истинного на величину, равную величине, зашумления входных данных.</w:t>
       </w:r>
     </w:p>
     <w:p>
@@ -3527,53 +3559,45 @@
     </w:p>
     <w:p>
       <w:pPr>
-        <w:spacing w:after="160" w:line="259" w:lineRule="auto"/>
+        <w:pStyle w:val="a5"/>
+        <w:numPr>
+          <w:ilvl w:val="0"/>
+          <w:numId w:val="23"/>
+        </w:numPr>
         <w:rPr>
           <w:sz w:val="28"/>
           <w:szCs w:val="28"/>
         </w:rPr>
       </w:pPr>
-    </w:p>
-    <w:p>
-      <w:pPr>
-        <w:spacing w:after="160" w:line="259" w:lineRule="auto"/>
+      <w:r>
         <w:rPr>
           <w:sz w:val="28"/>
           <w:szCs w:val="28"/>
         </w:rPr>
-      </w:pPr>
-    </w:p>
-    <w:p>
-      <w:pPr>
-        <w:spacing w:after="160" w:line="259" w:lineRule="auto"/>
+        <w:t xml:space="preserve">Из анализа невязок (таблицы в Приложении) видно, что даже при условии, что невязка не близка к нулю, найденное решение может быть достаточно близко к реальному (Таблица для Теста </w:t>
+      </w:r>
+      <w:r>
         <w:rPr>
           <w:sz w:val="28"/>
           <w:szCs w:val="28"/>
         </w:rPr>
-      </w:pPr>
-    </w:p>
-    <w:p>
-      <w:pPr>
-        <w:spacing w:after="160" w:line="259" w:lineRule="auto"/>
+        <w:t>№ 3)</w:t>
+      </w:r>
+      <w:r>
         <w:rPr>
           <w:sz w:val="28"/>
           <w:szCs w:val="28"/>
         </w:rPr>
-      </w:pPr>
-    </w:p>
-    <w:p>
-      <w:pPr>
-        <w:pStyle w:val="1"/>
-        <w:rPr>
-          <w:rFonts w:ascii="Times New Roman" w:eastAsia="Times New Roman" w:hAnsi="Times New Roman" w:cs="Times New Roman"/>
-          <w:color w:val="auto"/>
+        <w:t>. Так же близость невязки к нулю, тоже не гарантирует, что полученное решение правильное (Таблица для теста № 5</w:t>
+      </w:r>
+      <w:r>
+        <w:rPr>
           <w:sz w:val="28"/>
           <w:szCs w:val="28"/>
-          <w:lang w:eastAsia="ru-RU"/>
-        </w:rPr>
-      </w:pPr>
+        </w:rPr>
+        <w:t>)</w:t>
+      </w:r>
     </w:p>
-    <w:p/>
     <w:p/>
     <w:p>
       <w:pPr>
@@ -16304,11 +16328,15 @@
         <w:rPr>
           <w:sz w:val="28"/>
           <w:szCs w:val="28"/>
+          <w:lang w:val="en-US"/>
         </w:rPr>
       </w:pPr>
     </w:p>
     <w:p>
       <w:pPr>
+        <w:tabs>
+          <w:tab w:val="left" w:pos="1615"/>
+        </w:tabs>
         <w:spacing w:after="160" w:line="259" w:lineRule="auto"/>
         <w:rPr>
           <w:sz w:val="28"/>
@@ -16317,8 +16345,5723 @@
         </w:rPr>
       </w:pPr>
     </w:p>
+    <w:p>
+      <w:pPr>
+        <w:tabs>
+          <w:tab w:val="left" w:pos="1615"/>
+        </w:tabs>
+        <w:spacing w:after="160" w:line="259" w:lineRule="auto"/>
+        <w:rPr>
+          <w:sz w:val="28"/>
+          <w:szCs w:val="28"/>
+          <w:lang w:val="en-US"/>
+        </w:rPr>
+      </w:pPr>
+    </w:p>
+    <w:p>
+      <w:pPr>
+        <w:tabs>
+          <w:tab w:val="left" w:pos="1615"/>
+        </w:tabs>
+        <w:spacing w:after="160" w:line="259" w:lineRule="auto"/>
+        <w:rPr>
+          <w:b/>
+          <w:sz w:val="40"/>
+          <w:szCs w:val="40"/>
+        </w:rPr>
+      </w:pPr>
+      <w:r>
+        <w:rPr>
+          <w:b/>
+          <w:sz w:val="40"/>
+          <w:szCs w:val="40"/>
+        </w:rPr>
+        <w:lastRenderedPageBreak/>
+        <w:t>Приложение</w:t>
+      </w:r>
+    </w:p>
+    <w:p>
+      <w:pPr>
+        <w:spacing w:after="160" w:line="259" w:lineRule="auto"/>
+        <w:rPr>
+          <w:sz w:val="28"/>
+          <w:szCs w:val="28"/>
+          <w:lang w:val="en-US"/>
+        </w:rPr>
+      </w:pPr>
+    </w:p>
+    <w:p>
+      <w:pPr>
+        <w:spacing w:after="160" w:line="259" w:lineRule="auto"/>
+        <w:rPr>
+          <w:sz w:val="28"/>
+          <w:szCs w:val="28"/>
+        </w:rPr>
+      </w:pPr>
+      <w:r>
+        <w:rPr>
+          <w:sz w:val="28"/>
+          <w:szCs w:val="28"/>
+        </w:rPr>
+        <w:t>Тест №1</w:t>
+      </w:r>
+    </w:p>
+    <w:tbl>
+      <w:tblPr>
+        <w:tblStyle w:val="a7"/>
+        <w:tblW w:w="9889" w:type="dxa"/>
+        <w:tblLook w:val="04A0" w:firstRow="1" w:lastRow="0" w:firstColumn="1" w:lastColumn="0" w:noHBand="0" w:noVBand="1"/>
+      </w:tblPr>
+      <w:tblGrid>
+        <w:gridCol w:w="2093"/>
+        <w:gridCol w:w="4252"/>
+        <w:gridCol w:w="3544"/>
+      </w:tblGrid>
+      <w:tr>
+        <w:tc>
+          <w:tcPr>
+            <w:tcW w:w="2093" w:type="dxa"/>
+          </w:tcPr>
+          <w:p>
+            <w:pPr>
+              <w:spacing w:after="160" w:line="259" w:lineRule="auto"/>
+              <w:jc w:val="center"/>
+              <w:rPr>
+                <w:sz w:val="28"/>
+                <w:szCs w:val="28"/>
+                <w:lang w:val="en-US"/>
+              </w:rPr>
+            </w:pPr>
+            <w:r>
+              <w:rPr>
+                <w:sz w:val="28"/>
+                <w:szCs w:val="28"/>
+              </w:rPr>
+              <w:t>№ итерации</w:t>
+            </w:r>
+          </w:p>
+        </w:tc>
+        <w:tc>
+          <w:tcPr>
+            <w:tcW w:w="4252" w:type="dxa"/>
+          </w:tcPr>
+          <w:p>
+            <w:pPr>
+              <w:spacing w:after="160" w:line="259" w:lineRule="auto"/>
+              <w:jc w:val="center"/>
+              <w:rPr>
+                <w:sz w:val="28"/>
+                <w:szCs w:val="28"/>
+                <w:lang w:val="en-US"/>
+              </w:rPr>
+            </w:pPr>
+            <w:r>
+              <w:rPr>
+                <w:position w:val="-6"/>
+                <w:sz w:val="24"/>
+                <w:szCs w:val="24"/>
+              </w:rPr>
+              <w:object w:dxaOrig="1100" w:dyaOrig="380" w14:anchorId="0DB59498">
+                <v:shape id="_x0000_i1411" type="#_x0000_t75" style="width:54.75pt;height:18.75pt" o:ole="">
+                  <v:imagedata r:id="rId41" o:title=""/>
+                </v:shape>
+                <o:OLEObject Type="Embed" ProgID="Equation.DSMT4" ShapeID="_x0000_i1411" DrawAspect="Content" ObjectID="_1794683677" r:id="rId45"/>
+              </w:object>
+            </w:r>
+          </w:p>
+        </w:tc>
+        <w:tc>
+          <w:tcPr>
+            <w:tcW w:w="3544" w:type="dxa"/>
+          </w:tcPr>
+          <w:p>
+            <w:pPr>
+              <w:spacing w:after="160" w:line="259" w:lineRule="auto"/>
+              <w:jc w:val="center"/>
+              <w:rPr>
+                <w:sz w:val="28"/>
+                <w:szCs w:val="28"/>
+              </w:rPr>
+            </w:pPr>
+            <w:r>
+              <w:rPr>
+                <w:sz w:val="28"/>
+                <w:szCs w:val="28"/>
+              </w:rPr>
+              <w:t>Ф(</w:t>
+            </w:r>
+            <w:r>
+              <w:rPr>
+                <w:position w:val="-6"/>
+                <w:sz w:val="24"/>
+                <w:szCs w:val="24"/>
+              </w:rPr>
+              <w:object w:dxaOrig="1100" w:dyaOrig="380" w14:anchorId="7A56EE29">
+                <v:shape id="_x0000_i1412" type="#_x0000_t75" style="width:54.75pt;height:18.75pt" o:ole="">
+                  <v:imagedata r:id="rId41" o:title=""/>
+                </v:shape>
+                <o:OLEObject Type="Embed" ProgID="Equation.DSMT4" ShapeID="_x0000_i1412" DrawAspect="Content" ObjectID="_1794683678" r:id="rId46"/>
+              </w:object>
+            </w:r>
+            <w:r>
+              <w:rPr>
+                <w:sz w:val="28"/>
+                <w:szCs w:val="28"/>
+              </w:rPr>
+              <w:t>)</w:t>
+            </w:r>
+          </w:p>
+        </w:tc>
+      </w:tr>
+      <w:tr>
+        <w:tc>
+          <w:tcPr>
+            <w:tcW w:w="2093" w:type="dxa"/>
+          </w:tcPr>
+          <w:p>
+            <w:pPr>
+              <w:spacing w:after="160" w:line="259" w:lineRule="auto"/>
+              <w:rPr>
+                <w:sz w:val="28"/>
+                <w:szCs w:val="28"/>
+                <w:lang w:val="en-US"/>
+              </w:rPr>
+            </w:pPr>
+            <w:r>
+              <w:rPr>
+                <w:sz w:val="28"/>
+                <w:szCs w:val="28"/>
+              </w:rPr>
+              <w:t>0</w:t>
+            </w:r>
+          </w:p>
+        </w:tc>
+        <w:tc>
+          <w:tcPr>
+            <w:tcW w:w="4252" w:type="dxa"/>
+          </w:tcPr>
+          <w:p>
+            <w:pPr>
+              <w:spacing w:after="160" w:line="259" w:lineRule="auto"/>
+              <w:rPr>
+                <w:sz w:val="28"/>
+                <w:szCs w:val="28"/>
+                <w:lang w:val="en-US"/>
+              </w:rPr>
+            </w:pPr>
+            <w:r>
+              <w:rPr>
+                <w:sz w:val="28"/>
+                <w:szCs w:val="28"/>
+              </w:rPr>
+              <w:t>1.0000000e-01</w:t>
+            </w:r>
+          </w:p>
+        </w:tc>
+        <w:tc>
+          <w:tcPr>
+            <w:tcW w:w="3544" w:type="dxa"/>
+          </w:tcPr>
+          <w:p>
+            <w:pPr>
+              <w:spacing w:after="160" w:line="259" w:lineRule="auto"/>
+              <w:rPr>
+                <w:sz w:val="28"/>
+                <w:szCs w:val="28"/>
+                <w:lang w:val="en-US"/>
+              </w:rPr>
+            </w:pPr>
+            <w:r>
+              <w:rPr>
+                <w:sz w:val="28"/>
+                <w:szCs w:val="28"/>
+              </w:rPr>
+              <w:t>1.5745916e+00</w:t>
+            </w:r>
+          </w:p>
+        </w:tc>
+      </w:tr>
+      <w:tr>
+        <w:tc>
+          <w:tcPr>
+            <w:tcW w:w="2093" w:type="dxa"/>
+          </w:tcPr>
+          <w:p>
+            <w:pPr>
+              <w:spacing w:after="160" w:line="259" w:lineRule="auto"/>
+              <w:rPr>
+                <w:sz w:val="28"/>
+                <w:szCs w:val="28"/>
+                <w:lang w:val="en-US"/>
+              </w:rPr>
+            </w:pPr>
+            <w:r>
+              <w:rPr>
+                <w:sz w:val="28"/>
+                <w:szCs w:val="28"/>
+              </w:rPr>
+              <w:t>1</w:t>
+            </w:r>
+          </w:p>
+        </w:tc>
+        <w:tc>
+          <w:tcPr>
+            <w:tcW w:w="4252" w:type="dxa"/>
+          </w:tcPr>
+          <w:p>
+            <w:pPr>
+              <w:spacing w:after="160" w:line="259" w:lineRule="auto"/>
+              <w:rPr>
+                <w:sz w:val="28"/>
+                <w:szCs w:val="28"/>
+                <w:lang w:val="en-US"/>
+              </w:rPr>
+            </w:pPr>
+            <w:r>
+              <w:rPr>
+                <w:sz w:val="28"/>
+                <w:szCs w:val="28"/>
+              </w:rPr>
+              <w:t>1.9090909e-01</w:t>
+            </w:r>
+          </w:p>
+        </w:tc>
+        <w:tc>
+          <w:tcPr>
+            <w:tcW w:w="3544" w:type="dxa"/>
+          </w:tcPr>
+          <w:p>
+            <w:pPr>
+              <w:spacing w:after="160" w:line="259" w:lineRule="auto"/>
+              <w:rPr>
+                <w:sz w:val="28"/>
+                <w:szCs w:val="28"/>
+                <w:lang w:val="en-US"/>
+              </w:rPr>
+            </w:pPr>
+            <w:r>
+              <w:rPr>
+                <w:sz w:val="28"/>
+                <w:szCs w:val="28"/>
+              </w:rPr>
+              <w:t>7.4980554e-01</w:t>
+            </w:r>
+          </w:p>
+        </w:tc>
+      </w:tr>
+      <w:tr>
+        <w:tc>
+          <w:tcPr>
+            <w:tcW w:w="2093" w:type="dxa"/>
+          </w:tcPr>
+          <w:p>
+            <w:pPr>
+              <w:spacing w:after="160" w:line="259" w:lineRule="auto"/>
+              <w:rPr>
+                <w:sz w:val="28"/>
+                <w:szCs w:val="28"/>
+                <w:lang w:val="en-US"/>
+              </w:rPr>
+            </w:pPr>
+            <w:r>
+              <w:rPr>
+                <w:sz w:val="28"/>
+                <w:szCs w:val="28"/>
+              </w:rPr>
+              <w:t>2</w:t>
+            </w:r>
+          </w:p>
+        </w:tc>
+        <w:tc>
+          <w:tcPr>
+            <w:tcW w:w="4252" w:type="dxa"/>
+          </w:tcPr>
+          <w:p>
+            <w:pPr>
+              <w:spacing w:after="160" w:line="259" w:lineRule="auto"/>
+              <w:rPr>
+                <w:sz w:val="28"/>
+                <w:szCs w:val="28"/>
+                <w:lang w:val="en-US"/>
+              </w:rPr>
+            </w:pPr>
+            <w:r>
+              <w:rPr>
+                <w:sz w:val="28"/>
+                <w:szCs w:val="28"/>
+              </w:rPr>
+              <w:t>3.4868520e-01</w:t>
+            </w:r>
+          </w:p>
+        </w:tc>
+        <w:tc>
+          <w:tcPr>
+            <w:tcW w:w="3544" w:type="dxa"/>
+          </w:tcPr>
+          <w:p>
+            <w:pPr>
+              <w:spacing w:after="160" w:line="259" w:lineRule="auto"/>
+              <w:rPr>
+                <w:sz w:val="28"/>
+                <w:szCs w:val="28"/>
+                <w:lang w:val="en-US"/>
+              </w:rPr>
+            </w:pPr>
+            <w:r>
+              <w:rPr>
+                <w:sz w:val="28"/>
+                <w:szCs w:val="28"/>
+              </w:rPr>
+              <w:t>6.4771355e-01</w:t>
+            </w:r>
+          </w:p>
+        </w:tc>
+      </w:tr>
+      <w:tr>
+        <w:tc>
+          <w:tcPr>
+            <w:tcW w:w="2093" w:type="dxa"/>
+          </w:tcPr>
+          <w:p>
+            <w:pPr>
+              <w:spacing w:after="160" w:line="259" w:lineRule="auto"/>
+              <w:rPr>
+                <w:sz w:val="28"/>
+                <w:szCs w:val="28"/>
+                <w:lang w:val="en-US"/>
+              </w:rPr>
+            </w:pPr>
+            <w:r>
+              <w:rPr>
+                <w:sz w:val="28"/>
+                <w:szCs w:val="28"/>
+              </w:rPr>
+              <w:t>3</w:t>
+            </w:r>
+          </w:p>
+        </w:tc>
+        <w:tc>
+          <w:tcPr>
+            <w:tcW w:w="4252" w:type="dxa"/>
+          </w:tcPr>
+          <w:p>
+            <w:pPr>
+              <w:spacing w:after="160" w:line="259" w:lineRule="auto"/>
+              <w:rPr>
+                <w:sz w:val="28"/>
+                <w:szCs w:val="28"/>
+                <w:lang w:val="en-US"/>
+              </w:rPr>
+            </w:pPr>
+            <w:r>
+              <w:rPr>
+                <w:sz w:val="28"/>
+                <w:szCs w:val="28"/>
+              </w:rPr>
+              <w:t>5.8684188e-01</w:t>
+            </w:r>
+          </w:p>
+        </w:tc>
+        <w:tc>
+          <w:tcPr>
+            <w:tcW w:w="3544" w:type="dxa"/>
+          </w:tcPr>
+          <w:p>
+            <w:pPr>
+              <w:spacing w:after="160" w:line="259" w:lineRule="auto"/>
+              <w:rPr>
+                <w:sz w:val="28"/>
+                <w:szCs w:val="28"/>
+                <w:lang w:val="en-US"/>
+              </w:rPr>
+            </w:pPr>
+            <w:r>
+              <w:rPr>
+                <w:sz w:val="28"/>
+                <w:szCs w:val="28"/>
+              </w:rPr>
+              <w:t>4.8009984e-01</w:t>
+            </w:r>
+          </w:p>
+        </w:tc>
+      </w:tr>
+      <w:tr>
+        <w:tc>
+          <w:tcPr>
+            <w:tcW w:w="2093" w:type="dxa"/>
+          </w:tcPr>
+          <w:p>
+            <w:pPr>
+              <w:spacing w:after="160" w:line="259" w:lineRule="auto"/>
+              <w:rPr>
+                <w:sz w:val="28"/>
+                <w:szCs w:val="28"/>
+                <w:lang w:val="en-US"/>
+              </w:rPr>
+            </w:pPr>
+            <w:r>
+              <w:rPr>
+                <w:sz w:val="28"/>
+                <w:szCs w:val="28"/>
+              </w:rPr>
+              <w:t>4</w:t>
+            </w:r>
+          </w:p>
+        </w:tc>
+        <w:tc>
+          <w:tcPr>
+            <w:tcW w:w="4252" w:type="dxa"/>
+          </w:tcPr>
+          <w:p>
+            <w:pPr>
+              <w:spacing w:after="160" w:line="259" w:lineRule="auto"/>
+              <w:rPr>
+                <w:sz w:val="28"/>
+                <w:szCs w:val="28"/>
+                <w:lang w:val="en-US"/>
+              </w:rPr>
+            </w:pPr>
+            <w:r>
+              <w:rPr>
+                <w:sz w:val="28"/>
+                <w:szCs w:val="28"/>
+              </w:rPr>
+              <w:t>8.6060795e-01</w:t>
+            </w:r>
+          </w:p>
+        </w:tc>
+        <w:tc>
+          <w:tcPr>
+            <w:tcW w:w="3544" w:type="dxa"/>
+          </w:tcPr>
+          <w:p>
+            <w:pPr>
+              <w:spacing w:after="160" w:line="259" w:lineRule="auto"/>
+              <w:rPr>
+                <w:sz w:val="28"/>
+                <w:szCs w:val="28"/>
+                <w:lang w:val="en-US"/>
+              </w:rPr>
+            </w:pPr>
+            <w:r>
+              <w:rPr>
+                <w:sz w:val="28"/>
+                <w:szCs w:val="28"/>
+              </w:rPr>
+              <w:t>2.5703568e-01</w:t>
+            </w:r>
+          </w:p>
+        </w:tc>
+      </w:tr>
+      <w:tr>
+        <w:tc>
+          <w:tcPr>
+            <w:tcW w:w="2093" w:type="dxa"/>
+          </w:tcPr>
+          <w:p>
+            <w:pPr>
+              <w:spacing w:after="160" w:line="259" w:lineRule="auto"/>
+              <w:rPr>
+                <w:sz w:val="28"/>
+                <w:szCs w:val="28"/>
+                <w:lang w:val="en-US"/>
+              </w:rPr>
+            </w:pPr>
+            <w:r>
+              <w:rPr>
+                <w:sz w:val="28"/>
+                <w:szCs w:val="28"/>
+              </w:rPr>
+              <w:t>5</w:t>
+            </w:r>
+          </w:p>
+        </w:tc>
+        <w:tc>
+          <w:tcPr>
+            <w:tcW w:w="4252" w:type="dxa"/>
+          </w:tcPr>
+          <w:p>
+            <w:pPr>
+              <w:spacing w:after="160" w:line="259" w:lineRule="auto"/>
+              <w:rPr>
+                <w:sz w:val="28"/>
+                <w:szCs w:val="28"/>
+                <w:lang w:val="en-US"/>
+              </w:rPr>
+            </w:pPr>
+            <w:r>
+              <w:rPr>
+                <w:sz w:val="28"/>
+                <w:szCs w:val="28"/>
+              </w:rPr>
+              <w:t>1.0479013e+00</w:t>
+            </w:r>
+          </w:p>
+        </w:tc>
+        <w:tc>
+          <w:tcPr>
+            <w:tcW w:w="3544" w:type="dxa"/>
+          </w:tcPr>
+          <w:p>
+            <w:pPr>
+              <w:spacing w:after="160" w:line="259" w:lineRule="auto"/>
+              <w:rPr>
+                <w:sz w:val="28"/>
+                <w:szCs w:val="28"/>
+                <w:lang w:val="en-US"/>
+              </w:rPr>
+            </w:pPr>
+            <w:r>
+              <w:rPr>
+                <w:sz w:val="28"/>
+                <w:szCs w:val="28"/>
+              </w:rPr>
+              <w:t>6.7372036e-02</w:t>
+            </w:r>
+          </w:p>
+        </w:tc>
+      </w:tr>
+      <w:tr>
+        <w:tc>
+          <w:tcPr>
+            <w:tcW w:w="2093" w:type="dxa"/>
+          </w:tcPr>
+          <w:p>
+            <w:pPr>
+              <w:spacing w:after="160" w:line="259" w:lineRule="auto"/>
+              <w:rPr>
+                <w:sz w:val="28"/>
+                <w:szCs w:val="28"/>
+                <w:lang w:val="en-US"/>
+              </w:rPr>
+            </w:pPr>
+            <w:r>
+              <w:rPr>
+                <w:sz w:val="28"/>
+                <w:szCs w:val="28"/>
+              </w:rPr>
+              <w:t>6</w:t>
+            </w:r>
+          </w:p>
+        </w:tc>
+        <w:tc>
+          <w:tcPr>
+            <w:tcW w:w="4252" w:type="dxa"/>
+          </w:tcPr>
+          <w:p>
+            <w:pPr>
+              <w:spacing w:after="160" w:line="259" w:lineRule="auto"/>
+              <w:rPr>
+                <w:sz w:val="28"/>
+                <w:szCs w:val="28"/>
+                <w:lang w:val="en-US"/>
+              </w:rPr>
+            </w:pPr>
+            <w:r>
+              <w:rPr>
+                <w:sz w:val="28"/>
+                <w:szCs w:val="28"/>
+              </w:rPr>
+              <w:t>1.0975325e+00</w:t>
+            </w:r>
+          </w:p>
+        </w:tc>
+        <w:tc>
+          <w:tcPr>
+            <w:tcW w:w="3544" w:type="dxa"/>
+          </w:tcPr>
+          <w:p>
+            <w:pPr>
+              <w:spacing w:after="160" w:line="259" w:lineRule="auto"/>
+              <w:rPr>
+                <w:sz w:val="28"/>
+                <w:szCs w:val="28"/>
+                <w:lang w:val="en-US"/>
+              </w:rPr>
+            </w:pPr>
+            <w:r>
+              <w:rPr>
+                <w:sz w:val="28"/>
+                <w:szCs w:val="28"/>
+              </w:rPr>
+              <w:t>3.7096401e-03</w:t>
+            </w:r>
+          </w:p>
+        </w:tc>
+      </w:tr>
+      <w:tr>
+        <w:tc>
+          <w:tcPr>
+            <w:tcW w:w="2093" w:type="dxa"/>
+          </w:tcPr>
+          <w:p>
+            <w:pPr>
+              <w:spacing w:after="160" w:line="259" w:lineRule="auto"/>
+              <w:rPr>
+                <w:sz w:val="28"/>
+                <w:szCs w:val="28"/>
+                <w:lang w:val="en-US"/>
+              </w:rPr>
+            </w:pPr>
+            <w:r>
+              <w:rPr>
+                <w:sz w:val="28"/>
+                <w:szCs w:val="28"/>
+              </w:rPr>
+              <w:t>7</w:t>
+            </w:r>
+          </w:p>
+        </w:tc>
+        <w:tc>
+          <w:tcPr>
+            <w:tcW w:w="4252" w:type="dxa"/>
+          </w:tcPr>
+          <w:p>
+            <w:pPr>
+              <w:spacing w:after="160" w:line="259" w:lineRule="auto"/>
+              <w:rPr>
+                <w:sz w:val="28"/>
+                <w:szCs w:val="28"/>
+                <w:lang w:val="en-US"/>
+              </w:rPr>
+            </w:pPr>
+            <w:r>
+              <w:rPr>
+                <w:sz w:val="28"/>
+                <w:szCs w:val="28"/>
+              </w:rPr>
+              <w:t>1.0999945e+00</w:t>
+            </w:r>
+          </w:p>
+        </w:tc>
+        <w:tc>
+          <w:tcPr>
+            <w:tcW w:w="3544" w:type="dxa"/>
+          </w:tcPr>
+          <w:p>
+            <w:pPr>
+              <w:spacing w:after="160" w:line="259" w:lineRule="auto"/>
+              <w:rPr>
+                <w:sz w:val="28"/>
+                <w:szCs w:val="28"/>
+                <w:lang w:val="en-US"/>
+              </w:rPr>
+            </w:pPr>
+            <w:r>
+              <w:rPr>
+                <w:sz w:val="28"/>
+                <w:szCs w:val="28"/>
+              </w:rPr>
+              <w:t>8.6960856e-06</w:t>
+            </w:r>
+          </w:p>
+        </w:tc>
+      </w:tr>
+      <w:tr>
+        <w:tc>
+          <w:tcPr>
+            <w:tcW w:w="2093" w:type="dxa"/>
+          </w:tcPr>
+          <w:p>
+            <w:pPr>
+              <w:spacing w:after="160" w:line="259" w:lineRule="auto"/>
+              <w:rPr>
+                <w:sz w:val="28"/>
+                <w:szCs w:val="28"/>
+                <w:lang w:val="en-US"/>
+              </w:rPr>
+            </w:pPr>
+            <w:r>
+              <w:rPr>
+                <w:sz w:val="28"/>
+                <w:szCs w:val="28"/>
+              </w:rPr>
+              <w:t>8</w:t>
+            </w:r>
+          </w:p>
+        </w:tc>
+        <w:tc>
+          <w:tcPr>
+            <w:tcW w:w="4252" w:type="dxa"/>
+          </w:tcPr>
+          <w:p>
+            <w:pPr>
+              <w:spacing w:after="160" w:line="259" w:lineRule="auto"/>
+              <w:rPr>
+                <w:sz w:val="28"/>
+                <w:szCs w:val="28"/>
+                <w:lang w:val="en-US"/>
+              </w:rPr>
+            </w:pPr>
+            <w:r>
+              <w:rPr>
+                <w:sz w:val="28"/>
+                <w:szCs w:val="28"/>
+              </w:rPr>
+              <w:t>1.1000000e+00</w:t>
+            </w:r>
+          </w:p>
+        </w:tc>
+        <w:tc>
+          <w:tcPr>
+            <w:tcW w:w="3544" w:type="dxa"/>
+          </w:tcPr>
+          <w:p>
+            <w:pPr>
+              <w:spacing w:after="160" w:line="259" w:lineRule="auto"/>
+              <w:rPr>
+                <w:sz w:val="28"/>
+                <w:szCs w:val="28"/>
+                <w:lang w:val="en-US"/>
+              </w:rPr>
+            </w:pPr>
+            <w:r>
+              <w:rPr>
+                <w:sz w:val="28"/>
+                <w:szCs w:val="28"/>
+              </w:rPr>
+              <w:t>4.3856012e-11</w:t>
+            </w:r>
+          </w:p>
+        </w:tc>
+      </w:tr>
+    </w:tbl>
+    <w:p>
+      <w:pPr>
+        <w:spacing w:after="160" w:line="259" w:lineRule="auto"/>
+        <w:rPr>
+          <w:sz w:val="28"/>
+          <w:szCs w:val="28"/>
+          <w:lang w:val="en-US"/>
+        </w:rPr>
+      </w:pPr>
+    </w:p>
+    <w:p>
+      <w:pPr>
+        <w:spacing w:after="160" w:line="259" w:lineRule="auto"/>
+        <w:rPr>
+          <w:sz w:val="28"/>
+          <w:szCs w:val="28"/>
+        </w:rPr>
+      </w:pPr>
+      <w:r>
+        <w:rPr>
+          <w:sz w:val="28"/>
+          <w:szCs w:val="28"/>
+        </w:rPr>
+        <w:t>Тест №2</w:t>
+      </w:r>
+    </w:p>
+    <w:tbl>
+      <w:tblPr>
+        <w:tblStyle w:val="a7"/>
+        <w:tblW w:w="9889" w:type="dxa"/>
+        <w:tblLook w:val="04A0" w:firstRow="1" w:lastRow="0" w:firstColumn="1" w:lastColumn="0" w:noHBand="0" w:noVBand="1"/>
+      </w:tblPr>
+      <w:tblGrid>
+        <w:gridCol w:w="2093"/>
+        <w:gridCol w:w="4252"/>
+        <w:gridCol w:w="3544"/>
+      </w:tblGrid>
+      <w:tr>
+        <w:tc>
+          <w:tcPr>
+            <w:tcW w:w="2093" w:type="dxa"/>
+          </w:tcPr>
+          <w:p>
+            <w:pPr>
+              <w:spacing w:after="160" w:line="259" w:lineRule="auto"/>
+              <w:jc w:val="center"/>
+              <w:rPr>
+                <w:sz w:val="28"/>
+                <w:szCs w:val="28"/>
+                <w:lang w:val="en-US"/>
+              </w:rPr>
+            </w:pPr>
+            <w:r>
+              <w:rPr>
+                <w:sz w:val="28"/>
+                <w:szCs w:val="28"/>
+              </w:rPr>
+              <w:t>№ итерации</w:t>
+            </w:r>
+          </w:p>
+        </w:tc>
+        <w:tc>
+          <w:tcPr>
+            <w:tcW w:w="4252" w:type="dxa"/>
+          </w:tcPr>
+          <w:p>
+            <w:pPr>
+              <w:spacing w:after="160" w:line="259" w:lineRule="auto"/>
+              <w:jc w:val="center"/>
+              <w:rPr>
+                <w:sz w:val="28"/>
+                <w:szCs w:val="28"/>
+                <w:lang w:val="en-US"/>
+              </w:rPr>
+            </w:pPr>
+            <w:r>
+              <w:rPr>
+                <w:position w:val="-6"/>
+                <w:sz w:val="24"/>
+                <w:szCs w:val="24"/>
+              </w:rPr>
+              <w:object w:dxaOrig="1100" w:dyaOrig="380" w14:anchorId="0B8B4D3E">
+                <v:shape id="_x0000_i1432" type="#_x0000_t75" style="width:54.75pt;height:18.75pt" o:ole="">
+                  <v:imagedata r:id="rId41" o:title=""/>
+                </v:shape>
+                <o:OLEObject Type="Embed" ProgID="Equation.DSMT4" ShapeID="_x0000_i1432" DrawAspect="Content" ObjectID="_1794683679" r:id="rId47"/>
+              </w:object>
+            </w:r>
+          </w:p>
+        </w:tc>
+        <w:tc>
+          <w:tcPr>
+            <w:tcW w:w="3544" w:type="dxa"/>
+          </w:tcPr>
+          <w:p>
+            <w:pPr>
+              <w:spacing w:after="160" w:line="259" w:lineRule="auto"/>
+              <w:jc w:val="center"/>
+              <w:rPr>
+                <w:sz w:val="28"/>
+                <w:szCs w:val="28"/>
+              </w:rPr>
+            </w:pPr>
+            <w:r>
+              <w:rPr>
+                <w:sz w:val="28"/>
+                <w:szCs w:val="28"/>
+              </w:rPr>
+              <w:t>Ф(</w:t>
+            </w:r>
+            <w:r>
+              <w:rPr>
+                <w:position w:val="-6"/>
+                <w:sz w:val="24"/>
+                <w:szCs w:val="24"/>
+              </w:rPr>
+              <w:object w:dxaOrig="1100" w:dyaOrig="380" w14:anchorId="7A1F0D1A">
+                <v:shape id="_x0000_i1433" type="#_x0000_t75" style="width:54.75pt;height:18.75pt" o:ole="">
+                  <v:imagedata r:id="rId41" o:title=""/>
+                </v:shape>
+                <o:OLEObject Type="Embed" ProgID="Equation.DSMT4" ShapeID="_x0000_i1433" DrawAspect="Content" ObjectID="_1794683680" r:id="rId48"/>
+              </w:object>
+            </w:r>
+            <w:r>
+              <w:rPr>
+                <w:sz w:val="28"/>
+                <w:szCs w:val="28"/>
+              </w:rPr>
+              <w:t>)</w:t>
+            </w:r>
+          </w:p>
+        </w:tc>
+      </w:tr>
+      <w:tr>
+        <w:tc>
+          <w:tcPr>
+            <w:tcW w:w="2093" w:type="dxa"/>
+          </w:tcPr>
+          <w:p>
+            <w:pPr>
+              <w:spacing w:after="160" w:line="259" w:lineRule="auto"/>
+              <w:rPr>
+                <w:sz w:val="28"/>
+                <w:szCs w:val="28"/>
+                <w:lang w:val="en-US"/>
+              </w:rPr>
+            </w:pPr>
+            <w:r>
+              <w:rPr>
+                <w:sz w:val="28"/>
+                <w:szCs w:val="28"/>
+              </w:rPr>
+              <w:t>0</w:t>
+            </w:r>
+          </w:p>
+        </w:tc>
+        <w:tc>
+          <w:tcPr>
+            <w:tcW w:w="4252" w:type="dxa"/>
+          </w:tcPr>
+          <w:p>
+            <w:pPr>
+              <w:spacing w:after="160" w:line="259" w:lineRule="auto"/>
+              <w:rPr>
+                <w:sz w:val="28"/>
+                <w:szCs w:val="28"/>
+                <w:lang w:val="en-US"/>
+              </w:rPr>
+            </w:pPr>
+            <w:r>
+              <w:rPr>
+                <w:sz w:val="28"/>
+                <w:szCs w:val="28"/>
+              </w:rPr>
+              <w:t>1.0000000e-01</w:t>
+            </w:r>
+          </w:p>
+        </w:tc>
+        <w:tc>
+          <w:tcPr>
+            <w:tcW w:w="3544" w:type="dxa"/>
+          </w:tcPr>
+          <w:p>
+            <w:pPr>
+              <w:spacing w:after="160" w:line="259" w:lineRule="auto"/>
+              <w:rPr>
+                <w:sz w:val="28"/>
+                <w:szCs w:val="28"/>
+                <w:lang w:val="en-US"/>
+              </w:rPr>
+            </w:pPr>
+            <w:r>
+              <w:rPr>
+                <w:sz w:val="28"/>
+                <w:szCs w:val="28"/>
+              </w:rPr>
+              <w:t>1.5693606e+00</w:t>
+            </w:r>
+          </w:p>
+        </w:tc>
+      </w:tr>
+      <w:tr>
+        <w:tc>
+          <w:tcPr>
+            <w:tcW w:w="2093" w:type="dxa"/>
+          </w:tcPr>
+          <w:p>
+            <w:pPr>
+              <w:spacing w:after="160" w:line="259" w:lineRule="auto"/>
+              <w:rPr>
+                <w:sz w:val="28"/>
+                <w:szCs w:val="28"/>
+                <w:lang w:val="en-US"/>
+              </w:rPr>
+            </w:pPr>
+            <w:r>
+              <w:rPr>
+                <w:sz w:val="28"/>
+                <w:szCs w:val="28"/>
+              </w:rPr>
+              <w:t>1</w:t>
+            </w:r>
+          </w:p>
+        </w:tc>
+        <w:tc>
+          <w:tcPr>
+            <w:tcW w:w="4252" w:type="dxa"/>
+          </w:tcPr>
+          <w:p>
+            <w:pPr>
+              <w:spacing w:after="160" w:line="259" w:lineRule="auto"/>
+              <w:rPr>
+                <w:sz w:val="28"/>
+                <w:szCs w:val="28"/>
+                <w:lang w:val="en-US"/>
+              </w:rPr>
+            </w:pPr>
+            <w:r>
+              <w:rPr>
+                <w:sz w:val="28"/>
+                <w:szCs w:val="28"/>
+              </w:rPr>
+              <w:t>1.9060606e-01</w:t>
+            </w:r>
+          </w:p>
+        </w:tc>
+        <w:tc>
+          <w:tcPr>
+            <w:tcW w:w="3544" w:type="dxa"/>
+          </w:tcPr>
+          <w:p>
+            <w:pPr>
+              <w:spacing w:after="160" w:line="259" w:lineRule="auto"/>
+              <w:rPr>
+                <w:sz w:val="28"/>
+                <w:szCs w:val="28"/>
+                <w:lang w:val="en-US"/>
+              </w:rPr>
+            </w:pPr>
+            <w:r>
+              <w:rPr>
+                <w:sz w:val="28"/>
+                <w:szCs w:val="28"/>
+              </w:rPr>
+              <w:t>7.4603622e-01</w:t>
+            </w:r>
+          </w:p>
+        </w:tc>
+      </w:tr>
+      <w:tr>
+        <w:tc>
+          <w:tcPr>
+            <w:tcW w:w="2093" w:type="dxa"/>
+          </w:tcPr>
+          <w:p>
+            <w:pPr>
+              <w:spacing w:after="160" w:line="259" w:lineRule="auto"/>
+              <w:rPr>
+                <w:sz w:val="28"/>
+                <w:szCs w:val="28"/>
+                <w:lang w:val="en-US"/>
+              </w:rPr>
+            </w:pPr>
+            <w:r>
+              <w:rPr>
+                <w:sz w:val="28"/>
+                <w:szCs w:val="28"/>
+              </w:rPr>
+              <w:t>2</w:t>
+            </w:r>
+          </w:p>
+        </w:tc>
+        <w:tc>
+          <w:tcPr>
+            <w:tcW w:w="4252" w:type="dxa"/>
+          </w:tcPr>
+          <w:p>
+            <w:pPr>
+              <w:spacing w:after="160" w:line="259" w:lineRule="auto"/>
+              <w:rPr>
+                <w:sz w:val="28"/>
+                <w:szCs w:val="28"/>
+                <w:lang w:val="en-US"/>
+              </w:rPr>
+            </w:pPr>
+            <w:r>
+              <w:rPr>
+                <w:sz w:val="28"/>
+                <w:szCs w:val="28"/>
+              </w:rPr>
+              <w:t>3.4708331e-01</w:t>
+            </w:r>
+          </w:p>
+        </w:tc>
+        <w:tc>
+          <w:tcPr>
+            <w:tcW w:w="3544" w:type="dxa"/>
+          </w:tcPr>
+          <w:p>
+            <w:pPr>
+              <w:spacing w:after="160" w:line="259" w:lineRule="auto"/>
+              <w:rPr>
+                <w:sz w:val="28"/>
+                <w:szCs w:val="28"/>
+                <w:lang w:val="en-US"/>
+              </w:rPr>
+            </w:pPr>
+            <w:r>
+              <w:rPr>
+                <w:sz w:val="28"/>
+                <w:szCs w:val="28"/>
+              </w:rPr>
+              <w:t>6.4120713e-01</w:t>
+            </w:r>
+          </w:p>
+        </w:tc>
+      </w:tr>
+      <w:tr>
+        <w:tc>
+          <w:tcPr>
+            <w:tcW w:w="2093" w:type="dxa"/>
+          </w:tcPr>
+          <w:p>
+            <w:pPr>
+              <w:spacing w:after="160" w:line="259" w:lineRule="auto"/>
+              <w:rPr>
+                <w:sz w:val="28"/>
+                <w:szCs w:val="28"/>
+                <w:lang w:val="en-US"/>
+              </w:rPr>
+            </w:pPr>
+            <w:r>
+              <w:rPr>
+                <w:sz w:val="28"/>
+                <w:szCs w:val="28"/>
+              </w:rPr>
+              <w:t>3</w:t>
+            </w:r>
+          </w:p>
+        </w:tc>
+        <w:tc>
+          <w:tcPr>
+            <w:tcW w:w="4252" w:type="dxa"/>
+          </w:tcPr>
+          <w:p>
+            <w:pPr>
+              <w:spacing w:after="160" w:line="259" w:lineRule="auto"/>
+              <w:rPr>
+                <w:sz w:val="28"/>
+                <w:szCs w:val="28"/>
+                <w:lang w:val="en-US"/>
+              </w:rPr>
+            </w:pPr>
+            <w:r>
+              <w:rPr>
+                <w:sz w:val="28"/>
+                <w:szCs w:val="28"/>
+              </w:rPr>
+              <w:t>5.8100082e-01</w:t>
+            </w:r>
+          </w:p>
+        </w:tc>
+        <w:tc>
+          <w:tcPr>
+            <w:tcW w:w="3544" w:type="dxa"/>
+          </w:tcPr>
+          <w:p>
+            <w:pPr>
+              <w:spacing w:after="160" w:line="259" w:lineRule="auto"/>
+              <w:rPr>
+                <w:sz w:val="28"/>
+                <w:szCs w:val="28"/>
+                <w:lang w:val="en-US"/>
+              </w:rPr>
+            </w:pPr>
+            <w:r>
+              <w:rPr>
+                <w:sz w:val="28"/>
+                <w:szCs w:val="28"/>
+              </w:rPr>
+              <w:t>4.7068152e-01</w:t>
+            </w:r>
+          </w:p>
+        </w:tc>
+      </w:tr>
+      <w:tr>
+        <w:tc>
+          <w:tcPr>
+            <w:tcW w:w="2093" w:type="dxa"/>
+          </w:tcPr>
+          <w:p>
+            <w:pPr>
+              <w:spacing w:after="160" w:line="259" w:lineRule="auto"/>
+              <w:rPr>
+                <w:sz w:val="28"/>
+                <w:szCs w:val="28"/>
+                <w:lang w:val="en-US"/>
+              </w:rPr>
+            </w:pPr>
+            <w:r>
+              <w:rPr>
+                <w:sz w:val="28"/>
+                <w:szCs w:val="28"/>
+              </w:rPr>
+              <w:t>4</w:t>
+            </w:r>
+          </w:p>
+        </w:tc>
+        <w:tc>
+          <w:tcPr>
+            <w:tcW w:w="4252" w:type="dxa"/>
+          </w:tcPr>
+          <w:p>
+            <w:pPr>
+              <w:spacing w:after="160" w:line="259" w:lineRule="auto"/>
+              <w:rPr>
+                <w:sz w:val="28"/>
+                <w:szCs w:val="28"/>
+                <w:lang w:val="en-US"/>
+              </w:rPr>
+            </w:pPr>
+            <w:r>
+              <w:rPr>
+                <w:sz w:val="28"/>
+                <w:szCs w:val="28"/>
+              </w:rPr>
+              <w:t>8.4489798e-01</w:t>
+            </w:r>
+          </w:p>
+        </w:tc>
+        <w:tc>
+          <w:tcPr>
+            <w:tcW w:w="3544" w:type="dxa"/>
+          </w:tcPr>
+          <w:p>
+            <w:pPr>
+              <w:spacing w:after="160" w:line="259" w:lineRule="auto"/>
+              <w:rPr>
+                <w:sz w:val="28"/>
+                <w:szCs w:val="28"/>
+                <w:lang w:val="en-US"/>
+              </w:rPr>
+            </w:pPr>
+            <w:r>
+              <w:rPr>
+                <w:sz w:val="28"/>
+                <w:szCs w:val="28"/>
+              </w:rPr>
+              <w:t>2.4948055e-01</w:t>
+            </w:r>
+          </w:p>
+        </w:tc>
+      </w:tr>
+      <w:tr>
+        <w:tc>
+          <w:tcPr>
+            <w:tcW w:w="2093" w:type="dxa"/>
+          </w:tcPr>
+          <w:p>
+            <w:pPr>
+              <w:spacing w:after="160" w:line="259" w:lineRule="auto"/>
+              <w:rPr>
+                <w:sz w:val="28"/>
+                <w:szCs w:val="28"/>
+                <w:lang w:val="en-US"/>
+              </w:rPr>
+            </w:pPr>
+            <w:r>
+              <w:rPr>
+                <w:sz w:val="28"/>
+                <w:szCs w:val="28"/>
+              </w:rPr>
+              <w:t>5</w:t>
+            </w:r>
+          </w:p>
+        </w:tc>
+        <w:tc>
+          <w:tcPr>
+            <w:tcW w:w="4252" w:type="dxa"/>
+          </w:tcPr>
+          <w:p>
+            <w:pPr>
+              <w:spacing w:after="160" w:line="259" w:lineRule="auto"/>
+              <w:rPr>
+                <w:sz w:val="28"/>
+                <w:szCs w:val="28"/>
+                <w:lang w:val="en-US"/>
+              </w:rPr>
+            </w:pPr>
+            <w:r>
+              <w:rPr>
+                <w:sz w:val="28"/>
+                <w:szCs w:val="28"/>
+              </w:rPr>
+              <w:t>1.0192072e+00</w:t>
+            </w:r>
+          </w:p>
+        </w:tc>
+        <w:tc>
+          <w:tcPr>
+            <w:tcW w:w="3544" w:type="dxa"/>
+          </w:tcPr>
+          <w:p>
+            <w:pPr>
+              <w:spacing w:after="160" w:line="259" w:lineRule="auto"/>
+              <w:rPr>
+                <w:sz w:val="28"/>
+                <w:szCs w:val="28"/>
+                <w:lang w:val="en-US"/>
+              </w:rPr>
+            </w:pPr>
+            <w:r>
+              <w:rPr>
+                <w:sz w:val="28"/>
+                <w:szCs w:val="28"/>
+              </w:rPr>
+              <w:t>8.7566457e-02</w:t>
+            </w:r>
+          </w:p>
+        </w:tc>
+      </w:tr>
+      <w:tr>
+        <w:tc>
+          <w:tcPr>
+            <w:tcW w:w="2093" w:type="dxa"/>
+          </w:tcPr>
+          <w:p>
+            <w:pPr>
+              <w:spacing w:after="160" w:line="259" w:lineRule="auto"/>
+              <w:rPr>
+                <w:sz w:val="28"/>
+                <w:szCs w:val="28"/>
+                <w:lang w:val="en-US"/>
+              </w:rPr>
+            </w:pPr>
+            <w:r>
+              <w:rPr>
+                <w:sz w:val="28"/>
+                <w:szCs w:val="28"/>
+              </w:rPr>
+              <w:t>6</w:t>
+            </w:r>
+          </w:p>
+        </w:tc>
+        <w:tc>
+          <w:tcPr>
+            <w:tcW w:w="4252" w:type="dxa"/>
+          </w:tcPr>
+          <w:p>
+            <w:pPr>
+              <w:spacing w:after="160" w:line="259" w:lineRule="auto"/>
+              <w:rPr>
+                <w:sz w:val="28"/>
+                <w:szCs w:val="28"/>
+                <w:lang w:val="en-US"/>
+              </w:rPr>
+            </w:pPr>
+            <w:r>
+              <w:rPr>
+                <w:sz w:val="28"/>
+                <w:szCs w:val="28"/>
+              </w:rPr>
+              <w:t>1.0625876e+00</w:t>
+            </w:r>
+          </w:p>
+        </w:tc>
+        <w:tc>
+          <w:tcPr>
+            <w:tcW w:w="3544" w:type="dxa"/>
+          </w:tcPr>
+          <w:p>
+            <w:pPr>
+              <w:spacing w:after="160" w:line="259" w:lineRule="auto"/>
+              <w:rPr>
+                <w:sz w:val="28"/>
+                <w:szCs w:val="28"/>
+                <w:lang w:val="en-US"/>
+              </w:rPr>
+            </w:pPr>
+            <w:r>
+              <w:rPr>
+                <w:sz w:val="28"/>
+                <w:szCs w:val="28"/>
+              </w:rPr>
+              <w:t>7.5712495e-02</w:t>
+            </w:r>
+          </w:p>
+        </w:tc>
+      </w:tr>
+      <w:tr>
+        <w:tc>
+          <w:tcPr>
+            <w:tcW w:w="2093" w:type="dxa"/>
+          </w:tcPr>
+          <w:p>
+            <w:pPr>
+              <w:spacing w:after="160" w:line="259" w:lineRule="auto"/>
+              <w:rPr>
+                <w:sz w:val="28"/>
+                <w:szCs w:val="28"/>
+                <w:lang w:val="en-US"/>
+              </w:rPr>
+            </w:pPr>
+            <w:r>
+              <w:rPr>
+                <w:sz w:val="28"/>
+                <w:szCs w:val="28"/>
+              </w:rPr>
+              <w:t>7</w:t>
+            </w:r>
+          </w:p>
+        </w:tc>
+        <w:tc>
+          <w:tcPr>
+            <w:tcW w:w="4252" w:type="dxa"/>
+          </w:tcPr>
+          <w:p>
+            <w:pPr>
+              <w:spacing w:after="160" w:line="259" w:lineRule="auto"/>
+              <w:rPr>
+                <w:sz w:val="28"/>
+                <w:szCs w:val="28"/>
+                <w:lang w:val="en-US"/>
+              </w:rPr>
+            </w:pPr>
+            <w:r>
+              <w:rPr>
+                <w:sz w:val="28"/>
+                <w:szCs w:val="28"/>
+              </w:rPr>
+              <w:t>1.0645126e+00</w:t>
+            </w:r>
+          </w:p>
+        </w:tc>
+        <w:tc>
+          <w:tcPr>
+            <w:tcW w:w="3544" w:type="dxa"/>
+          </w:tcPr>
+          <w:p>
+            <w:pPr>
+              <w:spacing w:after="160" w:line="259" w:lineRule="auto"/>
+              <w:rPr>
+                <w:sz w:val="28"/>
+                <w:szCs w:val="28"/>
+                <w:lang w:val="en-US"/>
+              </w:rPr>
+            </w:pPr>
+            <w:r>
+              <w:rPr>
+                <w:sz w:val="28"/>
+                <w:szCs w:val="28"/>
+              </w:rPr>
+              <w:t>7.8872653e-02</w:t>
+            </w:r>
+          </w:p>
+        </w:tc>
+      </w:tr>
+      <w:tr>
+        <w:tc>
+          <w:tcPr>
+            <w:tcW w:w="2093" w:type="dxa"/>
+          </w:tcPr>
+          <w:p>
+            <w:pPr>
+              <w:spacing w:after="160" w:line="259" w:lineRule="auto"/>
+              <w:rPr>
+                <w:sz w:val="28"/>
+                <w:szCs w:val="28"/>
+                <w:lang w:val="en-US"/>
+              </w:rPr>
+            </w:pPr>
+            <w:r>
+              <w:rPr>
+                <w:sz w:val="28"/>
+                <w:szCs w:val="28"/>
+              </w:rPr>
+              <w:t>8</w:t>
+            </w:r>
+          </w:p>
+        </w:tc>
+        <w:tc>
+          <w:tcPr>
+            <w:tcW w:w="4252" w:type="dxa"/>
+          </w:tcPr>
+          <w:p>
+            <w:pPr>
+              <w:spacing w:after="160" w:line="259" w:lineRule="auto"/>
+              <w:rPr>
+                <w:sz w:val="28"/>
+                <w:szCs w:val="28"/>
+                <w:lang w:val="en-US"/>
+              </w:rPr>
+            </w:pPr>
+            <w:r>
+              <w:rPr>
+                <w:sz w:val="28"/>
+                <w:szCs w:val="28"/>
+              </w:rPr>
+              <w:t>1.0645161e+00</w:t>
+            </w:r>
+          </w:p>
+        </w:tc>
+        <w:tc>
+          <w:tcPr>
+            <w:tcW w:w="3544" w:type="dxa"/>
+          </w:tcPr>
+          <w:p>
+            <w:pPr>
+              <w:spacing w:after="160" w:line="259" w:lineRule="auto"/>
+              <w:rPr>
+                <w:sz w:val="28"/>
+                <w:szCs w:val="28"/>
+                <w:lang w:val="en-US"/>
+              </w:rPr>
+            </w:pPr>
+            <w:r>
+              <w:rPr>
+                <w:sz w:val="28"/>
+                <w:szCs w:val="28"/>
+              </w:rPr>
+              <w:t>7.9015539e-02</w:t>
+            </w:r>
+          </w:p>
+        </w:tc>
+      </w:tr>
+      <w:tr>
+        <w:tc>
+          <w:tcPr>
+            <w:tcW w:w="2093" w:type="dxa"/>
+          </w:tcPr>
+          <w:p>
+            <w:pPr>
+              <w:spacing w:after="160" w:line="259" w:lineRule="auto"/>
+              <w:rPr>
+                <w:sz w:val="28"/>
+                <w:szCs w:val="28"/>
+                <w:lang w:val="en-US"/>
+              </w:rPr>
+            </w:pPr>
+            <w:r>
+              <w:rPr>
+                <w:sz w:val="28"/>
+                <w:szCs w:val="28"/>
+              </w:rPr>
+              <w:t>9</w:t>
+            </w:r>
+          </w:p>
+        </w:tc>
+        <w:tc>
+          <w:tcPr>
+            <w:tcW w:w="4252" w:type="dxa"/>
+          </w:tcPr>
+          <w:p>
+            <w:pPr>
+              <w:spacing w:after="160" w:line="259" w:lineRule="auto"/>
+              <w:rPr>
+                <w:sz w:val="28"/>
+                <w:szCs w:val="28"/>
+                <w:lang w:val="en-US"/>
+              </w:rPr>
+            </w:pPr>
+            <w:r>
+              <w:rPr>
+                <w:sz w:val="28"/>
+                <w:szCs w:val="28"/>
+              </w:rPr>
+              <w:t>1.0645161e+00</w:t>
+            </w:r>
+          </w:p>
+        </w:tc>
+        <w:tc>
+          <w:tcPr>
+            <w:tcW w:w="3544" w:type="dxa"/>
+          </w:tcPr>
+          <w:p>
+            <w:pPr>
+              <w:spacing w:after="160" w:line="259" w:lineRule="auto"/>
+              <w:rPr>
+                <w:sz w:val="28"/>
+                <w:szCs w:val="28"/>
+                <w:lang w:val="en-US"/>
+              </w:rPr>
+            </w:pPr>
+            <w:r>
+              <w:rPr>
+                <w:sz w:val="28"/>
+                <w:szCs w:val="28"/>
+              </w:rPr>
+              <w:t>7.9015798e-02</w:t>
+            </w:r>
+          </w:p>
+        </w:tc>
+      </w:tr>
+    </w:tbl>
+    <w:p>
+      <w:pPr>
+        <w:spacing w:after="160" w:line="259" w:lineRule="auto"/>
+        <w:rPr>
+          <w:sz w:val="28"/>
+          <w:szCs w:val="28"/>
+          <w:lang w:val="en-US"/>
+        </w:rPr>
+      </w:pPr>
+    </w:p>
+    <w:p>
+      <w:pPr>
+        <w:spacing w:after="160" w:line="259" w:lineRule="auto"/>
+        <w:rPr>
+          <w:sz w:val="28"/>
+          <w:szCs w:val="28"/>
+          <w:lang w:val="en-US"/>
+        </w:rPr>
+      </w:pPr>
+    </w:p>
+    <w:p>
+      <w:pPr>
+        <w:spacing w:after="160" w:line="259" w:lineRule="auto"/>
+        <w:rPr>
+          <w:sz w:val="28"/>
+          <w:szCs w:val="28"/>
+          <w:lang w:val="en-US"/>
+        </w:rPr>
+      </w:pPr>
+      <w:r>
+        <w:rPr>
+          <w:sz w:val="28"/>
+          <w:szCs w:val="28"/>
+        </w:rPr>
+        <w:lastRenderedPageBreak/>
+        <w:t>Тест №</w:t>
+      </w:r>
+      <w:r>
+        <w:rPr>
+          <w:sz w:val="28"/>
+          <w:szCs w:val="28"/>
+          <w:lang w:val="en-US"/>
+        </w:rPr>
+        <w:t>3</w:t>
+      </w:r>
+    </w:p>
+    <w:tbl>
+      <w:tblPr>
+        <w:tblStyle w:val="a7"/>
+        <w:tblW w:w="9889" w:type="dxa"/>
+        <w:tblLook w:val="04A0" w:firstRow="1" w:lastRow="0" w:firstColumn="1" w:lastColumn="0" w:noHBand="0" w:noVBand="1"/>
+      </w:tblPr>
+      <w:tblGrid>
+        <w:gridCol w:w="2093"/>
+        <w:gridCol w:w="4252"/>
+        <w:gridCol w:w="3544"/>
+      </w:tblGrid>
+      <w:tr>
+        <w:tc>
+          <w:tcPr>
+            <w:tcW w:w="2093" w:type="dxa"/>
+          </w:tcPr>
+          <w:p>
+            <w:pPr>
+              <w:spacing w:after="160" w:line="259" w:lineRule="auto"/>
+              <w:jc w:val="center"/>
+              <w:rPr>
+                <w:sz w:val="28"/>
+                <w:szCs w:val="28"/>
+                <w:lang w:val="en-US"/>
+              </w:rPr>
+            </w:pPr>
+            <w:r>
+              <w:rPr>
+                <w:sz w:val="28"/>
+                <w:szCs w:val="28"/>
+              </w:rPr>
+              <w:t>№ итерации</w:t>
+            </w:r>
+          </w:p>
+        </w:tc>
+        <w:tc>
+          <w:tcPr>
+            <w:tcW w:w="4252" w:type="dxa"/>
+          </w:tcPr>
+          <w:p>
+            <w:pPr>
+              <w:spacing w:after="160" w:line="259" w:lineRule="auto"/>
+              <w:jc w:val="center"/>
+              <w:rPr>
+                <w:sz w:val="28"/>
+                <w:szCs w:val="28"/>
+                <w:lang w:val="en-US"/>
+              </w:rPr>
+            </w:pPr>
+            <w:r>
+              <w:rPr>
+                <w:position w:val="-6"/>
+                <w:sz w:val="24"/>
+                <w:szCs w:val="24"/>
+              </w:rPr>
+              <w:object w:dxaOrig="1100" w:dyaOrig="380" w14:anchorId="482EE954">
+                <v:shape id="_x0000_i1436" type="#_x0000_t75" style="width:54.75pt;height:18.75pt" o:ole="">
+                  <v:imagedata r:id="rId41" o:title=""/>
+                </v:shape>
+                <o:OLEObject Type="Embed" ProgID="Equation.DSMT4" ShapeID="_x0000_i1436" DrawAspect="Content" ObjectID="_1794683681" r:id="rId49"/>
+              </w:object>
+            </w:r>
+          </w:p>
+        </w:tc>
+        <w:tc>
+          <w:tcPr>
+            <w:tcW w:w="3544" w:type="dxa"/>
+          </w:tcPr>
+          <w:p>
+            <w:pPr>
+              <w:spacing w:after="160" w:line="259" w:lineRule="auto"/>
+              <w:jc w:val="center"/>
+              <w:rPr>
+                <w:sz w:val="28"/>
+                <w:szCs w:val="28"/>
+              </w:rPr>
+            </w:pPr>
+            <w:r>
+              <w:rPr>
+                <w:sz w:val="28"/>
+                <w:szCs w:val="28"/>
+              </w:rPr>
+              <w:t>Ф(</w:t>
+            </w:r>
+            <w:r>
+              <w:rPr>
+                <w:position w:val="-6"/>
+                <w:sz w:val="24"/>
+                <w:szCs w:val="24"/>
+              </w:rPr>
+              <w:object w:dxaOrig="1100" w:dyaOrig="380" w14:anchorId="4ABA185A">
+                <v:shape id="_x0000_i1437" type="#_x0000_t75" style="width:54.75pt;height:18.75pt" o:ole="">
+                  <v:imagedata r:id="rId41" o:title=""/>
+                </v:shape>
+                <o:OLEObject Type="Embed" ProgID="Equation.DSMT4" ShapeID="_x0000_i1437" DrawAspect="Content" ObjectID="_1794683682" r:id="rId50"/>
+              </w:object>
+            </w:r>
+            <w:r>
+              <w:rPr>
+                <w:sz w:val="28"/>
+                <w:szCs w:val="28"/>
+              </w:rPr>
+              <w:t>)</w:t>
+            </w:r>
+          </w:p>
+        </w:tc>
+      </w:tr>
+      <w:tr>
+        <w:tc>
+          <w:tcPr>
+            <w:tcW w:w="2093" w:type="dxa"/>
+          </w:tcPr>
+          <w:p>
+            <w:pPr>
+              <w:spacing w:after="160" w:line="259" w:lineRule="auto"/>
+              <w:rPr>
+                <w:sz w:val="28"/>
+                <w:szCs w:val="28"/>
+                <w:lang w:val="en-US"/>
+              </w:rPr>
+            </w:pPr>
+            <w:r>
+              <w:rPr>
+                <w:sz w:val="28"/>
+                <w:szCs w:val="28"/>
+              </w:rPr>
+              <w:t>0</w:t>
+            </w:r>
+          </w:p>
+        </w:tc>
+        <w:tc>
+          <w:tcPr>
+            <w:tcW w:w="4252" w:type="dxa"/>
+          </w:tcPr>
+          <w:p>
+            <w:pPr>
+              <w:spacing w:after="160" w:line="259" w:lineRule="auto"/>
+              <w:rPr>
+                <w:sz w:val="28"/>
+                <w:szCs w:val="28"/>
+                <w:lang w:val="en-US"/>
+              </w:rPr>
+            </w:pPr>
+            <w:r>
+              <w:rPr>
+                <w:sz w:val="28"/>
+                <w:szCs w:val="28"/>
+              </w:rPr>
+              <w:t>1.0000000e-01</w:t>
+            </w:r>
+          </w:p>
+        </w:tc>
+        <w:tc>
+          <w:tcPr>
+            <w:tcW w:w="3544" w:type="dxa"/>
+          </w:tcPr>
+          <w:p>
+            <w:pPr>
+              <w:spacing w:after="160" w:line="259" w:lineRule="auto"/>
+              <w:rPr>
+                <w:sz w:val="28"/>
+                <w:szCs w:val="28"/>
+                <w:lang w:val="en-US"/>
+              </w:rPr>
+            </w:pPr>
+            <w:r>
+              <w:rPr>
+                <w:sz w:val="28"/>
+                <w:szCs w:val="28"/>
+              </w:rPr>
+              <w:t>1.5746441e+00</w:t>
+            </w:r>
+          </w:p>
+        </w:tc>
+      </w:tr>
+      <w:tr>
+        <w:tc>
+          <w:tcPr>
+            <w:tcW w:w="2093" w:type="dxa"/>
+          </w:tcPr>
+          <w:p>
+            <w:pPr>
+              <w:spacing w:after="160" w:line="259" w:lineRule="auto"/>
+              <w:rPr>
+                <w:sz w:val="28"/>
+                <w:szCs w:val="28"/>
+                <w:lang w:val="en-US"/>
+              </w:rPr>
+            </w:pPr>
+            <w:r>
+              <w:rPr>
+                <w:sz w:val="28"/>
+                <w:szCs w:val="28"/>
+              </w:rPr>
+              <w:t>1</w:t>
+            </w:r>
+          </w:p>
+        </w:tc>
+        <w:tc>
+          <w:tcPr>
+            <w:tcW w:w="4252" w:type="dxa"/>
+          </w:tcPr>
+          <w:p>
+            <w:pPr>
+              <w:spacing w:after="160" w:line="259" w:lineRule="auto"/>
+              <w:rPr>
+                <w:sz w:val="28"/>
+                <w:szCs w:val="28"/>
+                <w:lang w:val="en-US"/>
+              </w:rPr>
+            </w:pPr>
+            <w:r>
+              <w:rPr>
+                <w:sz w:val="28"/>
+                <w:szCs w:val="28"/>
+              </w:rPr>
+              <w:t>1.9090909e-01</w:t>
+            </w:r>
+          </w:p>
+        </w:tc>
+        <w:tc>
+          <w:tcPr>
+            <w:tcW w:w="3544" w:type="dxa"/>
+          </w:tcPr>
+          <w:p>
+            <w:pPr>
+              <w:spacing w:after="160" w:line="259" w:lineRule="auto"/>
+              <w:rPr>
+                <w:sz w:val="28"/>
+                <w:szCs w:val="28"/>
+                <w:lang w:val="en-US"/>
+              </w:rPr>
+            </w:pPr>
+            <w:r>
+              <w:rPr>
+                <w:sz w:val="28"/>
+                <w:szCs w:val="28"/>
+              </w:rPr>
+              <w:t>7.4991576e-01</w:t>
+            </w:r>
+          </w:p>
+        </w:tc>
+      </w:tr>
+      <w:tr>
+        <w:tc>
+          <w:tcPr>
+            <w:tcW w:w="2093" w:type="dxa"/>
+          </w:tcPr>
+          <w:p>
+            <w:pPr>
+              <w:spacing w:after="160" w:line="259" w:lineRule="auto"/>
+              <w:rPr>
+                <w:sz w:val="28"/>
+                <w:szCs w:val="28"/>
+                <w:lang w:val="en-US"/>
+              </w:rPr>
+            </w:pPr>
+            <w:r>
+              <w:rPr>
+                <w:sz w:val="28"/>
+                <w:szCs w:val="28"/>
+              </w:rPr>
+              <w:t>2</w:t>
+            </w:r>
+          </w:p>
+        </w:tc>
+        <w:tc>
+          <w:tcPr>
+            <w:tcW w:w="4252" w:type="dxa"/>
+          </w:tcPr>
+          <w:p>
+            <w:pPr>
+              <w:spacing w:after="160" w:line="259" w:lineRule="auto"/>
+              <w:rPr>
+                <w:sz w:val="28"/>
+                <w:szCs w:val="28"/>
+                <w:lang w:val="en-US"/>
+              </w:rPr>
+            </w:pPr>
+            <w:r>
+              <w:rPr>
+                <w:sz w:val="28"/>
+                <w:szCs w:val="28"/>
+              </w:rPr>
+              <w:t>3.4868520e-01</w:t>
+            </w:r>
+          </w:p>
+        </w:tc>
+        <w:tc>
+          <w:tcPr>
+            <w:tcW w:w="3544" w:type="dxa"/>
+          </w:tcPr>
+          <w:p>
+            <w:pPr>
+              <w:spacing w:after="160" w:line="259" w:lineRule="auto"/>
+              <w:rPr>
+                <w:sz w:val="28"/>
+                <w:szCs w:val="28"/>
+                <w:lang w:val="en-US"/>
+              </w:rPr>
+            </w:pPr>
+            <w:r>
+              <w:rPr>
+                <w:sz w:val="28"/>
+                <w:szCs w:val="28"/>
+              </w:rPr>
+              <w:t>6.4817842e-01</w:t>
+            </w:r>
+          </w:p>
+        </w:tc>
+      </w:tr>
+      <w:tr>
+        <w:tc>
+          <w:tcPr>
+            <w:tcW w:w="2093" w:type="dxa"/>
+          </w:tcPr>
+          <w:p>
+            <w:pPr>
+              <w:spacing w:after="160" w:line="259" w:lineRule="auto"/>
+              <w:rPr>
+                <w:sz w:val="28"/>
+                <w:szCs w:val="28"/>
+                <w:lang w:val="en-US"/>
+              </w:rPr>
+            </w:pPr>
+            <w:r>
+              <w:rPr>
+                <w:sz w:val="28"/>
+                <w:szCs w:val="28"/>
+              </w:rPr>
+              <w:t>3</w:t>
+            </w:r>
+          </w:p>
+        </w:tc>
+        <w:tc>
+          <w:tcPr>
+            <w:tcW w:w="4252" w:type="dxa"/>
+          </w:tcPr>
+          <w:p>
+            <w:pPr>
+              <w:spacing w:after="160" w:line="259" w:lineRule="auto"/>
+              <w:rPr>
+                <w:sz w:val="28"/>
+                <w:szCs w:val="28"/>
+                <w:lang w:val="en-US"/>
+              </w:rPr>
+            </w:pPr>
+            <w:r>
+              <w:rPr>
+                <w:sz w:val="28"/>
+                <w:szCs w:val="28"/>
+              </w:rPr>
+              <w:t>5.8684188e-01</w:t>
+            </w:r>
+          </w:p>
+        </w:tc>
+        <w:tc>
+          <w:tcPr>
+            <w:tcW w:w="3544" w:type="dxa"/>
+          </w:tcPr>
+          <w:p>
+            <w:pPr>
+              <w:spacing w:after="160" w:line="259" w:lineRule="auto"/>
+              <w:rPr>
+                <w:sz w:val="28"/>
+                <w:szCs w:val="28"/>
+                <w:lang w:val="en-US"/>
+              </w:rPr>
+            </w:pPr>
+            <w:r>
+              <w:rPr>
+                <w:sz w:val="28"/>
+                <w:szCs w:val="28"/>
+              </w:rPr>
+              <w:t>4.8218820e-01</w:t>
+            </w:r>
+          </w:p>
+        </w:tc>
+      </w:tr>
+      <w:tr>
+        <w:tc>
+          <w:tcPr>
+            <w:tcW w:w="2093" w:type="dxa"/>
+          </w:tcPr>
+          <w:p>
+            <w:pPr>
+              <w:spacing w:after="160" w:line="259" w:lineRule="auto"/>
+              <w:rPr>
+                <w:sz w:val="28"/>
+                <w:szCs w:val="28"/>
+                <w:lang w:val="en-US"/>
+              </w:rPr>
+            </w:pPr>
+            <w:r>
+              <w:rPr>
+                <w:sz w:val="28"/>
+                <w:szCs w:val="28"/>
+              </w:rPr>
+              <w:t>4</w:t>
+            </w:r>
+          </w:p>
+        </w:tc>
+        <w:tc>
+          <w:tcPr>
+            <w:tcW w:w="4252" w:type="dxa"/>
+          </w:tcPr>
+          <w:p>
+            <w:pPr>
+              <w:spacing w:after="160" w:line="259" w:lineRule="auto"/>
+              <w:rPr>
+                <w:sz w:val="28"/>
+                <w:szCs w:val="28"/>
+                <w:lang w:val="en-US"/>
+              </w:rPr>
+            </w:pPr>
+            <w:r>
+              <w:rPr>
+                <w:sz w:val="28"/>
+                <w:szCs w:val="28"/>
+              </w:rPr>
+              <w:t>8.6060795e-01</w:t>
+            </w:r>
+          </w:p>
+        </w:tc>
+        <w:tc>
+          <w:tcPr>
+            <w:tcW w:w="3544" w:type="dxa"/>
+          </w:tcPr>
+          <w:p>
+            <w:pPr>
+              <w:spacing w:after="160" w:line="259" w:lineRule="auto"/>
+              <w:rPr>
+                <w:sz w:val="28"/>
+                <w:szCs w:val="28"/>
+                <w:lang w:val="en-US"/>
+              </w:rPr>
+            </w:pPr>
+            <w:r>
+              <w:rPr>
+                <w:sz w:val="28"/>
+                <w:szCs w:val="28"/>
+              </w:rPr>
+              <w:t>2.6787988e-01</w:t>
+            </w:r>
+          </w:p>
+        </w:tc>
+      </w:tr>
+      <w:tr>
+        <w:tc>
+          <w:tcPr>
+            <w:tcW w:w="2093" w:type="dxa"/>
+          </w:tcPr>
+          <w:p>
+            <w:pPr>
+              <w:spacing w:after="160" w:line="259" w:lineRule="auto"/>
+              <w:rPr>
+                <w:sz w:val="28"/>
+                <w:szCs w:val="28"/>
+                <w:lang w:val="en-US"/>
+              </w:rPr>
+            </w:pPr>
+            <w:r>
+              <w:rPr>
+                <w:sz w:val="28"/>
+                <w:szCs w:val="28"/>
+              </w:rPr>
+              <w:t>5</w:t>
+            </w:r>
+          </w:p>
+        </w:tc>
+        <w:tc>
+          <w:tcPr>
+            <w:tcW w:w="4252" w:type="dxa"/>
+          </w:tcPr>
+          <w:p>
+            <w:pPr>
+              <w:spacing w:after="160" w:line="259" w:lineRule="auto"/>
+              <w:rPr>
+                <w:sz w:val="28"/>
+                <w:szCs w:val="28"/>
+                <w:lang w:val="en-US"/>
+              </w:rPr>
+            </w:pPr>
+            <w:r>
+              <w:rPr>
+                <w:sz w:val="28"/>
+                <w:szCs w:val="28"/>
+              </w:rPr>
+              <w:t>1.0479013e+00</w:t>
+            </w:r>
+          </w:p>
+        </w:tc>
+        <w:tc>
+          <w:tcPr>
+            <w:tcW w:w="3544" w:type="dxa"/>
+          </w:tcPr>
+          <w:p>
+            <w:pPr>
+              <w:spacing w:after="160" w:line="259" w:lineRule="auto"/>
+              <w:rPr>
+                <w:sz w:val="28"/>
+                <w:szCs w:val="28"/>
+                <w:lang w:val="en-US"/>
+              </w:rPr>
+            </w:pPr>
+            <w:r>
+              <w:rPr>
+                <w:sz w:val="28"/>
+                <w:szCs w:val="28"/>
+              </w:rPr>
+              <w:t>1.2954179e-01</w:t>
+            </w:r>
+          </w:p>
+        </w:tc>
+      </w:tr>
+      <w:tr>
+        <w:tc>
+          <w:tcPr>
+            <w:tcW w:w="2093" w:type="dxa"/>
+          </w:tcPr>
+          <w:p>
+            <w:pPr>
+              <w:spacing w:after="160" w:line="259" w:lineRule="auto"/>
+              <w:rPr>
+                <w:sz w:val="28"/>
+                <w:szCs w:val="28"/>
+                <w:lang w:val="en-US"/>
+              </w:rPr>
+            </w:pPr>
+            <w:r>
+              <w:rPr>
+                <w:sz w:val="28"/>
+                <w:szCs w:val="28"/>
+              </w:rPr>
+              <w:t>6</w:t>
+            </w:r>
+          </w:p>
+        </w:tc>
+        <w:tc>
+          <w:tcPr>
+            <w:tcW w:w="4252" w:type="dxa"/>
+          </w:tcPr>
+          <w:p>
+            <w:pPr>
+              <w:spacing w:after="160" w:line="259" w:lineRule="auto"/>
+              <w:rPr>
+                <w:sz w:val="28"/>
+                <w:szCs w:val="28"/>
+                <w:lang w:val="en-US"/>
+              </w:rPr>
+            </w:pPr>
+            <w:r>
+              <w:rPr>
+                <w:sz w:val="28"/>
+                <w:szCs w:val="28"/>
+              </w:rPr>
+              <w:t>1.0975325e+00</w:t>
+            </w:r>
+          </w:p>
+        </w:tc>
+        <w:tc>
+          <w:tcPr>
+            <w:tcW w:w="3544" w:type="dxa"/>
+          </w:tcPr>
+          <w:p>
+            <w:pPr>
+              <w:spacing w:after="160" w:line="259" w:lineRule="auto"/>
+              <w:rPr>
+                <w:sz w:val="28"/>
+                <w:szCs w:val="28"/>
+                <w:lang w:val="en-US"/>
+              </w:rPr>
+            </w:pPr>
+            <w:r>
+              <w:rPr>
+                <w:sz w:val="28"/>
+                <w:szCs w:val="28"/>
+              </w:rPr>
+              <w:t>1.3477436e-01</w:t>
+            </w:r>
+          </w:p>
+        </w:tc>
+      </w:tr>
+      <w:tr>
+        <w:tc>
+          <w:tcPr>
+            <w:tcW w:w="2093" w:type="dxa"/>
+          </w:tcPr>
+          <w:p>
+            <w:pPr>
+              <w:spacing w:after="160" w:line="259" w:lineRule="auto"/>
+              <w:rPr>
+                <w:sz w:val="28"/>
+                <w:szCs w:val="28"/>
+                <w:lang w:val="en-US"/>
+              </w:rPr>
+            </w:pPr>
+            <w:r>
+              <w:rPr>
+                <w:sz w:val="28"/>
+                <w:szCs w:val="28"/>
+              </w:rPr>
+              <w:t>7</w:t>
+            </w:r>
+          </w:p>
+        </w:tc>
+        <w:tc>
+          <w:tcPr>
+            <w:tcW w:w="4252" w:type="dxa"/>
+          </w:tcPr>
+          <w:p>
+            <w:pPr>
+              <w:spacing w:after="160" w:line="259" w:lineRule="auto"/>
+              <w:rPr>
+                <w:sz w:val="28"/>
+                <w:szCs w:val="28"/>
+                <w:lang w:val="en-US"/>
+              </w:rPr>
+            </w:pPr>
+            <w:r>
+              <w:rPr>
+                <w:sz w:val="28"/>
+                <w:szCs w:val="28"/>
+              </w:rPr>
+              <w:t>1.0999945e+00</w:t>
+            </w:r>
+          </w:p>
+        </w:tc>
+        <w:tc>
+          <w:tcPr>
+            <w:tcW w:w="3544" w:type="dxa"/>
+          </w:tcPr>
+          <w:p>
+            <w:pPr>
+              <w:spacing w:after="160" w:line="259" w:lineRule="auto"/>
+              <w:rPr>
+                <w:sz w:val="28"/>
+                <w:szCs w:val="28"/>
+                <w:lang w:val="en-US"/>
+              </w:rPr>
+            </w:pPr>
+            <w:r>
+              <w:rPr>
+                <w:sz w:val="28"/>
+                <w:szCs w:val="28"/>
+              </w:rPr>
+              <w:t>1.4110412e-01</w:t>
+            </w:r>
+          </w:p>
+        </w:tc>
+      </w:tr>
+      <w:tr>
+        <w:tc>
+          <w:tcPr>
+            <w:tcW w:w="2093" w:type="dxa"/>
+          </w:tcPr>
+          <w:p>
+            <w:pPr>
+              <w:spacing w:after="160" w:line="259" w:lineRule="auto"/>
+              <w:rPr>
+                <w:sz w:val="28"/>
+                <w:szCs w:val="28"/>
+                <w:lang w:val="en-US"/>
+              </w:rPr>
+            </w:pPr>
+            <w:r>
+              <w:rPr>
+                <w:sz w:val="28"/>
+                <w:szCs w:val="28"/>
+              </w:rPr>
+              <w:t>8</w:t>
+            </w:r>
+          </w:p>
+        </w:tc>
+        <w:tc>
+          <w:tcPr>
+            <w:tcW w:w="4252" w:type="dxa"/>
+          </w:tcPr>
+          <w:p>
+            <w:pPr>
+              <w:spacing w:after="160" w:line="259" w:lineRule="auto"/>
+              <w:rPr>
+                <w:sz w:val="28"/>
+                <w:szCs w:val="28"/>
+                <w:lang w:val="en-US"/>
+              </w:rPr>
+            </w:pPr>
+            <w:r>
+              <w:rPr>
+                <w:sz w:val="28"/>
+                <w:szCs w:val="28"/>
+              </w:rPr>
+              <w:t>1.1000000e+00</w:t>
+            </w:r>
+          </w:p>
+        </w:tc>
+        <w:tc>
+          <w:tcPr>
+            <w:tcW w:w="3544" w:type="dxa"/>
+          </w:tcPr>
+          <w:p>
+            <w:pPr>
+              <w:spacing w:after="160" w:line="259" w:lineRule="auto"/>
+              <w:rPr>
+                <w:sz w:val="28"/>
+                <w:szCs w:val="28"/>
+                <w:lang w:val="en-US"/>
+              </w:rPr>
+            </w:pPr>
+            <w:r>
+              <w:rPr>
+                <w:sz w:val="28"/>
+                <w:szCs w:val="28"/>
+              </w:rPr>
+              <w:t>1.4142064e-01</w:t>
+            </w:r>
+          </w:p>
+        </w:tc>
+      </w:tr>
+      <w:tr>
+        <w:tc>
+          <w:tcPr>
+            <w:tcW w:w="2093" w:type="dxa"/>
+          </w:tcPr>
+          <w:p>
+            <w:pPr>
+              <w:spacing w:after="160" w:line="259" w:lineRule="auto"/>
+              <w:rPr>
+                <w:sz w:val="28"/>
+                <w:szCs w:val="28"/>
+                <w:lang w:val="en-US"/>
+              </w:rPr>
+            </w:pPr>
+            <w:r>
+              <w:rPr>
+                <w:sz w:val="28"/>
+                <w:szCs w:val="28"/>
+              </w:rPr>
+              <w:t>9</w:t>
+            </w:r>
+          </w:p>
+        </w:tc>
+        <w:tc>
+          <w:tcPr>
+            <w:tcW w:w="4252" w:type="dxa"/>
+          </w:tcPr>
+          <w:p>
+            <w:pPr>
+              <w:spacing w:after="160" w:line="259" w:lineRule="auto"/>
+              <w:rPr>
+                <w:sz w:val="28"/>
+                <w:szCs w:val="28"/>
+                <w:lang w:val="en-US"/>
+              </w:rPr>
+            </w:pPr>
+            <w:r>
+              <w:rPr>
+                <w:sz w:val="28"/>
+                <w:szCs w:val="28"/>
+              </w:rPr>
+              <w:t>1.1000000e+00</w:t>
+            </w:r>
+          </w:p>
+        </w:tc>
+        <w:tc>
+          <w:tcPr>
+            <w:tcW w:w="3544" w:type="dxa"/>
+          </w:tcPr>
+          <w:p>
+            <w:pPr>
+              <w:spacing w:after="160" w:line="259" w:lineRule="auto"/>
+              <w:rPr>
+                <w:sz w:val="28"/>
+                <w:szCs w:val="28"/>
+                <w:lang w:val="en-US"/>
+              </w:rPr>
+            </w:pPr>
+            <w:r>
+              <w:rPr>
+                <w:sz w:val="28"/>
+                <w:szCs w:val="28"/>
+              </w:rPr>
+              <w:t>1.4142136e-01</w:t>
+            </w:r>
+          </w:p>
+        </w:tc>
+      </w:tr>
+    </w:tbl>
+    <w:p>
+      <w:pPr>
+        <w:spacing w:after="160" w:line="259" w:lineRule="auto"/>
+        <w:rPr>
+          <w:sz w:val="28"/>
+          <w:szCs w:val="28"/>
+          <w:lang w:val="en-US"/>
+        </w:rPr>
+      </w:pPr>
+    </w:p>
+    <w:p>
+      <w:pPr>
+        <w:spacing w:after="160" w:line="259" w:lineRule="auto"/>
+        <w:rPr>
+          <w:sz w:val="28"/>
+          <w:szCs w:val="28"/>
+          <w:lang w:val="en-US"/>
+        </w:rPr>
+      </w:pPr>
+      <w:r>
+        <w:rPr>
+          <w:sz w:val="28"/>
+          <w:szCs w:val="28"/>
+        </w:rPr>
+        <w:t>Тест №</w:t>
+      </w:r>
+      <w:r>
+        <w:rPr>
+          <w:sz w:val="28"/>
+          <w:szCs w:val="28"/>
+          <w:lang w:val="en-US"/>
+        </w:rPr>
+        <w:t>4</w:t>
+      </w:r>
+    </w:p>
+    <w:tbl>
+      <w:tblPr>
+        <w:tblStyle w:val="a7"/>
+        <w:tblW w:w="9889" w:type="dxa"/>
+        <w:tblLook w:val="04A0" w:firstRow="1" w:lastRow="0" w:firstColumn="1" w:lastColumn="0" w:noHBand="0" w:noVBand="1"/>
+      </w:tblPr>
+      <w:tblGrid>
+        <w:gridCol w:w="2093"/>
+        <w:gridCol w:w="4252"/>
+        <w:gridCol w:w="3544"/>
+      </w:tblGrid>
+      <w:tr>
+        <w:tc>
+          <w:tcPr>
+            <w:tcW w:w="2093" w:type="dxa"/>
+          </w:tcPr>
+          <w:p>
+            <w:pPr>
+              <w:spacing w:after="160" w:line="259" w:lineRule="auto"/>
+              <w:jc w:val="center"/>
+              <w:rPr>
+                <w:sz w:val="28"/>
+                <w:szCs w:val="28"/>
+                <w:lang w:val="en-US"/>
+              </w:rPr>
+            </w:pPr>
+            <w:r>
+              <w:rPr>
+                <w:sz w:val="28"/>
+                <w:szCs w:val="28"/>
+              </w:rPr>
+              <w:t>№ итерации</w:t>
+            </w:r>
+          </w:p>
+        </w:tc>
+        <w:tc>
+          <w:tcPr>
+            <w:tcW w:w="4252" w:type="dxa"/>
+          </w:tcPr>
+          <w:p>
+            <w:pPr>
+              <w:spacing w:after="160" w:line="259" w:lineRule="auto"/>
+              <w:jc w:val="center"/>
+              <w:rPr>
+                <w:sz w:val="28"/>
+                <w:szCs w:val="28"/>
+                <w:lang w:val="en-US"/>
+              </w:rPr>
+            </w:pPr>
+            <w:r>
+              <w:rPr>
+                <w:position w:val="-6"/>
+                <w:sz w:val="24"/>
+                <w:szCs w:val="24"/>
+              </w:rPr>
+              <w:object w:dxaOrig="1100" w:dyaOrig="380" w14:anchorId="13BAD804">
+                <v:shape id="_x0000_i1440" type="#_x0000_t75" style="width:54.75pt;height:18.75pt" o:ole="">
+                  <v:imagedata r:id="rId41" o:title=""/>
+                </v:shape>
+                <o:OLEObject Type="Embed" ProgID="Equation.DSMT4" ShapeID="_x0000_i1440" DrawAspect="Content" ObjectID="_1794683683" r:id="rId51"/>
+              </w:object>
+            </w:r>
+          </w:p>
+        </w:tc>
+        <w:tc>
+          <w:tcPr>
+            <w:tcW w:w="3544" w:type="dxa"/>
+          </w:tcPr>
+          <w:p>
+            <w:pPr>
+              <w:spacing w:after="160" w:line="259" w:lineRule="auto"/>
+              <w:jc w:val="center"/>
+              <w:rPr>
+                <w:sz w:val="28"/>
+                <w:szCs w:val="28"/>
+              </w:rPr>
+            </w:pPr>
+            <w:r>
+              <w:rPr>
+                <w:sz w:val="28"/>
+                <w:szCs w:val="28"/>
+              </w:rPr>
+              <w:t>Ф(</w:t>
+            </w:r>
+            <w:r>
+              <w:rPr>
+                <w:position w:val="-6"/>
+                <w:sz w:val="24"/>
+                <w:szCs w:val="24"/>
+              </w:rPr>
+              <w:object w:dxaOrig="1100" w:dyaOrig="380" w14:anchorId="01FDDC16">
+                <v:shape id="_x0000_i1441" type="#_x0000_t75" style="width:54.75pt;height:18.75pt" o:ole="">
+                  <v:imagedata r:id="rId41" o:title=""/>
+                </v:shape>
+                <o:OLEObject Type="Embed" ProgID="Equation.DSMT4" ShapeID="_x0000_i1441" DrawAspect="Content" ObjectID="_1794683684" r:id="rId52"/>
+              </w:object>
+            </w:r>
+            <w:r>
+              <w:rPr>
+                <w:sz w:val="28"/>
+                <w:szCs w:val="28"/>
+              </w:rPr>
+              <w:t>)</w:t>
+            </w:r>
+          </w:p>
+        </w:tc>
+      </w:tr>
+      <w:tr>
+        <w:tc>
+          <w:tcPr>
+            <w:tcW w:w="2093" w:type="dxa"/>
+          </w:tcPr>
+          <w:p>
+            <w:pPr>
+              <w:spacing w:after="160" w:line="259" w:lineRule="auto"/>
+              <w:rPr>
+                <w:sz w:val="28"/>
+                <w:szCs w:val="28"/>
+                <w:lang w:val="en-US"/>
+              </w:rPr>
+            </w:pPr>
+            <w:r>
+              <w:rPr>
+                <w:sz w:val="28"/>
+                <w:szCs w:val="28"/>
+              </w:rPr>
+              <w:t>0</w:t>
+            </w:r>
+          </w:p>
+        </w:tc>
+        <w:tc>
+          <w:tcPr>
+            <w:tcW w:w="4252" w:type="dxa"/>
+          </w:tcPr>
+          <w:p>
+            <w:pPr>
+              <w:spacing w:after="160" w:line="259" w:lineRule="auto"/>
+              <w:rPr>
+                <w:sz w:val="28"/>
+                <w:szCs w:val="28"/>
+                <w:lang w:val="en-US"/>
+              </w:rPr>
+            </w:pPr>
+            <w:r>
+              <w:rPr>
+                <w:sz w:val="28"/>
+                <w:szCs w:val="28"/>
+              </w:rPr>
+              <w:t>1.0000000e-01</w:t>
+            </w:r>
+          </w:p>
+        </w:tc>
+        <w:tc>
+          <w:tcPr>
+            <w:tcW w:w="3544" w:type="dxa"/>
+          </w:tcPr>
+          <w:p>
+            <w:pPr>
+              <w:spacing w:after="160" w:line="259" w:lineRule="auto"/>
+              <w:rPr>
+                <w:sz w:val="28"/>
+                <w:szCs w:val="28"/>
+                <w:lang w:val="en-US"/>
+              </w:rPr>
+            </w:pPr>
+            <w:r>
+              <w:rPr>
+                <w:sz w:val="28"/>
+                <w:szCs w:val="28"/>
+              </w:rPr>
+              <w:t>1.5772465e+00</w:t>
+            </w:r>
+          </w:p>
+        </w:tc>
+      </w:tr>
+      <w:tr>
+        <w:tc>
+          <w:tcPr>
+            <w:tcW w:w="2093" w:type="dxa"/>
+          </w:tcPr>
+          <w:p>
+            <w:pPr>
+              <w:spacing w:after="160" w:line="259" w:lineRule="auto"/>
+              <w:rPr>
+                <w:sz w:val="28"/>
+                <w:szCs w:val="28"/>
+                <w:lang w:val="en-US"/>
+              </w:rPr>
+            </w:pPr>
+            <w:r>
+              <w:rPr>
+                <w:sz w:val="28"/>
+                <w:szCs w:val="28"/>
+              </w:rPr>
+              <w:t>1</w:t>
+            </w:r>
+          </w:p>
+        </w:tc>
+        <w:tc>
+          <w:tcPr>
+            <w:tcW w:w="4252" w:type="dxa"/>
+          </w:tcPr>
+          <w:p>
+            <w:pPr>
+              <w:spacing w:after="160" w:line="259" w:lineRule="auto"/>
+              <w:rPr>
+                <w:sz w:val="28"/>
+                <w:szCs w:val="28"/>
+                <w:lang w:val="en-US"/>
+              </w:rPr>
+            </w:pPr>
+            <w:r>
+              <w:rPr>
+                <w:sz w:val="28"/>
+                <w:szCs w:val="28"/>
+              </w:rPr>
+              <w:t>1.9106061e-01</w:t>
+            </w:r>
+          </w:p>
+        </w:tc>
+        <w:tc>
+          <w:tcPr>
+            <w:tcW w:w="3544" w:type="dxa"/>
+          </w:tcPr>
+          <w:p>
+            <w:pPr>
+              <w:spacing w:after="160" w:line="259" w:lineRule="auto"/>
+              <w:rPr>
+                <w:sz w:val="28"/>
+                <w:szCs w:val="28"/>
+                <w:lang w:val="en-US"/>
+              </w:rPr>
+            </w:pPr>
+            <w:r>
+              <w:rPr>
+                <w:sz w:val="28"/>
+                <w:szCs w:val="28"/>
+              </w:rPr>
+              <w:t>7.5177451e-01</w:t>
+            </w:r>
+          </w:p>
+        </w:tc>
+      </w:tr>
+      <w:tr>
+        <w:tc>
+          <w:tcPr>
+            <w:tcW w:w="2093" w:type="dxa"/>
+          </w:tcPr>
+          <w:p>
+            <w:pPr>
+              <w:spacing w:after="160" w:line="259" w:lineRule="auto"/>
+              <w:rPr>
+                <w:sz w:val="28"/>
+                <w:szCs w:val="28"/>
+                <w:lang w:val="en-US"/>
+              </w:rPr>
+            </w:pPr>
+            <w:r>
+              <w:rPr>
+                <w:sz w:val="28"/>
+                <w:szCs w:val="28"/>
+              </w:rPr>
+              <w:t>2</w:t>
+            </w:r>
+          </w:p>
+        </w:tc>
+        <w:tc>
+          <w:tcPr>
+            <w:tcW w:w="4252" w:type="dxa"/>
+          </w:tcPr>
+          <w:p>
+            <w:pPr>
+              <w:spacing w:after="160" w:line="259" w:lineRule="auto"/>
+              <w:rPr>
+                <w:sz w:val="28"/>
+                <w:szCs w:val="28"/>
+                <w:lang w:val="en-US"/>
+              </w:rPr>
+            </w:pPr>
+            <w:r>
+              <w:rPr>
+                <w:sz w:val="28"/>
+                <w:szCs w:val="28"/>
+              </w:rPr>
+              <w:t>3.4948871e-01</w:t>
+            </w:r>
+          </w:p>
+        </w:tc>
+        <w:tc>
+          <w:tcPr>
+            <w:tcW w:w="3544" w:type="dxa"/>
+          </w:tcPr>
+          <w:p>
+            <w:pPr>
+              <w:spacing w:after="160" w:line="259" w:lineRule="auto"/>
+              <w:rPr>
+                <w:sz w:val="28"/>
+                <w:szCs w:val="28"/>
+                <w:lang w:val="en-US"/>
+              </w:rPr>
+            </w:pPr>
+            <w:r>
+              <w:rPr>
+                <w:sz w:val="28"/>
+                <w:szCs w:val="28"/>
+              </w:rPr>
+              <w:t>6.5132989e-01</w:t>
+            </w:r>
+          </w:p>
+        </w:tc>
+      </w:tr>
+      <w:tr>
+        <w:tc>
+          <w:tcPr>
+            <w:tcW w:w="2093" w:type="dxa"/>
+          </w:tcPr>
+          <w:p>
+            <w:pPr>
+              <w:spacing w:after="160" w:line="259" w:lineRule="auto"/>
+              <w:rPr>
+                <w:sz w:val="28"/>
+                <w:szCs w:val="28"/>
+                <w:lang w:val="en-US"/>
+              </w:rPr>
+            </w:pPr>
+            <w:r>
+              <w:rPr>
+                <w:sz w:val="28"/>
+                <w:szCs w:val="28"/>
+              </w:rPr>
+              <w:t>3</w:t>
+            </w:r>
+          </w:p>
+        </w:tc>
+        <w:tc>
+          <w:tcPr>
+            <w:tcW w:w="4252" w:type="dxa"/>
+          </w:tcPr>
+          <w:p>
+            <w:pPr>
+              <w:spacing w:after="160" w:line="259" w:lineRule="auto"/>
+              <w:rPr>
+                <w:sz w:val="28"/>
+                <w:szCs w:val="28"/>
+                <w:lang w:val="en-US"/>
+              </w:rPr>
+            </w:pPr>
+            <w:r>
+              <w:rPr>
+                <w:sz w:val="28"/>
+                <w:szCs w:val="28"/>
+              </w:rPr>
+              <w:t>5.8978955e-01</w:t>
+            </w:r>
+          </w:p>
+        </w:tc>
+        <w:tc>
+          <w:tcPr>
+            <w:tcW w:w="3544" w:type="dxa"/>
+          </w:tcPr>
+          <w:p>
+            <w:pPr>
+              <w:spacing w:after="160" w:line="259" w:lineRule="auto"/>
+              <w:rPr>
+                <w:sz w:val="28"/>
+                <w:szCs w:val="28"/>
+                <w:lang w:val="en-US"/>
+              </w:rPr>
+            </w:pPr>
+            <w:r>
+              <w:rPr>
+                <w:sz w:val="28"/>
+                <w:szCs w:val="28"/>
+              </w:rPr>
+              <w:t>4.8643460e-01</w:t>
+            </w:r>
+          </w:p>
+        </w:tc>
+      </w:tr>
+      <w:tr>
+        <w:tc>
+          <w:tcPr>
+            <w:tcW w:w="2093" w:type="dxa"/>
+          </w:tcPr>
+          <w:p>
+            <w:pPr>
+              <w:spacing w:after="160" w:line="259" w:lineRule="auto"/>
+              <w:rPr>
+                <w:sz w:val="28"/>
+                <w:szCs w:val="28"/>
+                <w:lang w:val="en-US"/>
+              </w:rPr>
+            </w:pPr>
+            <w:r>
+              <w:rPr>
+                <w:sz w:val="28"/>
+                <w:szCs w:val="28"/>
+              </w:rPr>
+              <w:t>4</w:t>
+            </w:r>
+          </w:p>
+        </w:tc>
+        <w:tc>
+          <w:tcPr>
+            <w:tcW w:w="4252" w:type="dxa"/>
+          </w:tcPr>
+          <w:p>
+            <w:pPr>
+              <w:spacing w:after="160" w:line="259" w:lineRule="auto"/>
+              <w:rPr>
+                <w:sz w:val="28"/>
+                <w:szCs w:val="28"/>
+                <w:lang w:val="en-US"/>
+              </w:rPr>
+            </w:pPr>
+            <w:r>
+              <w:rPr>
+                <w:sz w:val="28"/>
+                <w:szCs w:val="28"/>
+              </w:rPr>
+              <w:t>8.6862075e-01</w:t>
+            </w:r>
+          </w:p>
+        </w:tc>
+        <w:tc>
+          <w:tcPr>
+            <w:tcW w:w="3544" w:type="dxa"/>
+          </w:tcPr>
+          <w:p>
+            <w:pPr>
+              <w:spacing w:after="160" w:line="259" w:lineRule="auto"/>
+              <w:rPr>
+                <w:sz w:val="28"/>
+                <w:szCs w:val="28"/>
+                <w:lang w:val="en-US"/>
+              </w:rPr>
+            </w:pPr>
+            <w:r>
+              <w:rPr>
+                <w:sz w:val="28"/>
+                <w:szCs w:val="28"/>
+              </w:rPr>
+              <w:t>2.6915914e-01</w:t>
+            </w:r>
+          </w:p>
+        </w:tc>
+      </w:tr>
+      <w:tr>
+        <w:tc>
+          <w:tcPr>
+            <w:tcW w:w="2093" w:type="dxa"/>
+          </w:tcPr>
+          <w:p>
+            <w:pPr>
+              <w:spacing w:after="160" w:line="259" w:lineRule="auto"/>
+              <w:rPr>
+                <w:sz w:val="28"/>
+                <w:szCs w:val="28"/>
+                <w:lang w:val="en-US"/>
+              </w:rPr>
+            </w:pPr>
+            <w:r>
+              <w:rPr>
+                <w:sz w:val="28"/>
+                <w:szCs w:val="28"/>
+              </w:rPr>
+              <w:t>5</w:t>
+            </w:r>
+          </w:p>
+        </w:tc>
+        <w:tc>
+          <w:tcPr>
+            <w:tcW w:w="4252" w:type="dxa"/>
+          </w:tcPr>
+          <w:p>
+            <w:pPr>
+              <w:spacing w:after="160" w:line="259" w:lineRule="auto"/>
+              <w:rPr>
+                <w:sz w:val="28"/>
+                <w:szCs w:val="28"/>
+                <w:lang w:val="en-US"/>
+              </w:rPr>
+            </w:pPr>
+            <w:r>
+              <w:rPr>
+                <w:sz w:val="28"/>
+                <w:szCs w:val="28"/>
+              </w:rPr>
+              <w:t>1.0627624e+00</w:t>
+            </w:r>
+          </w:p>
+        </w:tc>
+        <w:tc>
+          <w:tcPr>
+            <w:tcW w:w="3544" w:type="dxa"/>
+          </w:tcPr>
+          <w:p>
+            <w:pPr>
+              <w:spacing w:after="160" w:line="259" w:lineRule="auto"/>
+              <w:rPr>
+                <w:sz w:val="28"/>
+                <w:szCs w:val="28"/>
+                <w:lang w:val="en-US"/>
+              </w:rPr>
+            </w:pPr>
+            <w:r>
+              <w:rPr>
+                <w:sz w:val="28"/>
+                <w:szCs w:val="28"/>
+              </w:rPr>
+              <w:t>1.1079662e-01</w:t>
+            </w:r>
+          </w:p>
+        </w:tc>
+      </w:tr>
+      <w:tr>
+        <w:tc>
+          <w:tcPr>
+            <w:tcW w:w="2093" w:type="dxa"/>
+          </w:tcPr>
+          <w:p>
+            <w:pPr>
+              <w:spacing w:after="160" w:line="259" w:lineRule="auto"/>
+              <w:rPr>
+                <w:sz w:val="28"/>
+                <w:szCs w:val="28"/>
+                <w:lang w:val="en-US"/>
+              </w:rPr>
+            </w:pPr>
+            <w:r>
+              <w:rPr>
+                <w:sz w:val="28"/>
+                <w:szCs w:val="28"/>
+              </w:rPr>
+              <w:t>6</w:t>
+            </w:r>
+          </w:p>
+        </w:tc>
+        <w:tc>
+          <w:tcPr>
+            <w:tcW w:w="4252" w:type="dxa"/>
+          </w:tcPr>
+          <w:p>
+            <w:pPr>
+              <w:spacing w:after="160" w:line="259" w:lineRule="auto"/>
+              <w:rPr>
+                <w:sz w:val="28"/>
+                <w:szCs w:val="28"/>
+                <w:lang w:val="en-US"/>
+              </w:rPr>
+            </w:pPr>
+            <w:r>
+              <w:rPr>
+                <w:sz w:val="28"/>
+                <w:szCs w:val="28"/>
+              </w:rPr>
+              <w:t>1.1158525e+00</w:t>
+            </w:r>
+          </w:p>
+        </w:tc>
+        <w:tc>
+          <w:tcPr>
+            <w:tcW w:w="3544" w:type="dxa"/>
+          </w:tcPr>
+          <w:p>
+            <w:pPr>
+              <w:spacing w:after="160" w:line="259" w:lineRule="auto"/>
+              <w:rPr>
+                <w:sz w:val="28"/>
+                <w:szCs w:val="28"/>
+                <w:lang w:val="en-US"/>
+              </w:rPr>
+            </w:pPr>
+            <w:r>
+              <w:rPr>
+                <w:sz w:val="28"/>
+                <w:szCs w:val="28"/>
+              </w:rPr>
+              <w:t>1.0443704e-01</w:t>
+            </w:r>
+          </w:p>
+        </w:tc>
+      </w:tr>
+      <w:tr>
+        <w:tc>
+          <w:tcPr>
+            <w:tcW w:w="2093" w:type="dxa"/>
+          </w:tcPr>
+          <w:p>
+            <w:pPr>
+              <w:spacing w:after="160" w:line="259" w:lineRule="auto"/>
+              <w:rPr>
+                <w:sz w:val="28"/>
+                <w:szCs w:val="28"/>
+                <w:lang w:val="en-US"/>
+              </w:rPr>
+            </w:pPr>
+            <w:r>
+              <w:rPr>
+                <w:sz w:val="28"/>
+                <w:szCs w:val="28"/>
+              </w:rPr>
+              <w:t>7</w:t>
+            </w:r>
+          </w:p>
+        </w:tc>
+        <w:tc>
+          <w:tcPr>
+            <w:tcW w:w="4252" w:type="dxa"/>
+          </w:tcPr>
+          <w:p>
+            <w:pPr>
+              <w:spacing w:after="160" w:line="259" w:lineRule="auto"/>
+              <w:rPr>
+                <w:sz w:val="28"/>
+                <w:szCs w:val="28"/>
+                <w:lang w:val="en-US"/>
+              </w:rPr>
+            </w:pPr>
+            <w:r>
+              <w:rPr>
+                <w:sz w:val="28"/>
+                <w:szCs w:val="28"/>
+              </w:rPr>
+              <w:t>1.1186371e+00</w:t>
+            </w:r>
+          </w:p>
+        </w:tc>
+        <w:tc>
+          <w:tcPr>
+            <w:tcW w:w="3544" w:type="dxa"/>
+          </w:tcPr>
+          <w:p>
+            <w:pPr>
+              <w:spacing w:after="160" w:line="259" w:lineRule="auto"/>
+              <w:rPr>
+                <w:sz w:val="28"/>
+                <w:szCs w:val="28"/>
+                <w:lang w:val="en-US"/>
+              </w:rPr>
+            </w:pPr>
+            <w:r>
+              <w:rPr>
+                <w:sz w:val="28"/>
+                <w:szCs w:val="28"/>
+              </w:rPr>
+              <w:t>1.0956895e-01</w:t>
+            </w:r>
+          </w:p>
+        </w:tc>
+      </w:tr>
+      <w:tr>
+        <w:tc>
+          <w:tcPr>
+            <w:tcW w:w="2093" w:type="dxa"/>
+          </w:tcPr>
+          <w:p>
+            <w:pPr>
+              <w:spacing w:after="160" w:line="259" w:lineRule="auto"/>
+              <w:rPr>
+                <w:sz w:val="28"/>
+                <w:szCs w:val="28"/>
+                <w:lang w:val="en-US"/>
+              </w:rPr>
+            </w:pPr>
+            <w:r>
+              <w:rPr>
+                <w:sz w:val="28"/>
+                <w:szCs w:val="28"/>
+              </w:rPr>
+              <w:t>8</w:t>
+            </w:r>
+          </w:p>
+        </w:tc>
+        <w:tc>
+          <w:tcPr>
+            <w:tcW w:w="4252" w:type="dxa"/>
+          </w:tcPr>
+          <w:p>
+            <w:pPr>
+              <w:spacing w:after="160" w:line="259" w:lineRule="auto"/>
+              <w:rPr>
+                <w:sz w:val="28"/>
+                <w:szCs w:val="28"/>
+                <w:lang w:val="en-US"/>
+              </w:rPr>
+            </w:pPr>
+            <w:r>
+              <w:rPr>
+                <w:sz w:val="28"/>
+                <w:szCs w:val="28"/>
+              </w:rPr>
+              <w:t>1.1186441e+00</w:t>
+            </w:r>
+          </w:p>
+        </w:tc>
+        <w:tc>
+          <w:tcPr>
+            <w:tcW w:w="3544" w:type="dxa"/>
+          </w:tcPr>
+          <w:p>
+            <w:pPr>
+              <w:spacing w:after="160" w:line="259" w:lineRule="auto"/>
+              <w:rPr>
+                <w:sz w:val="28"/>
+                <w:szCs w:val="28"/>
+                <w:lang w:val="en-US"/>
+              </w:rPr>
+            </w:pPr>
+            <w:r>
+              <w:rPr>
+                <w:sz w:val="28"/>
+                <w:szCs w:val="28"/>
+              </w:rPr>
+              <w:t>1.0984238e-01</w:t>
+            </w:r>
+          </w:p>
+        </w:tc>
+      </w:tr>
+      <w:tr>
+        <w:tc>
+          <w:tcPr>
+            <w:tcW w:w="2093" w:type="dxa"/>
+          </w:tcPr>
+          <w:p>
+            <w:pPr>
+              <w:spacing w:after="160" w:line="259" w:lineRule="auto"/>
+              <w:rPr>
+                <w:sz w:val="28"/>
+                <w:szCs w:val="28"/>
+                <w:lang w:val="en-US"/>
+              </w:rPr>
+            </w:pPr>
+            <w:r>
+              <w:rPr>
+                <w:sz w:val="28"/>
+                <w:szCs w:val="28"/>
+              </w:rPr>
+              <w:t>9</w:t>
+            </w:r>
+          </w:p>
+        </w:tc>
+        <w:tc>
+          <w:tcPr>
+            <w:tcW w:w="4252" w:type="dxa"/>
+          </w:tcPr>
+          <w:p>
+            <w:pPr>
+              <w:spacing w:after="160" w:line="259" w:lineRule="auto"/>
+              <w:rPr>
+                <w:sz w:val="28"/>
+                <w:szCs w:val="28"/>
+                <w:lang w:val="en-US"/>
+              </w:rPr>
+            </w:pPr>
+            <w:r>
+              <w:rPr>
+                <w:sz w:val="28"/>
+                <w:szCs w:val="28"/>
+              </w:rPr>
+              <w:t>1.1186441e+00</w:t>
+            </w:r>
+          </w:p>
+        </w:tc>
+        <w:tc>
+          <w:tcPr>
+            <w:tcW w:w="3544" w:type="dxa"/>
+          </w:tcPr>
+          <w:p>
+            <w:pPr>
+              <w:spacing w:after="160" w:line="259" w:lineRule="auto"/>
+              <w:rPr>
+                <w:sz w:val="28"/>
+                <w:szCs w:val="28"/>
+                <w:lang w:val="en-US"/>
+              </w:rPr>
+            </w:pPr>
+            <w:r>
+              <w:rPr>
+                <w:sz w:val="28"/>
+                <w:szCs w:val="28"/>
+              </w:rPr>
+              <w:t>1.0984306e-01</w:t>
+            </w:r>
+          </w:p>
+        </w:tc>
+      </w:tr>
+    </w:tbl>
+    <w:p>
+      <w:pPr>
+        <w:spacing w:after="160" w:line="259" w:lineRule="auto"/>
+        <w:rPr>
+          <w:sz w:val="28"/>
+          <w:szCs w:val="28"/>
+          <w:lang w:val="en-US"/>
+        </w:rPr>
+      </w:pPr>
+    </w:p>
+    <w:p>
+      <w:pPr>
+        <w:spacing w:after="160" w:line="259" w:lineRule="auto"/>
+        <w:rPr>
+          <w:sz w:val="28"/>
+          <w:szCs w:val="28"/>
+          <w:lang w:val="en-US"/>
+        </w:rPr>
+      </w:pPr>
+    </w:p>
+    <w:p>
+      <w:pPr>
+        <w:spacing w:after="160" w:line="259" w:lineRule="auto"/>
+        <w:rPr>
+          <w:sz w:val="28"/>
+          <w:szCs w:val="28"/>
+          <w:lang w:val="en-US"/>
+        </w:rPr>
+      </w:pPr>
+    </w:p>
+    <w:p>
+      <w:pPr>
+        <w:spacing w:after="160" w:line="259" w:lineRule="auto"/>
+        <w:rPr>
+          <w:sz w:val="28"/>
+          <w:szCs w:val="28"/>
+          <w:lang w:val="en-US"/>
+        </w:rPr>
+      </w:pPr>
+      <w:r>
+        <w:rPr>
+          <w:sz w:val="28"/>
+          <w:szCs w:val="28"/>
+        </w:rPr>
+        <w:lastRenderedPageBreak/>
+        <w:t>Тест №</w:t>
+      </w:r>
+      <w:r>
+        <w:rPr>
+          <w:sz w:val="28"/>
+          <w:szCs w:val="28"/>
+          <w:lang w:val="en-US"/>
+        </w:rPr>
+        <w:t>5</w:t>
+      </w:r>
+    </w:p>
+    <w:tbl>
+      <w:tblPr>
+        <w:tblStyle w:val="a7"/>
+        <w:tblW w:w="9889" w:type="dxa"/>
+        <w:tblLook w:val="04A0" w:firstRow="1" w:lastRow="0" w:firstColumn="1" w:lastColumn="0" w:noHBand="0" w:noVBand="1"/>
+      </w:tblPr>
+      <w:tblGrid>
+        <w:gridCol w:w="2093"/>
+        <w:gridCol w:w="4252"/>
+        <w:gridCol w:w="3544"/>
+      </w:tblGrid>
+      <w:tr>
+        <w:tc>
+          <w:tcPr>
+            <w:tcW w:w="2093" w:type="dxa"/>
+          </w:tcPr>
+          <w:p>
+            <w:pPr>
+              <w:spacing w:after="160" w:line="259" w:lineRule="auto"/>
+              <w:jc w:val="center"/>
+              <w:rPr>
+                <w:sz w:val="28"/>
+                <w:szCs w:val="28"/>
+                <w:lang w:val="en-US"/>
+              </w:rPr>
+            </w:pPr>
+            <w:r>
+              <w:rPr>
+                <w:sz w:val="28"/>
+                <w:szCs w:val="28"/>
+              </w:rPr>
+              <w:t>№ итерации</w:t>
+            </w:r>
+          </w:p>
+        </w:tc>
+        <w:tc>
+          <w:tcPr>
+            <w:tcW w:w="4252" w:type="dxa"/>
+          </w:tcPr>
+          <w:p>
+            <w:pPr>
+              <w:spacing w:after="160" w:line="259" w:lineRule="auto"/>
+              <w:jc w:val="center"/>
+              <w:rPr>
+                <w:sz w:val="28"/>
+                <w:szCs w:val="28"/>
+                <w:lang w:val="en-US"/>
+              </w:rPr>
+            </w:pPr>
+            <w:r>
+              <w:rPr>
+                <w:position w:val="-6"/>
+                <w:sz w:val="24"/>
+                <w:szCs w:val="24"/>
+              </w:rPr>
+              <w:object w:dxaOrig="1100" w:dyaOrig="380" w14:anchorId="3E9B7799">
+                <v:shape id="_x0000_i1444" type="#_x0000_t75" style="width:54.75pt;height:18.75pt" o:ole="">
+                  <v:imagedata r:id="rId41" o:title=""/>
+                </v:shape>
+                <o:OLEObject Type="Embed" ProgID="Equation.DSMT4" ShapeID="_x0000_i1444" DrawAspect="Content" ObjectID="_1794683685" r:id="rId53"/>
+              </w:object>
+            </w:r>
+          </w:p>
+        </w:tc>
+        <w:tc>
+          <w:tcPr>
+            <w:tcW w:w="3544" w:type="dxa"/>
+          </w:tcPr>
+          <w:p>
+            <w:pPr>
+              <w:spacing w:after="160" w:line="259" w:lineRule="auto"/>
+              <w:jc w:val="center"/>
+              <w:rPr>
+                <w:sz w:val="28"/>
+                <w:szCs w:val="28"/>
+              </w:rPr>
+            </w:pPr>
+            <w:r>
+              <w:rPr>
+                <w:sz w:val="28"/>
+                <w:szCs w:val="28"/>
+              </w:rPr>
+              <w:t>Ф(</w:t>
+            </w:r>
+            <w:r>
+              <w:rPr>
+                <w:position w:val="-6"/>
+                <w:sz w:val="24"/>
+                <w:szCs w:val="24"/>
+              </w:rPr>
+              <w:object w:dxaOrig="1100" w:dyaOrig="380" w14:anchorId="6D47EBCA">
+                <v:shape id="_x0000_i1445" type="#_x0000_t75" style="width:54.75pt;height:18.75pt" o:ole="">
+                  <v:imagedata r:id="rId41" o:title=""/>
+                </v:shape>
+                <o:OLEObject Type="Embed" ProgID="Equation.DSMT4" ShapeID="_x0000_i1445" DrawAspect="Content" ObjectID="_1794683686" r:id="rId54"/>
+              </w:object>
+            </w:r>
+            <w:r>
+              <w:rPr>
+                <w:sz w:val="28"/>
+                <w:szCs w:val="28"/>
+              </w:rPr>
+              <w:t>)</w:t>
+            </w:r>
+          </w:p>
+        </w:tc>
+      </w:tr>
+      <w:tr>
+        <w:tc>
+          <w:tcPr>
+            <w:tcW w:w="2093" w:type="dxa"/>
+          </w:tcPr>
+          <w:p>
+            <w:pPr>
+              <w:spacing w:after="160" w:line="259" w:lineRule="auto"/>
+              <w:rPr>
+                <w:sz w:val="28"/>
+                <w:szCs w:val="28"/>
+                <w:lang w:val="en-US"/>
+              </w:rPr>
+            </w:pPr>
+            <w:r>
+              <w:rPr>
+                <w:sz w:val="28"/>
+                <w:szCs w:val="28"/>
+              </w:rPr>
+              <w:t>0</w:t>
+            </w:r>
+          </w:p>
+        </w:tc>
+        <w:tc>
+          <w:tcPr>
+            <w:tcW w:w="4252" w:type="dxa"/>
+          </w:tcPr>
+          <w:p>
+            <w:pPr>
+              <w:spacing w:after="160" w:line="259" w:lineRule="auto"/>
+              <w:rPr>
+                <w:sz w:val="28"/>
+                <w:szCs w:val="28"/>
+                <w:lang w:val="en-US"/>
+              </w:rPr>
+            </w:pPr>
+            <w:r>
+              <w:rPr>
+                <w:sz w:val="28"/>
+                <w:szCs w:val="28"/>
+              </w:rPr>
+              <w:t>1.0000000e-01</w:t>
+            </w:r>
+          </w:p>
+        </w:tc>
+        <w:tc>
+          <w:tcPr>
+            <w:tcW w:w="3544" w:type="dxa"/>
+          </w:tcPr>
+          <w:p>
+            <w:pPr>
+              <w:spacing w:after="160" w:line="259" w:lineRule="auto"/>
+              <w:rPr>
+                <w:sz w:val="28"/>
+                <w:szCs w:val="28"/>
+                <w:lang w:val="en-US"/>
+              </w:rPr>
+            </w:pPr>
+            <w:r>
+              <w:rPr>
+                <w:sz w:val="28"/>
+                <w:szCs w:val="28"/>
+              </w:rPr>
+              <w:t>1.5588457e+00</w:t>
+            </w:r>
+          </w:p>
+        </w:tc>
+      </w:tr>
+      <w:tr>
+        <w:tc>
+          <w:tcPr>
+            <w:tcW w:w="2093" w:type="dxa"/>
+          </w:tcPr>
+          <w:p>
+            <w:pPr>
+              <w:spacing w:after="160" w:line="259" w:lineRule="auto"/>
+              <w:rPr>
+                <w:sz w:val="28"/>
+                <w:szCs w:val="28"/>
+                <w:lang w:val="en-US"/>
+              </w:rPr>
+            </w:pPr>
+            <w:r>
+              <w:rPr>
+                <w:sz w:val="28"/>
+                <w:szCs w:val="28"/>
+              </w:rPr>
+              <w:t>1</w:t>
+            </w:r>
+          </w:p>
+        </w:tc>
+        <w:tc>
+          <w:tcPr>
+            <w:tcW w:w="4252" w:type="dxa"/>
+          </w:tcPr>
+          <w:p>
+            <w:pPr>
+              <w:spacing w:after="160" w:line="259" w:lineRule="auto"/>
+              <w:rPr>
+                <w:sz w:val="28"/>
+                <w:szCs w:val="28"/>
+                <w:lang w:val="en-US"/>
+              </w:rPr>
+            </w:pPr>
+            <w:r>
+              <w:rPr>
+                <w:sz w:val="28"/>
+                <w:szCs w:val="28"/>
+              </w:rPr>
+              <w:t>1.9000000e-01</w:t>
+            </w:r>
+          </w:p>
+        </w:tc>
+        <w:tc>
+          <w:tcPr>
+            <w:tcW w:w="3544" w:type="dxa"/>
+          </w:tcPr>
+          <w:p>
+            <w:pPr>
+              <w:spacing w:after="160" w:line="259" w:lineRule="auto"/>
+              <w:rPr>
+                <w:sz w:val="28"/>
+                <w:szCs w:val="28"/>
+                <w:lang w:val="en-US"/>
+              </w:rPr>
+            </w:pPr>
+            <w:r>
+              <w:rPr>
+                <w:sz w:val="28"/>
+                <w:szCs w:val="28"/>
+              </w:rPr>
+              <w:t>7.3840061e-01</w:t>
+            </w:r>
+          </w:p>
+        </w:tc>
+      </w:tr>
+      <w:tr>
+        <w:tc>
+          <w:tcPr>
+            <w:tcW w:w="2093" w:type="dxa"/>
+          </w:tcPr>
+          <w:p>
+            <w:pPr>
+              <w:spacing w:after="160" w:line="259" w:lineRule="auto"/>
+              <w:rPr>
+                <w:sz w:val="28"/>
+                <w:szCs w:val="28"/>
+                <w:lang w:val="en-US"/>
+              </w:rPr>
+            </w:pPr>
+            <w:r>
+              <w:rPr>
+                <w:sz w:val="28"/>
+                <w:szCs w:val="28"/>
+              </w:rPr>
+              <w:t>2</w:t>
+            </w:r>
+          </w:p>
+        </w:tc>
+        <w:tc>
+          <w:tcPr>
+            <w:tcW w:w="4252" w:type="dxa"/>
+          </w:tcPr>
+          <w:p>
+            <w:pPr>
+              <w:spacing w:after="160" w:line="259" w:lineRule="auto"/>
+              <w:rPr>
+                <w:sz w:val="28"/>
+                <w:szCs w:val="28"/>
+                <w:lang w:val="en-US"/>
+              </w:rPr>
+            </w:pPr>
+            <w:r>
+              <w:rPr>
+                <w:sz w:val="28"/>
+                <w:szCs w:val="28"/>
+              </w:rPr>
+              <w:t>3.4390000e-01</w:t>
+            </w:r>
+          </w:p>
+        </w:tc>
+        <w:tc>
+          <w:tcPr>
+            <w:tcW w:w="3544" w:type="dxa"/>
+          </w:tcPr>
+          <w:p>
+            <w:pPr>
+              <w:spacing w:after="160" w:line="259" w:lineRule="auto"/>
+              <w:rPr>
+                <w:sz w:val="28"/>
+                <w:szCs w:val="28"/>
+                <w:lang w:val="en-US"/>
+              </w:rPr>
+            </w:pPr>
+            <w:r>
+              <w:rPr>
+                <w:sz w:val="28"/>
+                <w:szCs w:val="28"/>
+              </w:rPr>
+              <w:t>6.2784449e-01</w:t>
+            </w:r>
+          </w:p>
+        </w:tc>
+      </w:tr>
+      <w:tr>
+        <w:tc>
+          <w:tcPr>
+            <w:tcW w:w="2093" w:type="dxa"/>
+          </w:tcPr>
+          <w:p>
+            <w:pPr>
+              <w:spacing w:after="160" w:line="259" w:lineRule="auto"/>
+              <w:rPr>
+                <w:sz w:val="28"/>
+                <w:szCs w:val="28"/>
+                <w:lang w:val="en-US"/>
+              </w:rPr>
+            </w:pPr>
+            <w:r>
+              <w:rPr>
+                <w:sz w:val="28"/>
+                <w:szCs w:val="28"/>
+              </w:rPr>
+              <w:t>3</w:t>
+            </w:r>
+          </w:p>
+        </w:tc>
+        <w:tc>
+          <w:tcPr>
+            <w:tcW w:w="4252" w:type="dxa"/>
+          </w:tcPr>
+          <w:p>
+            <w:pPr>
+              <w:spacing w:after="160" w:line="259" w:lineRule="auto"/>
+              <w:rPr>
+                <w:sz w:val="28"/>
+                <w:szCs w:val="28"/>
+                <w:lang w:val="en-US"/>
+              </w:rPr>
+            </w:pPr>
+            <w:r>
+              <w:rPr>
+                <w:sz w:val="28"/>
+                <w:szCs w:val="28"/>
+              </w:rPr>
+              <w:t>5.6953279e-01</w:t>
+            </w:r>
+          </w:p>
+        </w:tc>
+        <w:tc>
+          <w:tcPr>
+            <w:tcW w:w="3544" w:type="dxa"/>
+          </w:tcPr>
+          <w:p>
+            <w:pPr>
+              <w:spacing w:after="160" w:line="259" w:lineRule="auto"/>
+              <w:rPr>
+                <w:sz w:val="28"/>
+                <w:szCs w:val="28"/>
+                <w:lang w:val="en-US"/>
+              </w:rPr>
+            </w:pPr>
+            <w:r>
+              <w:rPr>
+                <w:sz w:val="28"/>
+                <w:szCs w:val="28"/>
+              </w:rPr>
+              <w:t>4.5020897e-01</w:t>
+            </w:r>
+          </w:p>
+        </w:tc>
+      </w:tr>
+      <w:tr>
+        <w:tc>
+          <w:tcPr>
+            <w:tcW w:w="2093" w:type="dxa"/>
+          </w:tcPr>
+          <w:p>
+            <w:pPr>
+              <w:spacing w:after="160" w:line="259" w:lineRule="auto"/>
+              <w:rPr>
+                <w:sz w:val="28"/>
+                <w:szCs w:val="28"/>
+                <w:lang w:val="en-US"/>
+              </w:rPr>
+            </w:pPr>
+            <w:r>
+              <w:rPr>
+                <w:sz w:val="28"/>
+                <w:szCs w:val="28"/>
+              </w:rPr>
+              <w:t>4</w:t>
+            </w:r>
+          </w:p>
+        </w:tc>
+        <w:tc>
+          <w:tcPr>
+            <w:tcW w:w="4252" w:type="dxa"/>
+          </w:tcPr>
+          <w:p>
+            <w:pPr>
+              <w:spacing w:after="160" w:line="259" w:lineRule="auto"/>
+              <w:rPr>
+                <w:sz w:val="28"/>
+                <w:szCs w:val="28"/>
+                <w:lang w:val="en-US"/>
+              </w:rPr>
+            </w:pPr>
+            <w:r>
+              <w:rPr>
+                <w:sz w:val="28"/>
+                <w:szCs w:val="28"/>
+              </w:rPr>
+              <w:t>8.1469798e-01</w:t>
+            </w:r>
+          </w:p>
+        </w:tc>
+        <w:tc>
+          <w:tcPr>
+            <w:tcW w:w="3544" w:type="dxa"/>
+          </w:tcPr>
+          <w:p>
+            <w:pPr>
+              <w:spacing w:after="160" w:line="259" w:lineRule="auto"/>
+              <w:rPr>
+                <w:sz w:val="28"/>
+                <w:szCs w:val="28"/>
+                <w:lang w:val="en-US"/>
+              </w:rPr>
+            </w:pPr>
+            <w:r>
+              <w:rPr>
+                <w:sz w:val="28"/>
+                <w:szCs w:val="28"/>
+              </w:rPr>
+              <w:t>2.2436901e-01</w:t>
+            </w:r>
+          </w:p>
+        </w:tc>
+      </w:tr>
+      <w:tr>
+        <w:tc>
+          <w:tcPr>
+            <w:tcW w:w="2093" w:type="dxa"/>
+          </w:tcPr>
+          <w:p>
+            <w:pPr>
+              <w:spacing w:after="160" w:line="259" w:lineRule="auto"/>
+              <w:rPr>
+                <w:sz w:val="28"/>
+                <w:szCs w:val="28"/>
+                <w:lang w:val="en-US"/>
+              </w:rPr>
+            </w:pPr>
+            <w:r>
+              <w:rPr>
+                <w:sz w:val="28"/>
+                <w:szCs w:val="28"/>
+              </w:rPr>
+              <w:t>5</w:t>
+            </w:r>
+          </w:p>
+        </w:tc>
+        <w:tc>
+          <w:tcPr>
+            <w:tcW w:w="4252" w:type="dxa"/>
+          </w:tcPr>
+          <w:p>
+            <w:pPr>
+              <w:spacing w:after="160" w:line="259" w:lineRule="auto"/>
+              <w:rPr>
+                <w:sz w:val="28"/>
+                <w:szCs w:val="28"/>
+                <w:lang w:val="en-US"/>
+              </w:rPr>
+            </w:pPr>
+            <w:r>
+              <w:rPr>
+                <w:sz w:val="28"/>
+                <w:szCs w:val="28"/>
+              </w:rPr>
+              <w:t>9.6566316e-01</w:t>
+            </w:r>
+          </w:p>
+        </w:tc>
+        <w:tc>
+          <w:tcPr>
+            <w:tcW w:w="3544" w:type="dxa"/>
+          </w:tcPr>
+          <w:p>
+            <w:pPr>
+              <w:spacing w:after="160" w:line="259" w:lineRule="auto"/>
+              <w:rPr>
+                <w:sz w:val="28"/>
+                <w:szCs w:val="28"/>
+                <w:lang w:val="en-US"/>
+              </w:rPr>
+            </w:pPr>
+            <w:r>
+              <w:rPr>
+                <w:sz w:val="28"/>
+                <w:szCs w:val="28"/>
+              </w:rPr>
+              <w:t>5.0175523e-02</w:t>
+            </w:r>
+          </w:p>
+        </w:tc>
+      </w:tr>
+      <w:tr>
+        <w:tc>
+          <w:tcPr>
+            <w:tcW w:w="2093" w:type="dxa"/>
+          </w:tcPr>
+          <w:p>
+            <w:pPr>
+              <w:spacing w:after="160" w:line="259" w:lineRule="auto"/>
+              <w:rPr>
+                <w:sz w:val="28"/>
+                <w:szCs w:val="28"/>
+                <w:lang w:val="en-US"/>
+              </w:rPr>
+            </w:pPr>
+            <w:r>
+              <w:rPr>
+                <w:sz w:val="28"/>
+                <w:szCs w:val="28"/>
+              </w:rPr>
+              <w:t>6</w:t>
+            </w:r>
+          </w:p>
+        </w:tc>
+        <w:tc>
+          <w:tcPr>
+            <w:tcW w:w="4252" w:type="dxa"/>
+          </w:tcPr>
+          <w:p>
+            <w:pPr>
+              <w:spacing w:after="160" w:line="259" w:lineRule="auto"/>
+              <w:rPr>
+                <w:sz w:val="28"/>
+                <w:szCs w:val="28"/>
+                <w:lang w:val="en-US"/>
+              </w:rPr>
+            </w:pPr>
+            <w:r>
+              <w:rPr>
+                <w:sz w:val="28"/>
+                <w:szCs w:val="28"/>
+              </w:rPr>
+              <w:t>9.9882098e-01</w:t>
+            </w:r>
+          </w:p>
+        </w:tc>
+        <w:tc>
+          <w:tcPr>
+            <w:tcW w:w="3544" w:type="dxa"/>
+          </w:tcPr>
+          <w:p>
+            <w:pPr>
+              <w:spacing w:after="160" w:line="259" w:lineRule="auto"/>
+              <w:rPr>
+                <w:sz w:val="28"/>
+                <w:szCs w:val="28"/>
+                <w:lang w:val="en-US"/>
+              </w:rPr>
+            </w:pPr>
+            <w:r>
+              <w:rPr>
+                <w:sz w:val="28"/>
+                <w:szCs w:val="28"/>
+              </w:rPr>
+              <w:t>1.9743277e-03</w:t>
+            </w:r>
+          </w:p>
+        </w:tc>
+      </w:tr>
+      <w:tr>
+        <w:tc>
+          <w:tcPr>
+            <w:tcW w:w="2093" w:type="dxa"/>
+          </w:tcPr>
+          <w:p>
+            <w:pPr>
+              <w:spacing w:after="160" w:line="259" w:lineRule="auto"/>
+              <w:rPr>
+                <w:sz w:val="28"/>
+                <w:szCs w:val="28"/>
+                <w:lang w:val="en-US"/>
+              </w:rPr>
+            </w:pPr>
+            <w:r>
+              <w:rPr>
+                <w:sz w:val="28"/>
+                <w:szCs w:val="28"/>
+              </w:rPr>
+              <w:t>7</w:t>
+            </w:r>
+          </w:p>
+        </w:tc>
+        <w:tc>
+          <w:tcPr>
+            <w:tcW w:w="4252" w:type="dxa"/>
+          </w:tcPr>
+          <w:p>
+            <w:pPr>
+              <w:spacing w:after="160" w:line="259" w:lineRule="auto"/>
+              <w:rPr>
+                <w:sz w:val="28"/>
+                <w:szCs w:val="28"/>
+                <w:lang w:val="en-US"/>
+              </w:rPr>
+            </w:pPr>
+            <w:r>
+              <w:rPr>
+                <w:sz w:val="28"/>
+                <w:szCs w:val="28"/>
+              </w:rPr>
+              <w:t>9.9999861e-01</w:t>
+            </w:r>
+          </w:p>
+        </w:tc>
+        <w:tc>
+          <w:tcPr>
+            <w:tcW w:w="3544" w:type="dxa"/>
+          </w:tcPr>
+          <w:p>
+            <w:pPr>
+              <w:spacing w:after="160" w:line="259" w:lineRule="auto"/>
+              <w:rPr>
+                <w:sz w:val="28"/>
+                <w:szCs w:val="28"/>
+                <w:lang w:val="en-US"/>
+              </w:rPr>
+            </w:pPr>
+            <w:r>
+              <w:rPr>
+                <w:sz w:val="28"/>
+                <w:szCs w:val="28"/>
+              </w:rPr>
+              <w:t>2.4048616e-06</w:t>
+            </w:r>
+          </w:p>
+        </w:tc>
+      </w:tr>
+      <w:tr>
+        <w:tc>
+          <w:tcPr>
+            <w:tcW w:w="2093" w:type="dxa"/>
+          </w:tcPr>
+          <w:p>
+            <w:pPr>
+              <w:spacing w:after="160" w:line="259" w:lineRule="auto"/>
+              <w:rPr>
+                <w:sz w:val="28"/>
+                <w:szCs w:val="28"/>
+                <w:lang w:val="en-US"/>
+              </w:rPr>
+            </w:pPr>
+            <w:r>
+              <w:rPr>
+                <w:sz w:val="28"/>
+                <w:szCs w:val="28"/>
+              </w:rPr>
+              <w:t>8</w:t>
+            </w:r>
+          </w:p>
+        </w:tc>
+        <w:tc>
+          <w:tcPr>
+            <w:tcW w:w="4252" w:type="dxa"/>
+          </w:tcPr>
+          <w:p>
+            <w:pPr>
+              <w:spacing w:after="160" w:line="259" w:lineRule="auto"/>
+              <w:rPr>
+                <w:sz w:val="28"/>
+                <w:szCs w:val="28"/>
+                <w:lang w:val="en-US"/>
+              </w:rPr>
+            </w:pPr>
+            <w:r>
+              <w:rPr>
+                <w:sz w:val="28"/>
+                <w:szCs w:val="28"/>
+              </w:rPr>
+              <w:t>1.0000000e+00</w:t>
+            </w:r>
+          </w:p>
+        </w:tc>
+        <w:tc>
+          <w:tcPr>
+            <w:tcW w:w="3544" w:type="dxa"/>
+          </w:tcPr>
+          <w:p>
+            <w:pPr>
+              <w:spacing w:after="160" w:line="259" w:lineRule="auto"/>
+              <w:rPr>
+                <w:sz w:val="28"/>
+                <w:szCs w:val="28"/>
+                <w:lang w:val="en-US"/>
+              </w:rPr>
+            </w:pPr>
+            <w:r>
+              <w:rPr>
+                <w:sz w:val="28"/>
+                <w:szCs w:val="28"/>
+              </w:rPr>
+              <w:t>3.3468569e-12</w:t>
+            </w:r>
+          </w:p>
+        </w:tc>
+      </w:tr>
+    </w:tbl>
+    <w:p>
+      <w:pPr>
+        <w:spacing w:after="160" w:line="259" w:lineRule="auto"/>
+        <w:rPr>
+          <w:sz w:val="28"/>
+          <w:szCs w:val="28"/>
+          <w:lang w:val="en-US"/>
+        </w:rPr>
+      </w:pPr>
+    </w:p>
+    <w:p>
+      <w:pPr>
+        <w:spacing w:after="160" w:line="259" w:lineRule="auto"/>
+        <w:rPr>
+          <w:sz w:val="28"/>
+          <w:szCs w:val="28"/>
+          <w:lang w:val="en-US"/>
+        </w:rPr>
+      </w:pPr>
+      <w:r>
+        <w:rPr>
+          <w:sz w:val="28"/>
+          <w:szCs w:val="28"/>
+        </w:rPr>
+        <w:t>Тест №</w:t>
+      </w:r>
+      <w:r>
+        <w:rPr>
+          <w:sz w:val="28"/>
+          <w:szCs w:val="28"/>
+          <w:lang w:val="en-US"/>
+        </w:rPr>
+        <w:t>6</w:t>
+      </w:r>
+    </w:p>
+    <w:tbl>
+      <w:tblPr>
+        <w:tblStyle w:val="a7"/>
+        <w:tblW w:w="9889" w:type="dxa"/>
+        <w:tblLook w:val="04A0" w:firstRow="1" w:lastRow="0" w:firstColumn="1" w:lastColumn="0" w:noHBand="0" w:noVBand="1"/>
+      </w:tblPr>
+      <w:tblGrid>
+        <w:gridCol w:w="2093"/>
+        <w:gridCol w:w="4252"/>
+        <w:gridCol w:w="3544"/>
+      </w:tblGrid>
+      <w:tr>
+        <w:tc>
+          <w:tcPr>
+            <w:tcW w:w="2093" w:type="dxa"/>
+          </w:tcPr>
+          <w:p>
+            <w:pPr>
+              <w:spacing w:after="160" w:line="259" w:lineRule="auto"/>
+              <w:jc w:val="center"/>
+              <w:rPr>
+                <w:sz w:val="28"/>
+                <w:szCs w:val="28"/>
+                <w:lang w:val="en-US"/>
+              </w:rPr>
+            </w:pPr>
+            <w:r>
+              <w:rPr>
+                <w:sz w:val="28"/>
+                <w:szCs w:val="28"/>
+              </w:rPr>
+              <w:t>№ итерации</w:t>
+            </w:r>
+          </w:p>
+        </w:tc>
+        <w:tc>
+          <w:tcPr>
+            <w:tcW w:w="4252" w:type="dxa"/>
+          </w:tcPr>
+          <w:p>
+            <w:pPr>
+              <w:spacing w:after="160" w:line="259" w:lineRule="auto"/>
+              <w:jc w:val="center"/>
+              <w:rPr>
+                <w:sz w:val="28"/>
+                <w:szCs w:val="28"/>
+                <w:lang w:val="en-US"/>
+              </w:rPr>
+            </w:pPr>
+            <w:r>
+              <w:rPr>
+                <w:position w:val="-6"/>
+                <w:sz w:val="24"/>
+                <w:szCs w:val="24"/>
+              </w:rPr>
+              <w:object w:dxaOrig="1100" w:dyaOrig="380" w14:anchorId="1F43D068">
+                <v:shape id="_x0000_i1448" type="#_x0000_t75" style="width:54.75pt;height:18.75pt" o:ole="">
+                  <v:imagedata r:id="rId41" o:title=""/>
+                </v:shape>
+                <o:OLEObject Type="Embed" ProgID="Equation.DSMT4" ShapeID="_x0000_i1448" DrawAspect="Content" ObjectID="_1794683687" r:id="rId55"/>
+              </w:object>
+            </w:r>
+          </w:p>
+        </w:tc>
+        <w:tc>
+          <w:tcPr>
+            <w:tcW w:w="3544" w:type="dxa"/>
+          </w:tcPr>
+          <w:p>
+            <w:pPr>
+              <w:spacing w:after="160" w:line="259" w:lineRule="auto"/>
+              <w:jc w:val="center"/>
+              <w:rPr>
+                <w:sz w:val="28"/>
+                <w:szCs w:val="28"/>
+              </w:rPr>
+            </w:pPr>
+            <w:r>
+              <w:rPr>
+                <w:sz w:val="28"/>
+                <w:szCs w:val="28"/>
+              </w:rPr>
+              <w:t>Ф(</w:t>
+            </w:r>
+            <w:r>
+              <w:rPr>
+                <w:position w:val="-6"/>
+                <w:sz w:val="24"/>
+                <w:szCs w:val="24"/>
+              </w:rPr>
+              <w:object w:dxaOrig="1100" w:dyaOrig="380" w14:anchorId="079EE121">
+                <v:shape id="_x0000_i1449" type="#_x0000_t75" style="width:54.75pt;height:18.75pt" o:ole="">
+                  <v:imagedata r:id="rId41" o:title=""/>
+                </v:shape>
+                <o:OLEObject Type="Embed" ProgID="Equation.DSMT4" ShapeID="_x0000_i1449" DrawAspect="Content" ObjectID="_1794683688" r:id="rId56"/>
+              </w:object>
+            </w:r>
+            <w:r>
+              <w:rPr>
+                <w:sz w:val="28"/>
+                <w:szCs w:val="28"/>
+              </w:rPr>
+              <w:t>)</w:t>
+            </w:r>
+          </w:p>
+        </w:tc>
+      </w:tr>
+      <w:tr>
+        <w:tc>
+          <w:tcPr>
+            <w:tcW w:w="2093" w:type="dxa"/>
+          </w:tcPr>
+          <w:p>
+            <w:pPr>
+              <w:spacing w:after="160" w:line="259" w:lineRule="auto"/>
+              <w:rPr>
+                <w:sz w:val="28"/>
+                <w:szCs w:val="28"/>
+                <w:lang w:val="en-US"/>
+              </w:rPr>
+            </w:pPr>
+            <w:r>
+              <w:rPr>
+                <w:sz w:val="28"/>
+                <w:szCs w:val="28"/>
+              </w:rPr>
+              <w:t>0</w:t>
+            </w:r>
+          </w:p>
+        </w:tc>
+        <w:tc>
+          <w:tcPr>
+            <w:tcW w:w="4252" w:type="dxa"/>
+          </w:tcPr>
+          <w:p>
+            <w:pPr>
+              <w:spacing w:after="160" w:line="259" w:lineRule="auto"/>
+              <w:rPr>
+                <w:sz w:val="28"/>
+                <w:szCs w:val="28"/>
+                <w:lang w:val="en-US"/>
+              </w:rPr>
+            </w:pPr>
+            <w:r>
+              <w:rPr>
+                <w:sz w:val="28"/>
+                <w:szCs w:val="28"/>
+              </w:rPr>
+              <w:t>1.0000000e-01</w:t>
+            </w:r>
+          </w:p>
+        </w:tc>
+        <w:tc>
+          <w:tcPr>
+            <w:tcW w:w="3544" w:type="dxa"/>
+          </w:tcPr>
+          <w:p>
+            <w:pPr>
+              <w:spacing w:after="160" w:line="259" w:lineRule="auto"/>
+              <w:rPr>
+                <w:sz w:val="28"/>
+                <w:szCs w:val="28"/>
+                <w:lang w:val="en-US"/>
+              </w:rPr>
+            </w:pPr>
+            <w:r>
+              <w:rPr>
+                <w:sz w:val="28"/>
+                <w:szCs w:val="28"/>
+              </w:rPr>
+              <w:t>1.5799100e+00</w:t>
+            </w:r>
+          </w:p>
+        </w:tc>
+      </w:tr>
+      <w:tr>
+        <w:tc>
+          <w:tcPr>
+            <w:tcW w:w="2093" w:type="dxa"/>
+          </w:tcPr>
+          <w:p>
+            <w:pPr>
+              <w:spacing w:after="160" w:line="259" w:lineRule="auto"/>
+              <w:rPr>
+                <w:sz w:val="28"/>
+                <w:szCs w:val="28"/>
+                <w:lang w:val="en-US"/>
+              </w:rPr>
+            </w:pPr>
+            <w:r>
+              <w:rPr>
+                <w:sz w:val="28"/>
+                <w:szCs w:val="28"/>
+              </w:rPr>
+              <w:t>1</w:t>
+            </w:r>
+          </w:p>
+        </w:tc>
+        <w:tc>
+          <w:tcPr>
+            <w:tcW w:w="4252" w:type="dxa"/>
+          </w:tcPr>
+          <w:p>
+            <w:pPr>
+              <w:spacing w:after="160" w:line="259" w:lineRule="auto"/>
+              <w:rPr>
+                <w:sz w:val="28"/>
+                <w:szCs w:val="28"/>
+                <w:lang w:val="en-US"/>
+              </w:rPr>
+            </w:pPr>
+            <w:r>
+              <w:rPr>
+                <w:sz w:val="28"/>
+                <w:szCs w:val="28"/>
+              </w:rPr>
+              <w:t>1.9121212e-01</w:t>
+            </w:r>
+          </w:p>
+        </w:tc>
+        <w:tc>
+          <w:tcPr>
+            <w:tcW w:w="3544" w:type="dxa"/>
+          </w:tcPr>
+          <w:p>
+            <w:pPr>
+              <w:spacing w:after="160" w:line="259" w:lineRule="auto"/>
+              <w:rPr>
+                <w:sz w:val="28"/>
+                <w:szCs w:val="28"/>
+                <w:lang w:val="en-US"/>
+              </w:rPr>
+            </w:pPr>
+            <w:r>
+              <w:rPr>
+                <w:sz w:val="28"/>
+                <w:szCs w:val="28"/>
+              </w:rPr>
+              <w:t>7.5376257e-01</w:t>
+            </w:r>
+          </w:p>
+        </w:tc>
+      </w:tr>
+      <w:tr>
+        <w:tc>
+          <w:tcPr>
+            <w:tcW w:w="2093" w:type="dxa"/>
+          </w:tcPr>
+          <w:p>
+            <w:pPr>
+              <w:spacing w:after="160" w:line="259" w:lineRule="auto"/>
+              <w:rPr>
+                <w:sz w:val="28"/>
+                <w:szCs w:val="28"/>
+                <w:lang w:val="en-US"/>
+              </w:rPr>
+            </w:pPr>
+            <w:r>
+              <w:rPr>
+                <w:sz w:val="28"/>
+                <w:szCs w:val="28"/>
+              </w:rPr>
+              <w:t>2</w:t>
+            </w:r>
+          </w:p>
+        </w:tc>
+        <w:tc>
+          <w:tcPr>
+            <w:tcW w:w="4252" w:type="dxa"/>
+          </w:tcPr>
+          <w:p>
+            <w:pPr>
+              <w:spacing w:after="160" w:line="259" w:lineRule="auto"/>
+              <w:rPr>
+                <w:sz w:val="28"/>
+                <w:szCs w:val="28"/>
+                <w:lang w:val="en-US"/>
+              </w:rPr>
+            </w:pPr>
+            <w:r>
+              <w:rPr>
+                <w:sz w:val="28"/>
+                <w:szCs w:val="28"/>
+              </w:rPr>
+              <w:t>3.5029393e-01</w:t>
+            </w:r>
+          </w:p>
+        </w:tc>
+        <w:tc>
+          <w:tcPr>
+            <w:tcW w:w="3544" w:type="dxa"/>
+          </w:tcPr>
+          <w:p>
+            <w:pPr>
+              <w:spacing w:after="160" w:line="259" w:lineRule="auto"/>
+              <w:rPr>
+                <w:sz w:val="28"/>
+                <w:szCs w:val="28"/>
+                <w:lang w:val="en-US"/>
+              </w:rPr>
+            </w:pPr>
+            <w:r>
+              <w:rPr>
+                <w:sz w:val="28"/>
+                <w:szCs w:val="28"/>
+              </w:rPr>
+              <w:t>6.5503097e-01</w:t>
+            </w:r>
+          </w:p>
+        </w:tc>
+      </w:tr>
+      <w:tr>
+        <w:tc>
+          <w:tcPr>
+            <w:tcW w:w="2093" w:type="dxa"/>
+          </w:tcPr>
+          <w:p>
+            <w:pPr>
+              <w:spacing w:after="160" w:line="259" w:lineRule="auto"/>
+              <w:rPr>
+                <w:sz w:val="28"/>
+                <w:szCs w:val="28"/>
+                <w:lang w:val="en-US"/>
+              </w:rPr>
+            </w:pPr>
+            <w:r>
+              <w:rPr>
+                <w:sz w:val="28"/>
+                <w:szCs w:val="28"/>
+              </w:rPr>
+              <w:t>3</w:t>
+            </w:r>
+          </w:p>
+        </w:tc>
+        <w:tc>
+          <w:tcPr>
+            <w:tcW w:w="4252" w:type="dxa"/>
+          </w:tcPr>
+          <w:p>
+            <w:pPr>
+              <w:spacing w:after="160" w:line="259" w:lineRule="auto"/>
+              <w:rPr>
+                <w:sz w:val="28"/>
+                <w:szCs w:val="28"/>
+                <w:lang w:val="en-US"/>
+              </w:rPr>
+            </w:pPr>
+            <w:r>
+              <w:rPr>
+                <w:sz w:val="28"/>
+                <w:szCs w:val="28"/>
+              </w:rPr>
+              <w:t>5.9275546e-01</w:t>
+            </w:r>
+          </w:p>
+        </w:tc>
+        <w:tc>
+          <w:tcPr>
+            <w:tcW w:w="3544" w:type="dxa"/>
+          </w:tcPr>
+          <w:p>
+            <w:pPr>
+              <w:spacing w:after="160" w:line="259" w:lineRule="auto"/>
+              <w:rPr>
+                <w:sz w:val="28"/>
+                <w:szCs w:val="28"/>
+                <w:lang w:val="en-US"/>
+              </w:rPr>
+            </w:pPr>
+            <w:r>
+              <w:rPr>
+                <w:sz w:val="28"/>
+                <w:szCs w:val="28"/>
+              </w:rPr>
+              <w:t>4.9313564e-01</w:t>
+            </w:r>
+          </w:p>
+        </w:tc>
+      </w:tr>
+      <w:tr>
+        <w:tc>
+          <w:tcPr>
+            <w:tcW w:w="2093" w:type="dxa"/>
+          </w:tcPr>
+          <w:p>
+            <w:pPr>
+              <w:spacing w:after="160" w:line="259" w:lineRule="auto"/>
+              <w:rPr>
+                <w:sz w:val="28"/>
+                <w:szCs w:val="28"/>
+                <w:lang w:val="en-US"/>
+              </w:rPr>
+            </w:pPr>
+            <w:r>
+              <w:rPr>
+                <w:sz w:val="28"/>
+                <w:szCs w:val="28"/>
+              </w:rPr>
+              <w:t>4</w:t>
+            </w:r>
+          </w:p>
+        </w:tc>
+        <w:tc>
+          <w:tcPr>
+            <w:tcW w:w="4252" w:type="dxa"/>
+          </w:tcPr>
+          <w:p>
+            <w:pPr>
+              <w:spacing w:after="160" w:line="259" w:lineRule="auto"/>
+              <w:rPr>
+                <w:sz w:val="28"/>
+                <w:szCs w:val="28"/>
+                <w:lang w:val="en-US"/>
+              </w:rPr>
+            </w:pPr>
+            <w:r>
+              <w:rPr>
+                <w:sz w:val="28"/>
+                <w:szCs w:val="28"/>
+              </w:rPr>
+              <w:t>8.7674086e-01</w:t>
+            </w:r>
+          </w:p>
+        </w:tc>
+        <w:tc>
+          <w:tcPr>
+            <w:tcW w:w="3544" w:type="dxa"/>
+          </w:tcPr>
+          <w:p>
+            <w:pPr>
+              <w:spacing w:after="160" w:line="259" w:lineRule="auto"/>
+              <w:rPr>
+                <w:sz w:val="28"/>
+                <w:szCs w:val="28"/>
+                <w:lang w:val="en-US"/>
+              </w:rPr>
+            </w:pPr>
+            <w:r>
+              <w:rPr>
+                <w:sz w:val="28"/>
+                <w:szCs w:val="28"/>
+              </w:rPr>
+              <w:t>2.8282343e-01</w:t>
+            </w:r>
+          </w:p>
+        </w:tc>
+      </w:tr>
+      <w:tr>
+        <w:tc>
+          <w:tcPr>
+            <w:tcW w:w="2093" w:type="dxa"/>
+          </w:tcPr>
+          <w:p>
+            <w:pPr>
+              <w:spacing w:after="160" w:line="259" w:lineRule="auto"/>
+              <w:rPr>
+                <w:sz w:val="28"/>
+                <w:szCs w:val="28"/>
+                <w:lang w:val="en-US"/>
+              </w:rPr>
+            </w:pPr>
+            <w:r>
+              <w:rPr>
+                <w:sz w:val="28"/>
+                <w:szCs w:val="28"/>
+              </w:rPr>
+              <w:t>5</w:t>
+            </w:r>
+          </w:p>
+        </w:tc>
+        <w:tc>
+          <w:tcPr>
+            <w:tcW w:w="4252" w:type="dxa"/>
+          </w:tcPr>
+          <w:p>
+            <w:pPr>
+              <w:spacing w:after="160" w:line="259" w:lineRule="auto"/>
+              <w:rPr>
+                <w:sz w:val="28"/>
+                <w:szCs w:val="28"/>
+                <w:lang w:val="en-US"/>
+              </w:rPr>
+            </w:pPr>
+            <w:r>
+              <w:rPr>
+                <w:sz w:val="28"/>
+                <w:szCs w:val="28"/>
+              </w:rPr>
+              <w:t>1.0779799e+00</w:t>
+            </w:r>
+          </w:p>
+        </w:tc>
+        <w:tc>
+          <w:tcPr>
+            <w:tcW w:w="3544" w:type="dxa"/>
+          </w:tcPr>
+          <w:p>
+            <w:pPr>
+              <w:spacing w:after="160" w:line="259" w:lineRule="auto"/>
+              <w:rPr>
+                <w:sz w:val="28"/>
+                <w:szCs w:val="28"/>
+                <w:lang w:val="en-US"/>
+              </w:rPr>
+            </w:pPr>
+            <w:r>
+              <w:rPr>
+                <w:sz w:val="28"/>
+                <w:szCs w:val="28"/>
+              </w:rPr>
+              <w:t>1.4982870e-01</w:t>
+            </w:r>
+          </w:p>
+        </w:tc>
+      </w:tr>
+      <w:tr>
+        <w:tc>
+          <w:tcPr>
+            <w:tcW w:w="2093" w:type="dxa"/>
+          </w:tcPr>
+          <w:p>
+            <w:pPr>
+              <w:spacing w:after="160" w:line="259" w:lineRule="auto"/>
+              <w:rPr>
+                <w:sz w:val="28"/>
+                <w:szCs w:val="28"/>
+                <w:lang w:val="en-US"/>
+              </w:rPr>
+            </w:pPr>
+            <w:r>
+              <w:rPr>
+                <w:sz w:val="28"/>
+                <w:szCs w:val="28"/>
+              </w:rPr>
+              <w:t>6</w:t>
+            </w:r>
+          </w:p>
+        </w:tc>
+        <w:tc>
+          <w:tcPr>
+            <w:tcW w:w="4252" w:type="dxa"/>
+          </w:tcPr>
+          <w:p>
+            <w:pPr>
+              <w:spacing w:after="160" w:line="259" w:lineRule="auto"/>
+              <w:rPr>
+                <w:sz w:val="28"/>
+                <w:szCs w:val="28"/>
+                <w:lang w:val="en-US"/>
+              </w:rPr>
+            </w:pPr>
+            <w:r>
+              <w:rPr>
+                <w:sz w:val="28"/>
+                <w:szCs w:val="28"/>
+              </w:rPr>
+              <w:t>1.1347725e+00</w:t>
+            </w:r>
+          </w:p>
+        </w:tc>
+        <w:tc>
+          <w:tcPr>
+            <w:tcW w:w="3544" w:type="dxa"/>
+          </w:tcPr>
+          <w:p>
+            <w:pPr>
+              <w:spacing w:after="160" w:line="259" w:lineRule="auto"/>
+              <w:rPr>
+                <w:sz w:val="28"/>
+                <w:szCs w:val="28"/>
+                <w:lang w:val="en-US"/>
+              </w:rPr>
+            </w:pPr>
+            <w:r>
+              <w:rPr>
+                <w:sz w:val="28"/>
+                <w:szCs w:val="28"/>
+              </w:rPr>
+              <w:t>1.6009549e-01</w:t>
+            </w:r>
+          </w:p>
+        </w:tc>
+      </w:tr>
+      <w:tr>
+        <w:tc>
+          <w:tcPr>
+            <w:tcW w:w="2093" w:type="dxa"/>
+          </w:tcPr>
+          <w:p>
+            <w:pPr>
+              <w:spacing w:after="160" w:line="259" w:lineRule="auto"/>
+              <w:rPr>
+                <w:sz w:val="28"/>
+                <w:szCs w:val="28"/>
+                <w:lang w:val="en-US"/>
+              </w:rPr>
+            </w:pPr>
+            <w:r>
+              <w:rPr>
+                <w:sz w:val="28"/>
+                <w:szCs w:val="28"/>
+              </w:rPr>
+              <w:t>7</w:t>
+            </w:r>
+          </w:p>
+        </w:tc>
+        <w:tc>
+          <w:tcPr>
+            <w:tcW w:w="4252" w:type="dxa"/>
+          </w:tcPr>
+          <w:p>
+            <w:pPr>
+              <w:spacing w:after="160" w:line="259" w:lineRule="auto"/>
+              <w:rPr>
+                <w:sz w:val="28"/>
+                <w:szCs w:val="28"/>
+                <w:lang w:val="en-US"/>
+              </w:rPr>
+            </w:pPr>
+            <w:r>
+              <w:rPr>
+                <w:sz w:val="28"/>
+                <w:szCs w:val="28"/>
+              </w:rPr>
+              <w:t>1.1379223e+00</w:t>
+            </w:r>
+          </w:p>
+        </w:tc>
+        <w:tc>
+          <w:tcPr>
+            <w:tcW w:w="3544" w:type="dxa"/>
+          </w:tcPr>
+          <w:p>
+            <w:pPr>
+              <w:spacing w:after="160" w:line="259" w:lineRule="auto"/>
+              <w:rPr>
+                <w:sz w:val="28"/>
+                <w:szCs w:val="28"/>
+                <w:lang w:val="en-US"/>
+              </w:rPr>
+            </w:pPr>
+            <w:r>
+              <w:rPr>
+                <w:sz w:val="28"/>
+                <w:szCs w:val="28"/>
+              </w:rPr>
+              <w:t>1.6846144e-01</w:t>
+            </w:r>
+          </w:p>
+        </w:tc>
+      </w:tr>
+      <w:tr>
+        <w:tc>
+          <w:tcPr>
+            <w:tcW w:w="2093" w:type="dxa"/>
+          </w:tcPr>
+          <w:p>
+            <w:pPr>
+              <w:spacing w:after="160" w:line="259" w:lineRule="auto"/>
+              <w:rPr>
+                <w:sz w:val="28"/>
+                <w:szCs w:val="28"/>
+                <w:lang w:val="en-US"/>
+              </w:rPr>
+            </w:pPr>
+            <w:r>
+              <w:rPr>
+                <w:sz w:val="28"/>
+                <w:szCs w:val="28"/>
+              </w:rPr>
+              <w:t>8</w:t>
+            </w:r>
+          </w:p>
+        </w:tc>
+        <w:tc>
+          <w:tcPr>
+            <w:tcW w:w="4252" w:type="dxa"/>
+          </w:tcPr>
+          <w:p>
+            <w:pPr>
+              <w:spacing w:after="160" w:line="259" w:lineRule="auto"/>
+              <w:rPr>
+                <w:sz w:val="28"/>
+                <w:szCs w:val="28"/>
+                <w:lang w:val="en-US"/>
+              </w:rPr>
+            </w:pPr>
+            <w:r>
+              <w:rPr>
+                <w:sz w:val="28"/>
+                <w:szCs w:val="28"/>
+              </w:rPr>
+              <w:t>1.1379310e+00</w:t>
+            </w:r>
+          </w:p>
+        </w:tc>
+        <w:tc>
+          <w:tcPr>
+            <w:tcW w:w="3544" w:type="dxa"/>
+          </w:tcPr>
+          <w:p>
+            <w:pPr>
+              <w:spacing w:after="160" w:line="259" w:lineRule="auto"/>
+              <w:rPr>
+                <w:sz w:val="28"/>
+                <w:szCs w:val="28"/>
+                <w:lang w:val="en-US"/>
+              </w:rPr>
+            </w:pPr>
+            <w:r>
+              <w:rPr>
+                <w:sz w:val="28"/>
+                <w:szCs w:val="28"/>
+              </w:rPr>
+              <w:t>1.6892903e-01</w:t>
+            </w:r>
+          </w:p>
+        </w:tc>
+      </w:tr>
+      <w:tr>
+        <w:tc>
+          <w:tcPr>
+            <w:tcW w:w="2093" w:type="dxa"/>
+          </w:tcPr>
+          <w:p>
+            <w:pPr>
+              <w:spacing w:after="160" w:line="259" w:lineRule="auto"/>
+              <w:rPr>
+                <w:sz w:val="28"/>
+                <w:szCs w:val="28"/>
+                <w:lang w:val="en-US"/>
+              </w:rPr>
+            </w:pPr>
+            <w:r>
+              <w:rPr>
+                <w:sz w:val="28"/>
+                <w:szCs w:val="28"/>
+              </w:rPr>
+              <w:t>9</w:t>
+            </w:r>
+          </w:p>
+        </w:tc>
+        <w:tc>
+          <w:tcPr>
+            <w:tcW w:w="4252" w:type="dxa"/>
+          </w:tcPr>
+          <w:p>
+            <w:pPr>
+              <w:spacing w:after="160" w:line="259" w:lineRule="auto"/>
+              <w:rPr>
+                <w:sz w:val="28"/>
+                <w:szCs w:val="28"/>
+                <w:lang w:val="en-US"/>
+              </w:rPr>
+            </w:pPr>
+            <w:r>
+              <w:rPr>
+                <w:sz w:val="28"/>
+                <w:szCs w:val="28"/>
+              </w:rPr>
+              <w:t>1.1379310e+00</w:t>
+            </w:r>
+          </w:p>
+        </w:tc>
+        <w:tc>
+          <w:tcPr>
+            <w:tcW w:w="3544" w:type="dxa"/>
+          </w:tcPr>
+          <w:p>
+            <w:pPr>
+              <w:spacing w:after="160" w:line="259" w:lineRule="auto"/>
+              <w:rPr>
+                <w:sz w:val="28"/>
+                <w:szCs w:val="28"/>
+                <w:lang w:val="en-US"/>
+              </w:rPr>
+            </w:pPr>
+            <w:r>
+              <w:rPr>
+                <w:sz w:val="28"/>
+                <w:szCs w:val="28"/>
+              </w:rPr>
+              <w:t>1.6893033e-01</w:t>
+            </w:r>
+          </w:p>
+        </w:tc>
+      </w:tr>
+    </w:tbl>
+    <w:p>
+      <w:pPr>
+        <w:spacing w:after="160" w:line="259" w:lineRule="auto"/>
+        <w:rPr>
+          <w:sz w:val="28"/>
+          <w:szCs w:val="28"/>
+          <w:lang w:val="en-US"/>
+        </w:rPr>
+      </w:pPr>
+    </w:p>
+    <w:p>
+      <w:pPr>
+        <w:spacing w:after="160" w:line="259" w:lineRule="auto"/>
+        <w:rPr>
+          <w:sz w:val="28"/>
+          <w:szCs w:val="28"/>
+          <w:lang w:val="en-US"/>
+        </w:rPr>
+      </w:pPr>
+    </w:p>
+    <w:p>
+      <w:pPr>
+        <w:spacing w:after="160" w:line="259" w:lineRule="auto"/>
+        <w:rPr>
+          <w:sz w:val="28"/>
+          <w:szCs w:val="28"/>
+          <w:lang w:val="en-US"/>
+        </w:rPr>
+      </w:pPr>
+    </w:p>
+    <w:p>
+      <w:pPr>
+        <w:spacing w:after="160" w:line="259" w:lineRule="auto"/>
+        <w:rPr>
+          <w:sz w:val="28"/>
+          <w:szCs w:val="28"/>
+          <w:lang w:val="en-US"/>
+        </w:rPr>
+      </w:pPr>
+    </w:p>
+    <w:p>
+      <w:pPr>
+        <w:spacing w:after="160" w:line="259" w:lineRule="auto"/>
+        <w:rPr>
+          <w:sz w:val="28"/>
+          <w:szCs w:val="28"/>
+          <w:lang w:val="en-US"/>
+        </w:rPr>
+      </w:pPr>
+      <w:r>
+        <w:rPr>
+          <w:sz w:val="28"/>
+          <w:szCs w:val="28"/>
+        </w:rPr>
+        <w:lastRenderedPageBreak/>
+        <w:t>Тест №</w:t>
+      </w:r>
+      <w:r>
+        <w:rPr>
+          <w:sz w:val="28"/>
+          <w:szCs w:val="28"/>
+          <w:lang w:val="en-US"/>
+        </w:rPr>
+        <w:t>7</w:t>
+      </w:r>
+    </w:p>
+    <w:tbl>
+      <w:tblPr>
+        <w:tblStyle w:val="a7"/>
+        <w:tblW w:w="9889" w:type="dxa"/>
+        <w:tblLook w:val="04A0" w:firstRow="1" w:lastRow="0" w:firstColumn="1" w:lastColumn="0" w:noHBand="0" w:noVBand="1"/>
+      </w:tblPr>
+      <w:tblGrid>
+        <w:gridCol w:w="2093"/>
+        <w:gridCol w:w="4252"/>
+        <w:gridCol w:w="3544"/>
+      </w:tblGrid>
+      <w:tr>
+        <w:tc>
+          <w:tcPr>
+            <w:tcW w:w="2093" w:type="dxa"/>
+          </w:tcPr>
+          <w:p>
+            <w:pPr>
+              <w:spacing w:after="160" w:line="259" w:lineRule="auto"/>
+              <w:jc w:val="center"/>
+              <w:rPr>
+                <w:sz w:val="28"/>
+                <w:szCs w:val="28"/>
+                <w:lang w:val="en-US"/>
+              </w:rPr>
+            </w:pPr>
+            <w:r>
+              <w:rPr>
+                <w:sz w:val="28"/>
+                <w:szCs w:val="28"/>
+              </w:rPr>
+              <w:t>№ итерации</w:t>
+            </w:r>
+          </w:p>
+        </w:tc>
+        <w:tc>
+          <w:tcPr>
+            <w:tcW w:w="4252" w:type="dxa"/>
+          </w:tcPr>
+          <w:p>
+            <w:pPr>
+              <w:spacing w:after="160" w:line="259" w:lineRule="auto"/>
+              <w:jc w:val="center"/>
+              <w:rPr>
+                <w:sz w:val="28"/>
+                <w:szCs w:val="28"/>
+                <w:lang w:val="en-US"/>
+              </w:rPr>
+            </w:pPr>
+            <w:r>
+              <w:rPr>
+                <w:position w:val="-6"/>
+                <w:sz w:val="24"/>
+                <w:szCs w:val="24"/>
+              </w:rPr>
+              <w:object w:dxaOrig="1100" w:dyaOrig="380" w14:anchorId="2B403F2A">
+                <v:shape id="_x0000_i1452" type="#_x0000_t75" style="width:54.75pt;height:18.75pt" o:ole="">
+                  <v:imagedata r:id="rId41" o:title=""/>
+                </v:shape>
+                <o:OLEObject Type="Embed" ProgID="Equation.DSMT4" ShapeID="_x0000_i1452" DrawAspect="Content" ObjectID="_1794683689" r:id="rId57"/>
+              </w:object>
+            </w:r>
+          </w:p>
+        </w:tc>
+        <w:tc>
+          <w:tcPr>
+            <w:tcW w:w="3544" w:type="dxa"/>
+          </w:tcPr>
+          <w:p>
+            <w:pPr>
+              <w:spacing w:after="160" w:line="259" w:lineRule="auto"/>
+              <w:jc w:val="center"/>
+              <w:rPr>
+                <w:sz w:val="28"/>
+                <w:szCs w:val="28"/>
+              </w:rPr>
+            </w:pPr>
+            <w:r>
+              <w:rPr>
+                <w:sz w:val="28"/>
+                <w:szCs w:val="28"/>
+              </w:rPr>
+              <w:t>Ф(</w:t>
+            </w:r>
+            <w:r>
+              <w:rPr>
+                <w:position w:val="-6"/>
+                <w:sz w:val="24"/>
+                <w:szCs w:val="24"/>
+              </w:rPr>
+              <w:object w:dxaOrig="1100" w:dyaOrig="380" w14:anchorId="5AC3FBA9">
+                <v:shape id="_x0000_i1453" type="#_x0000_t75" style="width:54.75pt;height:18.75pt" o:ole="">
+                  <v:imagedata r:id="rId41" o:title=""/>
+                </v:shape>
+                <o:OLEObject Type="Embed" ProgID="Equation.DSMT4" ShapeID="_x0000_i1453" DrawAspect="Content" ObjectID="_1794683690" r:id="rId58"/>
+              </w:object>
+            </w:r>
+            <w:r>
+              <w:rPr>
+                <w:sz w:val="28"/>
+                <w:szCs w:val="28"/>
+              </w:rPr>
+              <w:t>)</w:t>
+            </w:r>
+          </w:p>
+        </w:tc>
+      </w:tr>
+      <w:tr>
+        <w:tc>
+          <w:tcPr>
+            <w:tcW w:w="2093" w:type="dxa"/>
+          </w:tcPr>
+          <w:p>
+            <w:pPr>
+              <w:spacing w:after="160" w:line="259" w:lineRule="auto"/>
+              <w:rPr>
+                <w:sz w:val="28"/>
+                <w:szCs w:val="28"/>
+                <w:lang w:val="en-US"/>
+              </w:rPr>
+            </w:pPr>
+            <w:r>
+              <w:rPr>
+                <w:sz w:val="28"/>
+                <w:szCs w:val="28"/>
+              </w:rPr>
+              <w:t>0</w:t>
+            </w:r>
+          </w:p>
+        </w:tc>
+        <w:tc>
+          <w:tcPr>
+            <w:tcW w:w="4252" w:type="dxa"/>
+          </w:tcPr>
+          <w:p>
+            <w:pPr>
+              <w:spacing w:after="160" w:line="259" w:lineRule="auto"/>
+              <w:rPr>
+                <w:sz w:val="28"/>
+                <w:szCs w:val="28"/>
+                <w:lang w:val="en-US"/>
+              </w:rPr>
+            </w:pPr>
+            <w:r>
+              <w:rPr>
+                <w:sz w:val="28"/>
+                <w:szCs w:val="28"/>
+              </w:rPr>
+              <w:t>1.0000000e-01</w:t>
+            </w:r>
+          </w:p>
+        </w:tc>
+        <w:tc>
+          <w:tcPr>
+            <w:tcW w:w="3544" w:type="dxa"/>
+          </w:tcPr>
+          <w:p>
+            <w:pPr>
+              <w:spacing w:after="160" w:line="259" w:lineRule="auto"/>
+              <w:rPr>
+                <w:sz w:val="28"/>
+                <w:szCs w:val="28"/>
+                <w:lang w:val="en-US"/>
+              </w:rPr>
+            </w:pPr>
+            <w:r>
+              <w:rPr>
+                <w:sz w:val="28"/>
+                <w:szCs w:val="28"/>
+              </w:rPr>
+              <w:t>1.5825038e+00</w:t>
+            </w:r>
+          </w:p>
+        </w:tc>
+      </w:tr>
+      <w:tr>
+        <w:tc>
+          <w:tcPr>
+            <w:tcW w:w="2093" w:type="dxa"/>
+          </w:tcPr>
+          <w:p>
+            <w:pPr>
+              <w:spacing w:after="160" w:line="259" w:lineRule="auto"/>
+              <w:rPr>
+                <w:sz w:val="28"/>
+                <w:szCs w:val="28"/>
+                <w:lang w:val="en-US"/>
+              </w:rPr>
+            </w:pPr>
+            <w:r>
+              <w:rPr>
+                <w:sz w:val="28"/>
+                <w:szCs w:val="28"/>
+              </w:rPr>
+              <w:t>1</w:t>
+            </w:r>
+          </w:p>
+        </w:tc>
+        <w:tc>
+          <w:tcPr>
+            <w:tcW w:w="4252" w:type="dxa"/>
+          </w:tcPr>
+          <w:p>
+            <w:pPr>
+              <w:spacing w:after="160" w:line="259" w:lineRule="auto"/>
+              <w:rPr>
+                <w:sz w:val="28"/>
+                <w:szCs w:val="28"/>
+                <w:lang w:val="en-US"/>
+              </w:rPr>
+            </w:pPr>
+            <w:r>
+              <w:rPr>
+                <w:sz w:val="28"/>
+                <w:szCs w:val="28"/>
+              </w:rPr>
+              <w:t>1.9136364e-01</w:t>
+            </w:r>
+          </w:p>
+        </w:tc>
+        <w:tc>
+          <w:tcPr>
+            <w:tcW w:w="3544" w:type="dxa"/>
+          </w:tcPr>
+          <w:p>
+            <w:pPr>
+              <w:spacing w:after="160" w:line="259" w:lineRule="auto"/>
+              <w:rPr>
+                <w:sz w:val="28"/>
+                <w:szCs w:val="28"/>
+                <w:lang w:val="en-US"/>
+              </w:rPr>
+            </w:pPr>
+            <w:r>
+              <w:rPr>
+                <w:sz w:val="28"/>
+                <w:szCs w:val="28"/>
+              </w:rPr>
+              <w:t>7.5560552e-01</w:t>
+            </w:r>
+          </w:p>
+        </w:tc>
+      </w:tr>
+      <w:tr>
+        <w:tc>
+          <w:tcPr>
+            <w:tcW w:w="2093" w:type="dxa"/>
+          </w:tcPr>
+          <w:p>
+            <w:pPr>
+              <w:spacing w:after="160" w:line="259" w:lineRule="auto"/>
+              <w:rPr>
+                <w:sz w:val="28"/>
+                <w:szCs w:val="28"/>
+                <w:lang w:val="en-US"/>
+              </w:rPr>
+            </w:pPr>
+            <w:r>
+              <w:rPr>
+                <w:sz w:val="28"/>
+                <w:szCs w:val="28"/>
+              </w:rPr>
+              <w:t>2</w:t>
+            </w:r>
+          </w:p>
+        </w:tc>
+        <w:tc>
+          <w:tcPr>
+            <w:tcW w:w="4252" w:type="dxa"/>
+          </w:tcPr>
+          <w:p>
+            <w:pPr>
+              <w:spacing w:after="160" w:line="259" w:lineRule="auto"/>
+              <w:rPr>
+                <w:sz w:val="28"/>
+                <w:szCs w:val="28"/>
+                <w:lang w:val="en-US"/>
+              </w:rPr>
+            </w:pPr>
+            <w:r>
+              <w:rPr>
+                <w:sz w:val="28"/>
+                <w:szCs w:val="28"/>
+              </w:rPr>
+              <w:t>3.5110087e-01</w:t>
+            </w:r>
+          </w:p>
+        </w:tc>
+        <w:tc>
+          <w:tcPr>
+            <w:tcW w:w="3544" w:type="dxa"/>
+          </w:tcPr>
+          <w:p>
+            <w:pPr>
+              <w:spacing w:after="160" w:line="259" w:lineRule="auto"/>
+              <w:rPr>
+                <w:sz w:val="28"/>
+                <w:szCs w:val="28"/>
+                <w:lang w:val="en-US"/>
+              </w:rPr>
+            </w:pPr>
+            <w:r>
+              <w:rPr>
+                <w:sz w:val="28"/>
+                <w:szCs w:val="28"/>
+              </w:rPr>
+              <w:t>6.5812646e-01</w:t>
+            </w:r>
+          </w:p>
+        </w:tc>
+      </w:tr>
+      <w:tr>
+        <w:tc>
+          <w:tcPr>
+            <w:tcW w:w="2093" w:type="dxa"/>
+          </w:tcPr>
+          <w:p>
+            <w:pPr>
+              <w:spacing w:after="160" w:line="259" w:lineRule="auto"/>
+              <w:rPr>
+                <w:sz w:val="28"/>
+                <w:szCs w:val="28"/>
+                <w:lang w:val="en-US"/>
+              </w:rPr>
+            </w:pPr>
+            <w:r>
+              <w:rPr>
+                <w:sz w:val="28"/>
+                <w:szCs w:val="28"/>
+              </w:rPr>
+              <w:t>3</w:t>
+            </w:r>
+          </w:p>
+        </w:tc>
+        <w:tc>
+          <w:tcPr>
+            <w:tcW w:w="4252" w:type="dxa"/>
+          </w:tcPr>
+          <w:p>
+            <w:pPr>
+              <w:spacing w:after="160" w:line="259" w:lineRule="auto"/>
+              <w:rPr>
+                <w:sz w:val="28"/>
+                <w:szCs w:val="28"/>
+                <w:lang w:val="en-US"/>
+              </w:rPr>
+            </w:pPr>
+            <w:r>
+              <w:rPr>
+                <w:sz w:val="28"/>
+                <w:szCs w:val="28"/>
+              </w:rPr>
+              <w:t>5.9573972e-01</w:t>
+            </w:r>
+          </w:p>
+        </w:tc>
+        <w:tc>
+          <w:tcPr>
+            <w:tcW w:w="3544" w:type="dxa"/>
+          </w:tcPr>
+          <w:p>
+            <w:pPr>
+              <w:spacing w:after="160" w:line="259" w:lineRule="auto"/>
+              <w:rPr>
+                <w:sz w:val="28"/>
+                <w:szCs w:val="28"/>
+                <w:lang w:val="en-US"/>
+              </w:rPr>
+            </w:pPr>
+            <w:r>
+              <w:rPr>
+                <w:sz w:val="28"/>
+                <w:szCs w:val="28"/>
+              </w:rPr>
+              <w:t>4.9712989e-01</w:t>
+            </w:r>
+          </w:p>
+        </w:tc>
+      </w:tr>
+      <w:tr>
+        <w:tc>
+          <w:tcPr>
+            <w:tcW w:w="2093" w:type="dxa"/>
+          </w:tcPr>
+          <w:p>
+            <w:pPr>
+              <w:spacing w:after="160" w:line="259" w:lineRule="auto"/>
+              <w:rPr>
+                <w:sz w:val="28"/>
+                <w:szCs w:val="28"/>
+                <w:lang w:val="en-US"/>
+              </w:rPr>
+            </w:pPr>
+            <w:r>
+              <w:rPr>
+                <w:sz w:val="28"/>
+                <w:szCs w:val="28"/>
+              </w:rPr>
+              <w:t>4</w:t>
+            </w:r>
+          </w:p>
+        </w:tc>
+        <w:tc>
+          <w:tcPr>
+            <w:tcW w:w="4252" w:type="dxa"/>
+          </w:tcPr>
+          <w:p>
+            <w:pPr>
+              <w:spacing w:after="160" w:line="259" w:lineRule="auto"/>
+              <w:rPr>
+                <w:sz w:val="28"/>
+                <w:szCs w:val="28"/>
+                <w:lang w:val="en-US"/>
+              </w:rPr>
+            </w:pPr>
+            <w:r>
+              <w:rPr>
+                <w:sz w:val="28"/>
+                <w:szCs w:val="28"/>
+              </w:rPr>
+              <w:t>8.8496987e-01</w:t>
+            </w:r>
+          </w:p>
+        </w:tc>
+        <w:tc>
+          <w:tcPr>
+            <w:tcW w:w="3544" w:type="dxa"/>
+          </w:tcPr>
+          <w:p>
+            <w:pPr>
+              <w:spacing w:after="160" w:line="259" w:lineRule="auto"/>
+              <w:rPr>
+                <w:sz w:val="28"/>
+                <w:szCs w:val="28"/>
+                <w:lang w:val="en-US"/>
+              </w:rPr>
+            </w:pPr>
+            <w:r>
+              <w:rPr>
+                <w:sz w:val="28"/>
+                <w:szCs w:val="28"/>
+              </w:rPr>
+              <w:t>2.8272017e-01</w:t>
+            </w:r>
+          </w:p>
+        </w:tc>
+      </w:tr>
+      <w:tr>
+        <w:tc>
+          <w:tcPr>
+            <w:tcW w:w="2093" w:type="dxa"/>
+          </w:tcPr>
+          <w:p>
+            <w:pPr>
+              <w:spacing w:after="160" w:line="259" w:lineRule="auto"/>
+              <w:rPr>
+                <w:sz w:val="28"/>
+                <w:szCs w:val="28"/>
+                <w:lang w:val="en-US"/>
+              </w:rPr>
+            </w:pPr>
+            <w:r>
+              <w:rPr>
+                <w:sz w:val="28"/>
+                <w:szCs w:val="28"/>
+              </w:rPr>
+              <w:t>5</w:t>
+            </w:r>
+          </w:p>
+        </w:tc>
+        <w:tc>
+          <w:tcPr>
+            <w:tcW w:w="4252" w:type="dxa"/>
+          </w:tcPr>
+          <w:p>
+            <w:pPr>
+              <w:spacing w:after="160" w:line="259" w:lineRule="auto"/>
+              <w:rPr>
+                <w:sz w:val="28"/>
+                <w:szCs w:val="28"/>
+                <w:lang w:val="en-US"/>
+              </w:rPr>
+            </w:pPr>
+            <w:r>
+              <w:rPr>
+                <w:sz w:val="28"/>
+                <w:szCs w:val="28"/>
+              </w:rPr>
+              <w:t>1.0935642e+00</w:t>
+            </w:r>
+          </w:p>
+        </w:tc>
+        <w:tc>
+          <w:tcPr>
+            <w:tcW w:w="3544" w:type="dxa"/>
+          </w:tcPr>
+          <w:p>
+            <w:pPr>
+              <w:spacing w:after="160" w:line="259" w:lineRule="auto"/>
+              <w:rPr>
+                <w:sz w:val="28"/>
+                <w:szCs w:val="28"/>
+                <w:lang w:val="en-US"/>
+              </w:rPr>
+            </w:pPr>
+            <w:r>
+              <w:rPr>
+                <w:sz w:val="28"/>
+                <w:szCs w:val="28"/>
+              </w:rPr>
+              <w:t>1.2559105e-01</w:t>
+            </w:r>
+          </w:p>
+        </w:tc>
+      </w:tr>
+      <w:tr>
+        <w:tc>
+          <w:tcPr>
+            <w:tcW w:w="2093" w:type="dxa"/>
+          </w:tcPr>
+          <w:p>
+            <w:pPr>
+              <w:spacing w:after="160" w:line="259" w:lineRule="auto"/>
+              <w:rPr>
+                <w:sz w:val="28"/>
+                <w:szCs w:val="28"/>
+                <w:lang w:val="en-US"/>
+              </w:rPr>
+            </w:pPr>
+            <w:r>
+              <w:rPr>
+                <w:sz w:val="28"/>
+                <w:szCs w:val="28"/>
+              </w:rPr>
+              <w:t>6</w:t>
+            </w:r>
+          </w:p>
+        </w:tc>
+        <w:tc>
+          <w:tcPr>
+            <w:tcW w:w="4252" w:type="dxa"/>
+          </w:tcPr>
+          <w:p>
+            <w:pPr>
+              <w:spacing w:after="160" w:line="259" w:lineRule="auto"/>
+              <w:rPr>
+                <w:sz w:val="28"/>
+                <w:szCs w:val="28"/>
+                <w:lang w:val="en-US"/>
+              </w:rPr>
+            </w:pPr>
+            <w:r>
+              <w:rPr>
+                <w:sz w:val="28"/>
+                <w:szCs w:val="28"/>
+              </w:rPr>
+              <w:t>1.1543206e+00</w:t>
+            </w:r>
+          </w:p>
+        </w:tc>
+        <w:tc>
+          <w:tcPr>
+            <w:tcW w:w="3544" w:type="dxa"/>
+          </w:tcPr>
+          <w:p>
+            <w:pPr>
+              <w:spacing w:after="160" w:line="259" w:lineRule="auto"/>
+              <w:rPr>
+                <w:sz w:val="28"/>
+                <w:szCs w:val="28"/>
+                <w:lang w:val="en-US"/>
+              </w:rPr>
+            </w:pPr>
+            <w:r>
+              <w:rPr>
+                <w:sz w:val="28"/>
+                <w:szCs w:val="28"/>
+              </w:rPr>
+              <w:t>1.2186322e-01</w:t>
+            </w:r>
+          </w:p>
+        </w:tc>
+      </w:tr>
+      <w:tr>
+        <w:tc>
+          <w:tcPr>
+            <w:tcW w:w="2093" w:type="dxa"/>
+          </w:tcPr>
+          <w:p>
+            <w:pPr>
+              <w:spacing w:after="160" w:line="259" w:lineRule="auto"/>
+              <w:rPr>
+                <w:sz w:val="28"/>
+                <w:szCs w:val="28"/>
+                <w:lang w:val="en-US"/>
+              </w:rPr>
+            </w:pPr>
+            <w:r>
+              <w:rPr>
+                <w:sz w:val="28"/>
+                <w:szCs w:val="28"/>
+              </w:rPr>
+              <w:t>7</w:t>
+            </w:r>
+          </w:p>
+        </w:tc>
+        <w:tc>
+          <w:tcPr>
+            <w:tcW w:w="4252" w:type="dxa"/>
+          </w:tcPr>
+          <w:p>
+            <w:pPr>
+              <w:spacing w:after="160" w:line="259" w:lineRule="auto"/>
+              <w:rPr>
+                <w:sz w:val="28"/>
+                <w:szCs w:val="28"/>
+                <w:lang w:val="en-US"/>
+              </w:rPr>
+            </w:pPr>
+            <w:r>
+              <w:rPr>
+                <w:sz w:val="28"/>
+                <w:szCs w:val="28"/>
+              </w:rPr>
+              <w:t>1.1578837e+00</w:t>
+            </w:r>
+          </w:p>
+        </w:tc>
+        <w:tc>
+          <w:tcPr>
+            <w:tcW w:w="3544" w:type="dxa"/>
+          </w:tcPr>
+          <w:p>
+            <w:pPr>
+              <w:spacing w:after="160" w:line="259" w:lineRule="auto"/>
+              <w:rPr>
+                <w:sz w:val="28"/>
+                <w:szCs w:val="28"/>
+                <w:lang w:val="en-US"/>
+              </w:rPr>
+            </w:pPr>
+            <w:r>
+              <w:rPr>
+                <w:sz w:val="28"/>
+                <w:szCs w:val="28"/>
+              </w:rPr>
+              <w:t>1.2852257e-01</w:t>
+            </w:r>
+          </w:p>
+        </w:tc>
+      </w:tr>
+      <w:tr>
+        <w:tc>
+          <w:tcPr>
+            <w:tcW w:w="2093" w:type="dxa"/>
+          </w:tcPr>
+          <w:p>
+            <w:pPr>
+              <w:spacing w:after="160" w:line="259" w:lineRule="auto"/>
+              <w:rPr>
+                <w:sz w:val="28"/>
+                <w:szCs w:val="28"/>
+                <w:lang w:val="en-US"/>
+              </w:rPr>
+            </w:pPr>
+            <w:r>
+              <w:rPr>
+                <w:sz w:val="28"/>
+                <w:szCs w:val="28"/>
+              </w:rPr>
+              <w:t>8</w:t>
+            </w:r>
+          </w:p>
+        </w:tc>
+        <w:tc>
+          <w:tcPr>
+            <w:tcW w:w="4252" w:type="dxa"/>
+          </w:tcPr>
+          <w:p>
+            <w:pPr>
+              <w:spacing w:after="160" w:line="259" w:lineRule="auto"/>
+              <w:rPr>
+                <w:sz w:val="28"/>
+                <w:szCs w:val="28"/>
+                <w:lang w:val="en-US"/>
+              </w:rPr>
+            </w:pPr>
+            <w:r>
+              <w:rPr>
+                <w:sz w:val="28"/>
+                <w:szCs w:val="28"/>
+              </w:rPr>
+              <w:t>1.1578947e+00</w:t>
+            </w:r>
+          </w:p>
+        </w:tc>
+        <w:tc>
+          <w:tcPr>
+            <w:tcW w:w="3544" w:type="dxa"/>
+          </w:tcPr>
+          <w:p>
+            <w:pPr>
+              <w:spacing w:after="160" w:line="259" w:lineRule="auto"/>
+              <w:rPr>
+                <w:sz w:val="28"/>
+                <w:szCs w:val="28"/>
+                <w:lang w:val="en-US"/>
+              </w:rPr>
+            </w:pPr>
+            <w:r>
+              <w:rPr>
+                <w:sz w:val="28"/>
+                <w:szCs w:val="28"/>
+              </w:rPr>
+              <w:t>1.2891928e-01</w:t>
+            </w:r>
+          </w:p>
+        </w:tc>
+      </w:tr>
+      <w:tr>
+        <w:tc>
+          <w:tcPr>
+            <w:tcW w:w="2093" w:type="dxa"/>
+          </w:tcPr>
+          <w:p>
+            <w:pPr>
+              <w:spacing w:after="160" w:line="259" w:lineRule="auto"/>
+              <w:rPr>
+                <w:sz w:val="28"/>
+                <w:szCs w:val="28"/>
+                <w:lang w:val="en-US"/>
+              </w:rPr>
+            </w:pPr>
+            <w:r>
+              <w:rPr>
+                <w:sz w:val="28"/>
+                <w:szCs w:val="28"/>
+              </w:rPr>
+              <w:t>9</w:t>
+            </w:r>
+          </w:p>
+        </w:tc>
+        <w:tc>
+          <w:tcPr>
+            <w:tcW w:w="4252" w:type="dxa"/>
+          </w:tcPr>
+          <w:p>
+            <w:pPr>
+              <w:spacing w:after="160" w:line="259" w:lineRule="auto"/>
+              <w:rPr>
+                <w:sz w:val="28"/>
+                <w:szCs w:val="28"/>
+                <w:lang w:val="en-US"/>
+              </w:rPr>
+            </w:pPr>
+            <w:r>
+              <w:rPr>
+                <w:sz w:val="28"/>
+                <w:szCs w:val="28"/>
+              </w:rPr>
+              <w:t>1.1578947e+00</w:t>
+            </w:r>
+          </w:p>
+        </w:tc>
+        <w:tc>
+          <w:tcPr>
+            <w:tcW w:w="3544" w:type="dxa"/>
+          </w:tcPr>
+          <w:p>
+            <w:pPr>
+              <w:spacing w:after="160" w:line="259" w:lineRule="auto"/>
+              <w:rPr>
+                <w:sz w:val="28"/>
+                <w:szCs w:val="28"/>
+                <w:lang w:val="en-US"/>
+              </w:rPr>
+            </w:pPr>
+            <w:r>
+              <w:rPr>
+                <w:sz w:val="28"/>
+                <w:szCs w:val="28"/>
+              </w:rPr>
+              <w:t>1.2892051e-01</w:t>
+            </w:r>
+          </w:p>
+        </w:tc>
+      </w:tr>
+    </w:tbl>
+    <w:p>
+      <w:pPr>
+        <w:spacing w:after="160" w:line="259" w:lineRule="auto"/>
+        <w:rPr>
+          <w:sz w:val="28"/>
+          <w:szCs w:val="28"/>
+          <w:lang w:val="en-US"/>
+        </w:rPr>
+      </w:pPr>
+    </w:p>
     <w:sectPr>
-      <w:footerReference w:type="default" r:id="rId45"/>
+      <w:footerReference w:type="default" r:id="rId59"/>
       <w:pgSz w:w="11906" w:h="16838"/>
       <w:pgMar w:top="1134" w:right="1134" w:bottom="1134" w:left="1134" w:header="709" w:footer="709" w:gutter="0"/>
       <w:pgBorders w:display="notFirstPage">
@@ -16386,7 +22129,7 @@
           <w:rPr>
             <w:noProof/>
           </w:rPr>
-          <w:t>2</w:t>
+          <w:t>10</w:t>
         </w:r>
         <w:r>
           <w:rPr>
@@ -18996,7 +24739,7 @@
   <w:style w:type="paragraph" w:default="1" w:styleId="a0">
     <w:name w:val="Normal"/>
     <w:qFormat/>
-    <w:rsid w:val="00801C44"/>
+    <w:rsid w:val="003A2685"/>
     <w:pPr>
       <w:spacing w:after="0" w:line="240" w:lineRule="auto"/>
     </w:pPr>
@@ -20954,6 +26697,7 @@
     <w:rsid w:val="00581E52"/>
     <w:rsid w:val="00595325"/>
     <w:rsid w:val="00636A29"/>
+    <w:rsid w:val="00647C7C"/>
     <w:rsid w:val="006512E2"/>
     <w:rsid w:val="00691E1C"/>
     <w:rsid w:val="006A112B"/>
@@ -21782,7 +27526,7 @@
 </file>
 
 <file path=customXml/itemProps1.xml><?xml version="1.0" encoding="utf-8"?>
-<ds:datastoreItem xmlns:ds="http://schemas.openxmlformats.org/officeDocument/2006/customXml" ds:itemID="{0360DD2E-2D6D-4C38-AF93-61A2C8061243}">
+<ds:datastoreItem xmlns:ds="http://schemas.openxmlformats.org/officeDocument/2006/customXml" ds:itemID="{AEC0098C-C5E0-4381-A319-4B91079CCDB6}">
   <ds:schemaRefs>
     <ds:schemaRef ds:uri="http://schemas.openxmlformats.org/officeDocument/2006/bibliography"/>
   </ds:schemaRefs>
